--- a/docs/WIP/CASA_TaskList.docx
+++ b/docs/WIP/CASA_TaskList.docx
@@ -5,32 +5,4030 @@
   <w:body>
     <w:p>
       <w:pPr>
-        <w:pStyle w:val="Heading1"/>
-        <w:pBdr>
-          <w:bottom w:val="single" w:sz="18" w:space="1" w:color="007AC2"/>
-        </w:pBdr>
+        <w:pStyle w:val="Title"/>
       </w:pPr>
       <w:bookmarkStart w:id="0" w:name="_Toc479257667"/>
-      <w:r>
-        <w:t xml:space="preserve">Project CASA: </w:t>
+      <w:bookmarkStart w:id="1" w:name="_Toc481674305"/>
+      <w:bookmarkStart w:id="2" w:name="_Toc481675195"/>
+      <w:r>
+        <w:t xml:space="preserve">Project </w:t>
+      </w:r>
+      <w:r>
+        <w:t>CASA</w:t>
+      </w:r>
+      <w:r>
+        <w:t xml:space="preserve">: </w:t>
       </w:r>
       <w:bookmarkEnd w:id="0"/>
       <w:r>
         <w:t>Task List</w:t>
       </w:r>
+      <w:bookmarkStart w:id="3" w:name="_Toc479257675"/>
+      <w:bookmarkEnd w:id="1"/>
+      <w:bookmarkEnd w:id="2"/>
+    </w:p>
+    <w:p>
+      <w:pPr>
+        <w:pStyle w:val="Odstavecseseznamem1"/>
+        <w:ind w:left="0"/>
+        <w:jc w:val="center"/>
+        <w:rPr>
+          <w:rFonts w:ascii="Arial" w:hAnsi="Arial" w:cs="Arial"/>
+          <w:i/>
+          <w:sz w:val="24"/>
+        </w:rPr>
+      </w:pPr>
+      <w:r>
+        <w:rPr>
+          <w:rFonts w:ascii="Arial" w:hAnsi="Arial" w:cs="Arial"/>
+          <w:i/>
+          <w:sz w:val="24"/>
+        </w:rPr>
+        <w:t>Last update: May 4</w:t>
+      </w:r>
+      <w:r>
+        <w:rPr>
+          <w:rFonts w:ascii="Arial" w:hAnsi="Arial" w:cs="Arial"/>
+          <w:i/>
+          <w:sz w:val="24"/>
+        </w:rPr>
+        <w:t xml:space="preserve"> 2017</w:t>
+      </w:r>
+    </w:p>
+    <w:sdt>
+      <w:sdtPr>
+        <w:rPr>
+          <w:b/>
+          <w:bCs/>
+        </w:rPr>
+        <w:id w:val="1852601884"/>
+        <w:docPartObj>
+          <w:docPartGallery w:val="Table of Contents"/>
+          <w:docPartUnique/>
+        </w:docPartObj>
+      </w:sdtPr>
+      <w:sdtEndPr>
+        <w:rPr>
+          <w:b w:val="0"/>
+          <w:bCs w:val="0"/>
+          <w:noProof/>
+        </w:rPr>
+      </w:sdtEndPr>
+      <w:sdtContent>
+        <w:p>
+          <w:pPr>
+            <w:spacing w:after="240"/>
+            <w:rPr>
+              <w:noProof/>
+            </w:rPr>
+          </w:pPr>
+          <w:r>
+            <w:rPr>
+              <w:b/>
+              <w:sz w:val="32"/>
+              <w:szCs w:val="32"/>
+            </w:rPr>
+            <w:t>Contents</w:t>
+          </w:r>
+          <w:r>
+            <w:fldChar w:fldCharType="begin"/>
+          </w:r>
+          <w:r>
+            <w:instrText xml:space="preserve"> TOC \o "1-3" \h \z \u </w:instrText>
+          </w:r>
+          <w:r>
+            <w:fldChar w:fldCharType="separate"/>
+          </w:r>
+        </w:p>
+        <w:p>
+          <w:pPr>
+            <w:pStyle w:val="TOC2"/>
+            <w:tabs>
+              <w:tab w:val="left" w:pos="660"/>
+              <w:tab w:val="right" w:leader="dot" w:pos="9350"/>
+            </w:tabs>
+            <w:rPr>
+              <w:rFonts w:asciiTheme="minorHAnsi" w:eastAsiaTheme="minorEastAsia" w:hAnsiTheme="minorHAnsi" w:cstheme="minorBidi"/>
+              <w:noProof/>
+              <w:lang w:val="cs-CZ" w:eastAsia="cs-CZ"/>
+            </w:rPr>
+          </w:pPr>
+          <w:hyperlink w:anchor="_Toc481675196" w:history="1">
+            <w:r>
+              <w:rPr>
+                <w:rStyle w:val="Hyperlink"/>
+                <w:noProof/>
+              </w:rPr>
+              <w:t>1.</w:t>
+            </w:r>
+            <w:r>
+              <w:rPr>
+                <w:rFonts w:asciiTheme="minorHAnsi" w:eastAsiaTheme="minorEastAsia" w:hAnsiTheme="minorHAnsi" w:cstheme="minorBidi"/>
+                <w:noProof/>
+                <w:lang w:val="cs-CZ" w:eastAsia="cs-CZ"/>
+              </w:rPr>
+              <w:tab/>
+            </w:r>
+            <w:r>
+              <w:rPr>
+                <w:rStyle w:val="Hyperlink"/>
+                <w:noProof/>
+              </w:rPr>
+              <w:t>Task overview</w:t>
+            </w:r>
+            <w:r>
+              <w:rPr>
+                <w:noProof/>
+                <w:webHidden/>
+              </w:rPr>
+              <w:tab/>
+            </w:r>
+            <w:r>
+              <w:rPr>
+                <w:noProof/>
+                <w:webHidden/>
+              </w:rPr>
+              <w:fldChar w:fldCharType="begin"/>
+            </w:r>
+            <w:r>
+              <w:rPr>
+                <w:noProof/>
+                <w:webHidden/>
+              </w:rPr>
+              <w:instrText xml:space="preserve"> PAGEREF _Toc481675196 \h </w:instrText>
+            </w:r>
+            <w:r>
+              <w:rPr>
+                <w:noProof/>
+                <w:webHidden/>
+              </w:rPr>
+            </w:r>
+            <w:r>
+              <w:rPr>
+                <w:noProof/>
+                <w:webHidden/>
+              </w:rPr>
+              <w:fldChar w:fldCharType="separate"/>
+            </w:r>
+            <w:r>
+              <w:rPr>
+                <w:noProof/>
+                <w:webHidden/>
+              </w:rPr>
+              <w:t>3</w:t>
+            </w:r>
+            <w:r>
+              <w:rPr>
+                <w:noProof/>
+                <w:webHidden/>
+              </w:rPr>
+              <w:fldChar w:fldCharType="end"/>
+            </w:r>
+          </w:hyperlink>
+        </w:p>
+        <w:p>
+          <w:pPr>
+            <w:pStyle w:val="TOC3"/>
+            <w:tabs>
+              <w:tab w:val="left" w:pos="880"/>
+              <w:tab w:val="right" w:leader="dot" w:pos="9350"/>
+            </w:tabs>
+            <w:rPr>
+              <w:rFonts w:asciiTheme="minorHAnsi" w:eastAsiaTheme="minorEastAsia" w:hAnsiTheme="minorHAnsi" w:cstheme="minorBidi"/>
+              <w:noProof/>
+              <w:lang w:val="cs-CZ" w:eastAsia="cs-CZ"/>
+            </w:rPr>
+          </w:pPr>
+          <w:hyperlink w:anchor="_Toc481675197" w:history="1">
+            <w:r>
+              <w:rPr>
+                <w:rStyle w:val="Hyperlink"/>
+                <w:noProof/>
+              </w:rPr>
+              <w:t>A.</w:t>
+            </w:r>
+            <w:r>
+              <w:rPr>
+                <w:rFonts w:asciiTheme="minorHAnsi" w:eastAsiaTheme="minorEastAsia" w:hAnsiTheme="minorHAnsi" w:cstheme="minorBidi"/>
+                <w:noProof/>
+                <w:lang w:val="cs-CZ" w:eastAsia="cs-CZ"/>
+              </w:rPr>
+              <w:tab/>
+            </w:r>
+            <w:r>
+              <w:rPr>
+                <w:rStyle w:val="Hyperlink"/>
+                <w:noProof/>
+              </w:rPr>
+              <w:t>Analysis</w:t>
+            </w:r>
+            <w:r>
+              <w:rPr>
+                <w:noProof/>
+                <w:webHidden/>
+              </w:rPr>
+              <w:tab/>
+            </w:r>
+            <w:r>
+              <w:rPr>
+                <w:noProof/>
+                <w:webHidden/>
+              </w:rPr>
+              <w:fldChar w:fldCharType="begin"/>
+            </w:r>
+            <w:r>
+              <w:rPr>
+                <w:noProof/>
+                <w:webHidden/>
+              </w:rPr>
+              <w:instrText xml:space="preserve"> PAGEREF _Toc481675197 \h </w:instrText>
+            </w:r>
+            <w:r>
+              <w:rPr>
+                <w:noProof/>
+                <w:webHidden/>
+              </w:rPr>
+            </w:r>
+            <w:r>
+              <w:rPr>
+                <w:noProof/>
+                <w:webHidden/>
+              </w:rPr>
+              <w:fldChar w:fldCharType="separate"/>
+            </w:r>
+            <w:r>
+              <w:rPr>
+                <w:noProof/>
+                <w:webHidden/>
+              </w:rPr>
+              <w:t>3</w:t>
+            </w:r>
+            <w:r>
+              <w:rPr>
+                <w:noProof/>
+                <w:webHidden/>
+              </w:rPr>
+              <w:fldChar w:fldCharType="end"/>
+            </w:r>
+          </w:hyperlink>
+        </w:p>
+        <w:p>
+          <w:pPr>
+            <w:pStyle w:val="TOC3"/>
+            <w:tabs>
+              <w:tab w:val="left" w:pos="1100"/>
+              <w:tab w:val="right" w:leader="dot" w:pos="9350"/>
+            </w:tabs>
+            <w:rPr>
+              <w:rFonts w:asciiTheme="minorHAnsi" w:eastAsiaTheme="minorEastAsia" w:hAnsiTheme="minorHAnsi" w:cstheme="minorBidi"/>
+              <w:noProof/>
+              <w:lang w:val="cs-CZ" w:eastAsia="cs-CZ"/>
+            </w:rPr>
+          </w:pPr>
+          <w:hyperlink w:anchor="_Toc481675198" w:history="1">
+            <w:r>
+              <w:rPr>
+                <w:rStyle w:val="Hyperlink"/>
+                <w:noProof/>
+              </w:rPr>
+              <w:t>A.1.</w:t>
+            </w:r>
+            <w:r>
+              <w:rPr>
+                <w:rFonts w:asciiTheme="minorHAnsi" w:eastAsiaTheme="minorEastAsia" w:hAnsiTheme="minorHAnsi" w:cstheme="minorBidi"/>
+                <w:noProof/>
+                <w:lang w:val="cs-CZ" w:eastAsia="cs-CZ"/>
+              </w:rPr>
+              <w:tab/>
+            </w:r>
+            <w:r>
+              <w:rPr>
+                <w:rStyle w:val="Hyperlink"/>
+                <w:noProof/>
+              </w:rPr>
+              <w:t>Mapping the CASA C code</w:t>
+            </w:r>
+            <w:r>
+              <w:rPr>
+                <w:noProof/>
+                <w:webHidden/>
+              </w:rPr>
+              <w:tab/>
+            </w:r>
+            <w:r>
+              <w:rPr>
+                <w:noProof/>
+                <w:webHidden/>
+              </w:rPr>
+              <w:fldChar w:fldCharType="begin"/>
+            </w:r>
+            <w:r>
+              <w:rPr>
+                <w:noProof/>
+                <w:webHidden/>
+              </w:rPr>
+              <w:instrText xml:space="preserve"> PAGEREF _Toc481675198 \h </w:instrText>
+            </w:r>
+            <w:r>
+              <w:rPr>
+                <w:noProof/>
+                <w:webHidden/>
+              </w:rPr>
+            </w:r>
+            <w:r>
+              <w:rPr>
+                <w:noProof/>
+                <w:webHidden/>
+              </w:rPr>
+              <w:fldChar w:fldCharType="separate"/>
+            </w:r>
+            <w:r>
+              <w:rPr>
+                <w:noProof/>
+                <w:webHidden/>
+              </w:rPr>
+              <w:t>3</w:t>
+            </w:r>
+            <w:r>
+              <w:rPr>
+                <w:noProof/>
+                <w:webHidden/>
+              </w:rPr>
+              <w:fldChar w:fldCharType="end"/>
+            </w:r>
+          </w:hyperlink>
+        </w:p>
+        <w:p>
+          <w:pPr>
+            <w:pStyle w:val="TOC3"/>
+            <w:tabs>
+              <w:tab w:val="left" w:pos="1100"/>
+              <w:tab w:val="right" w:leader="dot" w:pos="9350"/>
+            </w:tabs>
+            <w:rPr>
+              <w:rFonts w:asciiTheme="minorHAnsi" w:eastAsiaTheme="minorEastAsia" w:hAnsiTheme="minorHAnsi" w:cstheme="minorBidi"/>
+              <w:noProof/>
+              <w:lang w:val="cs-CZ" w:eastAsia="cs-CZ"/>
+            </w:rPr>
+          </w:pPr>
+          <w:hyperlink w:anchor="_Toc481675199" w:history="1">
+            <w:r>
+              <w:rPr>
+                <w:rStyle w:val="Hyperlink"/>
+                <w:noProof/>
+              </w:rPr>
+              <w:t>A.2.</w:t>
+            </w:r>
+            <w:r>
+              <w:rPr>
+                <w:rFonts w:asciiTheme="minorHAnsi" w:eastAsiaTheme="minorEastAsia" w:hAnsiTheme="minorHAnsi" w:cstheme="minorBidi"/>
+                <w:noProof/>
+                <w:lang w:val="cs-CZ" w:eastAsia="cs-CZ"/>
+              </w:rPr>
+              <w:tab/>
+            </w:r>
+            <w:r>
+              <w:rPr>
+                <w:rStyle w:val="Hyperlink"/>
+                <w:noProof/>
+              </w:rPr>
+              <w:t>Running C code in Java</w:t>
+            </w:r>
+            <w:r>
+              <w:rPr>
+                <w:noProof/>
+                <w:webHidden/>
+              </w:rPr>
+              <w:tab/>
+            </w:r>
+            <w:r>
+              <w:rPr>
+                <w:noProof/>
+                <w:webHidden/>
+              </w:rPr>
+              <w:fldChar w:fldCharType="begin"/>
+            </w:r>
+            <w:r>
+              <w:rPr>
+                <w:noProof/>
+                <w:webHidden/>
+              </w:rPr>
+              <w:instrText xml:space="preserve"> PAGEREF _Toc481675199 \h </w:instrText>
+            </w:r>
+            <w:r>
+              <w:rPr>
+                <w:noProof/>
+                <w:webHidden/>
+              </w:rPr>
+            </w:r>
+            <w:r>
+              <w:rPr>
+                <w:noProof/>
+                <w:webHidden/>
+              </w:rPr>
+              <w:fldChar w:fldCharType="separate"/>
+            </w:r>
+            <w:r>
+              <w:rPr>
+                <w:noProof/>
+                <w:webHidden/>
+              </w:rPr>
+              <w:t>3</w:t>
+            </w:r>
+            <w:r>
+              <w:rPr>
+                <w:noProof/>
+                <w:webHidden/>
+              </w:rPr>
+              <w:fldChar w:fldCharType="end"/>
+            </w:r>
+          </w:hyperlink>
+        </w:p>
+        <w:p>
+          <w:pPr>
+            <w:pStyle w:val="TOC3"/>
+            <w:tabs>
+              <w:tab w:val="left" w:pos="1100"/>
+              <w:tab w:val="right" w:leader="dot" w:pos="9350"/>
+            </w:tabs>
+            <w:rPr>
+              <w:rFonts w:asciiTheme="minorHAnsi" w:eastAsiaTheme="minorEastAsia" w:hAnsiTheme="minorHAnsi" w:cstheme="minorBidi"/>
+              <w:noProof/>
+              <w:lang w:val="cs-CZ" w:eastAsia="cs-CZ"/>
+            </w:rPr>
+          </w:pPr>
+          <w:hyperlink w:anchor="_Toc481675200" w:history="1">
+            <w:r>
+              <w:rPr>
+                <w:rStyle w:val="Hyperlink"/>
+                <w:noProof/>
+              </w:rPr>
+              <w:t>A.3.</w:t>
+            </w:r>
+            <w:r>
+              <w:rPr>
+                <w:rFonts w:asciiTheme="minorHAnsi" w:eastAsiaTheme="minorEastAsia" w:hAnsiTheme="minorHAnsi" w:cstheme="minorBidi"/>
+                <w:noProof/>
+                <w:lang w:val="cs-CZ" w:eastAsia="cs-CZ"/>
+              </w:rPr>
+              <w:tab/>
+            </w:r>
+            <w:r>
+              <w:rPr>
+                <w:rStyle w:val="Hyperlink"/>
+                <w:noProof/>
+              </w:rPr>
+              <w:t>Finding and implementing SAT/miniSAT solution</w:t>
+            </w:r>
+            <w:r>
+              <w:rPr>
+                <w:noProof/>
+                <w:webHidden/>
+              </w:rPr>
+              <w:tab/>
+            </w:r>
+            <w:r>
+              <w:rPr>
+                <w:noProof/>
+                <w:webHidden/>
+              </w:rPr>
+              <w:fldChar w:fldCharType="begin"/>
+            </w:r>
+            <w:r>
+              <w:rPr>
+                <w:noProof/>
+                <w:webHidden/>
+              </w:rPr>
+              <w:instrText xml:space="preserve"> PAGEREF _Toc481675200 \h </w:instrText>
+            </w:r>
+            <w:r>
+              <w:rPr>
+                <w:noProof/>
+                <w:webHidden/>
+              </w:rPr>
+            </w:r>
+            <w:r>
+              <w:rPr>
+                <w:noProof/>
+                <w:webHidden/>
+              </w:rPr>
+              <w:fldChar w:fldCharType="separate"/>
+            </w:r>
+            <w:r>
+              <w:rPr>
+                <w:noProof/>
+                <w:webHidden/>
+              </w:rPr>
+              <w:t>3</w:t>
+            </w:r>
+            <w:r>
+              <w:rPr>
+                <w:noProof/>
+                <w:webHidden/>
+              </w:rPr>
+              <w:fldChar w:fldCharType="end"/>
+            </w:r>
+          </w:hyperlink>
+        </w:p>
+        <w:p>
+          <w:pPr>
+            <w:pStyle w:val="TOC3"/>
+            <w:tabs>
+              <w:tab w:val="left" w:pos="1100"/>
+              <w:tab w:val="right" w:leader="dot" w:pos="9350"/>
+            </w:tabs>
+            <w:rPr>
+              <w:rFonts w:asciiTheme="minorHAnsi" w:eastAsiaTheme="minorEastAsia" w:hAnsiTheme="minorHAnsi" w:cstheme="minorBidi"/>
+              <w:noProof/>
+              <w:lang w:val="cs-CZ" w:eastAsia="cs-CZ"/>
+            </w:rPr>
+          </w:pPr>
+          <w:hyperlink w:anchor="_Toc481675201" w:history="1">
+            <w:r>
+              <w:rPr>
+                <w:rStyle w:val="Hyperlink"/>
+                <w:noProof/>
+              </w:rPr>
+              <w:t>A.4.</w:t>
+            </w:r>
+            <w:r>
+              <w:rPr>
+                <w:rFonts w:asciiTheme="minorHAnsi" w:eastAsiaTheme="minorEastAsia" w:hAnsiTheme="minorHAnsi" w:cstheme="minorBidi"/>
+                <w:noProof/>
+                <w:lang w:val="cs-CZ" w:eastAsia="cs-CZ"/>
+              </w:rPr>
+              <w:tab/>
+            </w:r>
+            <w:r>
+              <w:rPr>
+                <w:rStyle w:val="Hyperlink"/>
+                <w:noProof/>
+              </w:rPr>
+              <w:t>Exploring the possibility to omit parsing modules</w:t>
+            </w:r>
+            <w:r>
+              <w:rPr>
+                <w:noProof/>
+                <w:webHidden/>
+              </w:rPr>
+              <w:tab/>
+            </w:r>
+            <w:r>
+              <w:rPr>
+                <w:noProof/>
+                <w:webHidden/>
+              </w:rPr>
+              <w:fldChar w:fldCharType="begin"/>
+            </w:r>
+            <w:r>
+              <w:rPr>
+                <w:noProof/>
+                <w:webHidden/>
+              </w:rPr>
+              <w:instrText xml:space="preserve"> PAGEREF _Toc481675201 \h </w:instrText>
+            </w:r>
+            <w:r>
+              <w:rPr>
+                <w:noProof/>
+                <w:webHidden/>
+              </w:rPr>
+            </w:r>
+            <w:r>
+              <w:rPr>
+                <w:noProof/>
+                <w:webHidden/>
+              </w:rPr>
+              <w:fldChar w:fldCharType="separate"/>
+            </w:r>
+            <w:r>
+              <w:rPr>
+                <w:noProof/>
+                <w:webHidden/>
+              </w:rPr>
+              <w:t>3</w:t>
+            </w:r>
+            <w:r>
+              <w:rPr>
+                <w:noProof/>
+                <w:webHidden/>
+              </w:rPr>
+              <w:fldChar w:fldCharType="end"/>
+            </w:r>
+          </w:hyperlink>
+        </w:p>
+        <w:p>
+          <w:pPr>
+            <w:pStyle w:val="TOC3"/>
+            <w:tabs>
+              <w:tab w:val="left" w:pos="880"/>
+              <w:tab w:val="right" w:leader="dot" w:pos="9350"/>
+            </w:tabs>
+            <w:rPr>
+              <w:rFonts w:asciiTheme="minorHAnsi" w:eastAsiaTheme="minorEastAsia" w:hAnsiTheme="minorHAnsi" w:cstheme="minorBidi"/>
+              <w:noProof/>
+              <w:lang w:val="cs-CZ" w:eastAsia="cs-CZ"/>
+            </w:rPr>
+          </w:pPr>
+          <w:hyperlink w:anchor="_Toc481675202" w:history="1">
+            <w:r>
+              <w:rPr>
+                <w:rStyle w:val="Hyperlink"/>
+                <w:noProof/>
+              </w:rPr>
+              <w:t>B.</w:t>
+            </w:r>
+            <w:r>
+              <w:rPr>
+                <w:rFonts w:asciiTheme="minorHAnsi" w:eastAsiaTheme="minorEastAsia" w:hAnsiTheme="minorHAnsi" w:cstheme="minorBidi"/>
+                <w:noProof/>
+                <w:lang w:val="cs-CZ" w:eastAsia="cs-CZ"/>
+              </w:rPr>
+              <w:tab/>
+            </w:r>
+            <w:r>
+              <w:rPr>
+                <w:rStyle w:val="Hyperlink"/>
+                <w:noProof/>
+              </w:rPr>
+              <w:t>Business requirements specification</w:t>
+            </w:r>
+            <w:r>
+              <w:rPr>
+                <w:noProof/>
+                <w:webHidden/>
+              </w:rPr>
+              <w:tab/>
+            </w:r>
+            <w:r>
+              <w:rPr>
+                <w:noProof/>
+                <w:webHidden/>
+              </w:rPr>
+              <w:fldChar w:fldCharType="begin"/>
+            </w:r>
+            <w:r>
+              <w:rPr>
+                <w:noProof/>
+                <w:webHidden/>
+              </w:rPr>
+              <w:instrText xml:space="preserve"> PAGEREF _Toc481675202 \h </w:instrText>
+            </w:r>
+            <w:r>
+              <w:rPr>
+                <w:noProof/>
+                <w:webHidden/>
+              </w:rPr>
+            </w:r>
+            <w:r>
+              <w:rPr>
+                <w:noProof/>
+                <w:webHidden/>
+              </w:rPr>
+              <w:fldChar w:fldCharType="separate"/>
+            </w:r>
+            <w:r>
+              <w:rPr>
+                <w:noProof/>
+                <w:webHidden/>
+              </w:rPr>
+              <w:t>3</w:t>
+            </w:r>
+            <w:r>
+              <w:rPr>
+                <w:noProof/>
+                <w:webHidden/>
+              </w:rPr>
+              <w:fldChar w:fldCharType="end"/>
+            </w:r>
+          </w:hyperlink>
+        </w:p>
+        <w:p>
+          <w:pPr>
+            <w:pStyle w:val="TOC3"/>
+            <w:tabs>
+              <w:tab w:val="left" w:pos="1100"/>
+              <w:tab w:val="right" w:leader="dot" w:pos="9350"/>
+            </w:tabs>
+            <w:rPr>
+              <w:rFonts w:asciiTheme="minorHAnsi" w:eastAsiaTheme="minorEastAsia" w:hAnsiTheme="minorHAnsi" w:cstheme="minorBidi"/>
+              <w:noProof/>
+              <w:lang w:val="cs-CZ" w:eastAsia="cs-CZ"/>
+            </w:rPr>
+          </w:pPr>
+          <w:hyperlink w:anchor="_Toc481675203" w:history="1">
+            <w:r>
+              <w:rPr>
+                <w:rStyle w:val="Hyperlink"/>
+                <w:noProof/>
+              </w:rPr>
+              <w:t>B.1.</w:t>
+            </w:r>
+            <w:r>
+              <w:rPr>
+                <w:rFonts w:asciiTheme="minorHAnsi" w:eastAsiaTheme="minorEastAsia" w:hAnsiTheme="minorHAnsi" w:cstheme="minorBidi"/>
+                <w:noProof/>
+                <w:lang w:val="cs-CZ" w:eastAsia="cs-CZ"/>
+              </w:rPr>
+              <w:tab/>
+            </w:r>
+            <w:r>
+              <w:rPr>
+                <w:rStyle w:val="Hyperlink"/>
+                <w:noProof/>
+              </w:rPr>
+              <w:t>Overall requirements</w:t>
+            </w:r>
+            <w:r>
+              <w:rPr>
+                <w:noProof/>
+                <w:webHidden/>
+              </w:rPr>
+              <w:tab/>
+            </w:r>
+            <w:r>
+              <w:rPr>
+                <w:noProof/>
+                <w:webHidden/>
+              </w:rPr>
+              <w:fldChar w:fldCharType="begin"/>
+            </w:r>
+            <w:r>
+              <w:rPr>
+                <w:noProof/>
+                <w:webHidden/>
+              </w:rPr>
+              <w:instrText xml:space="preserve"> PAGEREF _Toc481675203 \h </w:instrText>
+            </w:r>
+            <w:r>
+              <w:rPr>
+                <w:noProof/>
+                <w:webHidden/>
+              </w:rPr>
+            </w:r>
+            <w:r>
+              <w:rPr>
+                <w:noProof/>
+                <w:webHidden/>
+              </w:rPr>
+              <w:fldChar w:fldCharType="separate"/>
+            </w:r>
+            <w:r>
+              <w:rPr>
+                <w:noProof/>
+                <w:webHidden/>
+              </w:rPr>
+              <w:t>3</w:t>
+            </w:r>
+            <w:r>
+              <w:rPr>
+                <w:noProof/>
+                <w:webHidden/>
+              </w:rPr>
+              <w:fldChar w:fldCharType="end"/>
+            </w:r>
+          </w:hyperlink>
+        </w:p>
+        <w:p>
+          <w:pPr>
+            <w:pStyle w:val="TOC3"/>
+            <w:tabs>
+              <w:tab w:val="left" w:pos="1100"/>
+              <w:tab w:val="right" w:leader="dot" w:pos="9350"/>
+            </w:tabs>
+            <w:rPr>
+              <w:rFonts w:asciiTheme="minorHAnsi" w:eastAsiaTheme="minorEastAsia" w:hAnsiTheme="minorHAnsi" w:cstheme="minorBidi"/>
+              <w:noProof/>
+              <w:lang w:val="cs-CZ" w:eastAsia="cs-CZ"/>
+            </w:rPr>
+          </w:pPr>
+          <w:hyperlink w:anchor="_Toc481675204" w:history="1">
+            <w:r>
+              <w:rPr>
+                <w:rStyle w:val="Hyperlink"/>
+                <w:noProof/>
+              </w:rPr>
+              <w:t>B.2.</w:t>
+            </w:r>
+            <w:r>
+              <w:rPr>
+                <w:rFonts w:asciiTheme="minorHAnsi" w:eastAsiaTheme="minorEastAsia" w:hAnsiTheme="minorHAnsi" w:cstheme="minorBidi"/>
+                <w:noProof/>
+                <w:lang w:val="cs-CZ" w:eastAsia="cs-CZ"/>
+              </w:rPr>
+              <w:tab/>
+            </w:r>
+            <w:r>
+              <w:rPr>
+                <w:rStyle w:val="Hyperlink"/>
+                <w:noProof/>
+              </w:rPr>
+              <w:t>Testing strategy</w:t>
+            </w:r>
+            <w:r>
+              <w:rPr>
+                <w:noProof/>
+                <w:webHidden/>
+              </w:rPr>
+              <w:tab/>
+            </w:r>
+            <w:r>
+              <w:rPr>
+                <w:noProof/>
+                <w:webHidden/>
+              </w:rPr>
+              <w:fldChar w:fldCharType="begin"/>
+            </w:r>
+            <w:r>
+              <w:rPr>
+                <w:noProof/>
+                <w:webHidden/>
+              </w:rPr>
+              <w:instrText xml:space="preserve"> PAGEREF _Toc481675204 \h </w:instrText>
+            </w:r>
+            <w:r>
+              <w:rPr>
+                <w:noProof/>
+                <w:webHidden/>
+              </w:rPr>
+            </w:r>
+            <w:r>
+              <w:rPr>
+                <w:noProof/>
+                <w:webHidden/>
+              </w:rPr>
+              <w:fldChar w:fldCharType="separate"/>
+            </w:r>
+            <w:r>
+              <w:rPr>
+                <w:noProof/>
+                <w:webHidden/>
+              </w:rPr>
+              <w:t>3</w:t>
+            </w:r>
+            <w:r>
+              <w:rPr>
+                <w:noProof/>
+                <w:webHidden/>
+              </w:rPr>
+              <w:fldChar w:fldCharType="end"/>
+            </w:r>
+          </w:hyperlink>
+        </w:p>
+        <w:p>
+          <w:pPr>
+            <w:pStyle w:val="TOC3"/>
+            <w:tabs>
+              <w:tab w:val="left" w:pos="1100"/>
+              <w:tab w:val="right" w:leader="dot" w:pos="9350"/>
+            </w:tabs>
+            <w:rPr>
+              <w:rFonts w:asciiTheme="minorHAnsi" w:eastAsiaTheme="minorEastAsia" w:hAnsiTheme="minorHAnsi" w:cstheme="minorBidi"/>
+              <w:noProof/>
+              <w:lang w:val="cs-CZ" w:eastAsia="cs-CZ"/>
+            </w:rPr>
+          </w:pPr>
+          <w:hyperlink w:anchor="_Toc481675205" w:history="1">
+            <w:r>
+              <w:rPr>
+                <w:rStyle w:val="Hyperlink"/>
+                <w:noProof/>
+              </w:rPr>
+              <w:t>C.</w:t>
+            </w:r>
+            <w:r>
+              <w:rPr>
+                <w:rFonts w:asciiTheme="minorHAnsi" w:eastAsiaTheme="minorEastAsia" w:hAnsiTheme="minorHAnsi" w:cstheme="minorBidi"/>
+                <w:noProof/>
+                <w:lang w:val="cs-CZ" w:eastAsia="cs-CZ"/>
+              </w:rPr>
+              <w:tab/>
+            </w:r>
+            <w:r>
+              <w:rPr>
+                <w:rStyle w:val="Hyperlink"/>
+                <w:noProof/>
+              </w:rPr>
+              <w:t>Coding</w:t>
+            </w:r>
+            <w:r>
+              <w:rPr>
+                <w:noProof/>
+                <w:webHidden/>
+              </w:rPr>
+              <w:tab/>
+            </w:r>
+            <w:r>
+              <w:rPr>
+                <w:noProof/>
+                <w:webHidden/>
+              </w:rPr>
+              <w:fldChar w:fldCharType="begin"/>
+            </w:r>
+            <w:r>
+              <w:rPr>
+                <w:noProof/>
+                <w:webHidden/>
+              </w:rPr>
+              <w:instrText xml:space="preserve"> PAGEREF _Toc481675205 \h </w:instrText>
+            </w:r>
+            <w:r>
+              <w:rPr>
+                <w:noProof/>
+                <w:webHidden/>
+              </w:rPr>
+            </w:r>
+            <w:r>
+              <w:rPr>
+                <w:noProof/>
+                <w:webHidden/>
+              </w:rPr>
+              <w:fldChar w:fldCharType="separate"/>
+            </w:r>
+            <w:r>
+              <w:rPr>
+                <w:noProof/>
+                <w:webHidden/>
+              </w:rPr>
+              <w:t>3</w:t>
+            </w:r>
+            <w:r>
+              <w:rPr>
+                <w:noProof/>
+                <w:webHidden/>
+              </w:rPr>
+              <w:fldChar w:fldCharType="end"/>
+            </w:r>
+          </w:hyperlink>
+        </w:p>
+        <w:p>
+          <w:pPr>
+            <w:pStyle w:val="TOC3"/>
+            <w:tabs>
+              <w:tab w:val="left" w:pos="1100"/>
+              <w:tab w:val="right" w:leader="dot" w:pos="9350"/>
+            </w:tabs>
+            <w:rPr>
+              <w:rFonts w:asciiTheme="minorHAnsi" w:eastAsiaTheme="minorEastAsia" w:hAnsiTheme="minorHAnsi" w:cstheme="minorBidi"/>
+              <w:noProof/>
+              <w:lang w:val="cs-CZ" w:eastAsia="cs-CZ"/>
+            </w:rPr>
+          </w:pPr>
+          <w:hyperlink w:anchor="_Toc481675206" w:history="1">
+            <w:r>
+              <w:rPr>
+                <w:rStyle w:val="Hyperlink"/>
+                <w:noProof/>
+              </w:rPr>
+              <w:t>C.1.</w:t>
+            </w:r>
+            <w:r>
+              <w:rPr>
+                <w:rFonts w:asciiTheme="minorHAnsi" w:eastAsiaTheme="minorEastAsia" w:hAnsiTheme="minorHAnsi" w:cstheme="minorBidi"/>
+                <w:noProof/>
+                <w:lang w:val="cs-CZ" w:eastAsia="cs-CZ"/>
+              </w:rPr>
+              <w:tab/>
+            </w:r>
+            <w:r>
+              <w:rPr>
+                <w:rStyle w:val="Hyperlink"/>
+                <w:noProof/>
+              </w:rPr>
+              <w:t>Search</w:t>
+            </w:r>
+            <w:r>
+              <w:rPr>
+                <w:noProof/>
+                <w:webHidden/>
+              </w:rPr>
+              <w:tab/>
+            </w:r>
+            <w:r>
+              <w:rPr>
+                <w:noProof/>
+                <w:webHidden/>
+              </w:rPr>
+              <w:fldChar w:fldCharType="begin"/>
+            </w:r>
+            <w:r>
+              <w:rPr>
+                <w:noProof/>
+                <w:webHidden/>
+              </w:rPr>
+              <w:instrText xml:space="preserve"> PAGEREF _Toc481675206 \h </w:instrText>
+            </w:r>
+            <w:r>
+              <w:rPr>
+                <w:noProof/>
+                <w:webHidden/>
+              </w:rPr>
+            </w:r>
+            <w:r>
+              <w:rPr>
+                <w:noProof/>
+                <w:webHidden/>
+              </w:rPr>
+              <w:fldChar w:fldCharType="separate"/>
+            </w:r>
+            <w:r>
+              <w:rPr>
+                <w:noProof/>
+                <w:webHidden/>
+              </w:rPr>
+              <w:t>3</w:t>
+            </w:r>
+            <w:r>
+              <w:rPr>
+                <w:noProof/>
+                <w:webHidden/>
+              </w:rPr>
+              <w:fldChar w:fldCharType="end"/>
+            </w:r>
+          </w:hyperlink>
+        </w:p>
+        <w:p>
+          <w:pPr>
+            <w:pStyle w:val="TOC3"/>
+            <w:tabs>
+              <w:tab w:val="left" w:pos="1100"/>
+              <w:tab w:val="right" w:leader="dot" w:pos="9350"/>
+            </w:tabs>
+            <w:rPr>
+              <w:rFonts w:asciiTheme="minorHAnsi" w:eastAsiaTheme="minorEastAsia" w:hAnsiTheme="minorHAnsi" w:cstheme="minorBidi"/>
+              <w:noProof/>
+              <w:lang w:val="cs-CZ" w:eastAsia="cs-CZ"/>
+            </w:rPr>
+          </w:pPr>
+          <w:hyperlink w:anchor="_Toc481675207" w:history="1">
+            <w:r>
+              <w:rPr>
+                <w:rStyle w:val="Hyperlink"/>
+                <w:noProof/>
+              </w:rPr>
+              <w:t>C.2.</w:t>
+            </w:r>
+            <w:r>
+              <w:rPr>
+                <w:rFonts w:asciiTheme="minorHAnsi" w:eastAsiaTheme="minorEastAsia" w:hAnsiTheme="minorHAnsi" w:cstheme="minorBidi"/>
+                <w:noProof/>
+                <w:lang w:val="cs-CZ" w:eastAsia="cs-CZ"/>
+              </w:rPr>
+              <w:tab/>
+            </w:r>
+            <w:r>
+              <w:rPr>
+                <w:rStyle w:val="Hyperlink"/>
+                <w:noProof/>
+              </w:rPr>
+              <w:t>Space</w:t>
+            </w:r>
+            <w:r>
+              <w:rPr>
+                <w:noProof/>
+                <w:webHidden/>
+              </w:rPr>
+              <w:tab/>
+            </w:r>
+            <w:r>
+              <w:rPr>
+                <w:noProof/>
+                <w:webHidden/>
+              </w:rPr>
+              <w:fldChar w:fldCharType="begin"/>
+            </w:r>
+            <w:r>
+              <w:rPr>
+                <w:noProof/>
+                <w:webHidden/>
+              </w:rPr>
+              <w:instrText xml:space="preserve"> PAGEREF _Toc481675207 \h </w:instrText>
+            </w:r>
+            <w:r>
+              <w:rPr>
+                <w:noProof/>
+                <w:webHidden/>
+              </w:rPr>
+            </w:r>
+            <w:r>
+              <w:rPr>
+                <w:noProof/>
+                <w:webHidden/>
+              </w:rPr>
+              <w:fldChar w:fldCharType="separate"/>
+            </w:r>
+            <w:r>
+              <w:rPr>
+                <w:noProof/>
+                <w:webHidden/>
+              </w:rPr>
+              <w:t>4</w:t>
+            </w:r>
+            <w:r>
+              <w:rPr>
+                <w:noProof/>
+                <w:webHidden/>
+              </w:rPr>
+              <w:fldChar w:fldCharType="end"/>
+            </w:r>
+          </w:hyperlink>
+        </w:p>
+        <w:p>
+          <w:pPr>
+            <w:pStyle w:val="TOC3"/>
+            <w:tabs>
+              <w:tab w:val="left" w:pos="1100"/>
+              <w:tab w:val="right" w:leader="dot" w:pos="9350"/>
+            </w:tabs>
+            <w:rPr>
+              <w:rFonts w:asciiTheme="minorHAnsi" w:eastAsiaTheme="minorEastAsia" w:hAnsiTheme="minorHAnsi" w:cstheme="minorBidi"/>
+              <w:noProof/>
+              <w:lang w:val="cs-CZ" w:eastAsia="cs-CZ"/>
+            </w:rPr>
+          </w:pPr>
+          <w:hyperlink w:anchor="_Toc481675208" w:history="1">
+            <w:r>
+              <w:rPr>
+                <w:rStyle w:val="Hyperlink"/>
+                <w:noProof/>
+              </w:rPr>
+              <w:t>C.3.</w:t>
+            </w:r>
+            <w:r>
+              <w:rPr>
+                <w:rFonts w:asciiTheme="minorHAnsi" w:eastAsiaTheme="minorEastAsia" w:hAnsiTheme="minorHAnsi" w:cstheme="minorBidi"/>
+                <w:noProof/>
+                <w:lang w:val="cs-CZ" w:eastAsia="cs-CZ"/>
+              </w:rPr>
+              <w:tab/>
+            </w:r>
+            <w:r>
+              <w:rPr>
+                <w:rStyle w:val="Hyperlink"/>
+                <w:noProof/>
+              </w:rPr>
+              <w:t>State</w:t>
+            </w:r>
+            <w:r>
+              <w:rPr>
+                <w:noProof/>
+                <w:webHidden/>
+              </w:rPr>
+              <w:tab/>
+            </w:r>
+            <w:r>
+              <w:rPr>
+                <w:noProof/>
+                <w:webHidden/>
+              </w:rPr>
+              <w:fldChar w:fldCharType="begin"/>
+            </w:r>
+            <w:r>
+              <w:rPr>
+                <w:noProof/>
+                <w:webHidden/>
+              </w:rPr>
+              <w:instrText xml:space="preserve"> PAGEREF _Toc481675208 \h </w:instrText>
+            </w:r>
+            <w:r>
+              <w:rPr>
+                <w:noProof/>
+                <w:webHidden/>
+              </w:rPr>
+            </w:r>
+            <w:r>
+              <w:rPr>
+                <w:noProof/>
+                <w:webHidden/>
+              </w:rPr>
+              <w:fldChar w:fldCharType="separate"/>
+            </w:r>
+            <w:r>
+              <w:rPr>
+                <w:noProof/>
+                <w:webHidden/>
+              </w:rPr>
+              <w:t>4</w:t>
+            </w:r>
+            <w:r>
+              <w:rPr>
+                <w:noProof/>
+                <w:webHidden/>
+              </w:rPr>
+              <w:fldChar w:fldCharType="end"/>
+            </w:r>
+          </w:hyperlink>
+        </w:p>
+        <w:p>
+          <w:pPr>
+            <w:pStyle w:val="TOC3"/>
+            <w:tabs>
+              <w:tab w:val="left" w:pos="1100"/>
+              <w:tab w:val="right" w:leader="dot" w:pos="9350"/>
+            </w:tabs>
+            <w:rPr>
+              <w:rFonts w:asciiTheme="minorHAnsi" w:eastAsiaTheme="minorEastAsia" w:hAnsiTheme="minorHAnsi" w:cstheme="minorBidi"/>
+              <w:noProof/>
+              <w:lang w:val="cs-CZ" w:eastAsia="cs-CZ"/>
+            </w:rPr>
+          </w:pPr>
+          <w:hyperlink w:anchor="_Toc481675209" w:history="1">
+            <w:r>
+              <w:rPr>
+                <w:rStyle w:val="Hyperlink"/>
+                <w:noProof/>
+              </w:rPr>
+              <w:t>C.4.</w:t>
+            </w:r>
+            <w:r>
+              <w:rPr>
+                <w:rFonts w:asciiTheme="minorHAnsi" w:eastAsiaTheme="minorEastAsia" w:hAnsiTheme="minorHAnsi" w:cstheme="minorBidi"/>
+                <w:noProof/>
+                <w:lang w:val="cs-CZ" w:eastAsia="cs-CZ"/>
+              </w:rPr>
+              <w:tab/>
+            </w:r>
+            <w:r>
+              <w:rPr>
+                <w:rStyle w:val="Hyperlink"/>
+                <w:noProof/>
+              </w:rPr>
+              <w:t>Utility</w:t>
+            </w:r>
+            <w:r>
+              <w:rPr>
+                <w:noProof/>
+                <w:webHidden/>
+              </w:rPr>
+              <w:tab/>
+            </w:r>
+            <w:r>
+              <w:rPr>
+                <w:noProof/>
+                <w:webHidden/>
+              </w:rPr>
+              <w:fldChar w:fldCharType="begin"/>
+            </w:r>
+            <w:r>
+              <w:rPr>
+                <w:noProof/>
+                <w:webHidden/>
+              </w:rPr>
+              <w:instrText xml:space="preserve"> PAGEREF _Toc481675209 \h </w:instrText>
+            </w:r>
+            <w:r>
+              <w:rPr>
+                <w:noProof/>
+                <w:webHidden/>
+              </w:rPr>
+            </w:r>
+            <w:r>
+              <w:rPr>
+                <w:noProof/>
+                <w:webHidden/>
+              </w:rPr>
+              <w:fldChar w:fldCharType="separate"/>
+            </w:r>
+            <w:r>
+              <w:rPr>
+                <w:noProof/>
+                <w:webHidden/>
+              </w:rPr>
+              <w:t>4</w:t>
+            </w:r>
+            <w:r>
+              <w:rPr>
+                <w:noProof/>
+                <w:webHidden/>
+              </w:rPr>
+              <w:fldChar w:fldCharType="end"/>
+            </w:r>
+          </w:hyperlink>
+        </w:p>
+        <w:p>
+          <w:pPr>
+            <w:pStyle w:val="TOC3"/>
+            <w:tabs>
+              <w:tab w:val="left" w:pos="1100"/>
+              <w:tab w:val="right" w:leader="dot" w:pos="9350"/>
+            </w:tabs>
+            <w:rPr>
+              <w:rFonts w:asciiTheme="minorHAnsi" w:eastAsiaTheme="minorEastAsia" w:hAnsiTheme="minorHAnsi" w:cstheme="minorBidi"/>
+              <w:noProof/>
+              <w:lang w:val="cs-CZ" w:eastAsia="cs-CZ"/>
+            </w:rPr>
+          </w:pPr>
+          <w:hyperlink w:anchor="_Toc481675210" w:history="1">
+            <w:r>
+              <w:rPr>
+                <w:rStyle w:val="Hyperlink"/>
+                <w:noProof/>
+              </w:rPr>
+              <w:t>C.5.</w:t>
+            </w:r>
+            <w:r>
+              <w:rPr>
+                <w:rFonts w:asciiTheme="minorHAnsi" w:eastAsiaTheme="minorEastAsia" w:hAnsiTheme="minorHAnsi" w:cstheme="minorBidi"/>
+                <w:noProof/>
+                <w:lang w:val="cs-CZ" w:eastAsia="cs-CZ"/>
+              </w:rPr>
+              <w:tab/>
+            </w:r>
+            <w:r>
+              <w:rPr>
+                <w:rStyle w:val="Hyperlink"/>
+                <w:noProof/>
+              </w:rPr>
+              <w:t>Posix</w:t>
+            </w:r>
+            <w:r>
+              <w:rPr>
+                <w:noProof/>
+                <w:webHidden/>
+              </w:rPr>
+              <w:tab/>
+            </w:r>
+            <w:r>
+              <w:rPr>
+                <w:noProof/>
+                <w:webHidden/>
+              </w:rPr>
+              <w:fldChar w:fldCharType="begin"/>
+            </w:r>
+            <w:r>
+              <w:rPr>
+                <w:noProof/>
+                <w:webHidden/>
+              </w:rPr>
+              <w:instrText xml:space="preserve"> PAGEREF _Toc481675210 \h </w:instrText>
+            </w:r>
+            <w:r>
+              <w:rPr>
+                <w:noProof/>
+                <w:webHidden/>
+              </w:rPr>
+            </w:r>
+            <w:r>
+              <w:rPr>
+                <w:noProof/>
+                <w:webHidden/>
+              </w:rPr>
+              <w:fldChar w:fldCharType="separate"/>
+            </w:r>
+            <w:r>
+              <w:rPr>
+                <w:noProof/>
+                <w:webHidden/>
+              </w:rPr>
+              <w:t>4</w:t>
+            </w:r>
+            <w:r>
+              <w:rPr>
+                <w:noProof/>
+                <w:webHidden/>
+              </w:rPr>
+              <w:fldChar w:fldCharType="end"/>
+            </w:r>
+          </w:hyperlink>
+        </w:p>
+        <w:p>
+          <w:pPr>
+            <w:pStyle w:val="TOC3"/>
+            <w:tabs>
+              <w:tab w:val="left" w:pos="1100"/>
+              <w:tab w:val="right" w:leader="dot" w:pos="9350"/>
+            </w:tabs>
+            <w:rPr>
+              <w:rFonts w:asciiTheme="minorHAnsi" w:eastAsiaTheme="minorEastAsia" w:hAnsiTheme="minorHAnsi" w:cstheme="minorBidi"/>
+              <w:noProof/>
+              <w:lang w:val="cs-CZ" w:eastAsia="cs-CZ"/>
+            </w:rPr>
+          </w:pPr>
+          <w:hyperlink w:anchor="_Toc481675211" w:history="1">
+            <w:r>
+              <w:rPr>
+                <w:rStyle w:val="Hyperlink"/>
+                <w:noProof/>
+              </w:rPr>
+              <w:t>C.6.</w:t>
+            </w:r>
+            <w:r>
+              <w:rPr>
+                <w:rFonts w:asciiTheme="minorHAnsi" w:eastAsiaTheme="minorEastAsia" w:hAnsiTheme="minorHAnsi" w:cstheme="minorBidi"/>
+                <w:noProof/>
+                <w:lang w:val="cs-CZ" w:eastAsia="cs-CZ"/>
+              </w:rPr>
+              <w:tab/>
+            </w:r>
+            <w:r>
+              <w:rPr>
+                <w:rStyle w:val="Hyperlink"/>
+                <w:noProof/>
+              </w:rPr>
+              <w:t>Cost</w:t>
+            </w:r>
+            <w:r>
+              <w:rPr>
+                <w:noProof/>
+                <w:webHidden/>
+              </w:rPr>
+              <w:tab/>
+            </w:r>
+            <w:r>
+              <w:rPr>
+                <w:noProof/>
+                <w:webHidden/>
+              </w:rPr>
+              <w:fldChar w:fldCharType="begin"/>
+            </w:r>
+            <w:r>
+              <w:rPr>
+                <w:noProof/>
+                <w:webHidden/>
+              </w:rPr>
+              <w:instrText xml:space="preserve"> PAGEREF _Toc481675211 \h </w:instrText>
+            </w:r>
+            <w:r>
+              <w:rPr>
+                <w:noProof/>
+                <w:webHidden/>
+              </w:rPr>
+            </w:r>
+            <w:r>
+              <w:rPr>
+                <w:noProof/>
+                <w:webHidden/>
+              </w:rPr>
+              <w:fldChar w:fldCharType="separate"/>
+            </w:r>
+            <w:r>
+              <w:rPr>
+                <w:noProof/>
+                <w:webHidden/>
+              </w:rPr>
+              <w:t>4</w:t>
+            </w:r>
+            <w:r>
+              <w:rPr>
+                <w:noProof/>
+                <w:webHidden/>
+              </w:rPr>
+              <w:fldChar w:fldCharType="end"/>
+            </w:r>
+          </w:hyperlink>
+        </w:p>
+        <w:p>
+          <w:pPr>
+            <w:pStyle w:val="TOC3"/>
+            <w:tabs>
+              <w:tab w:val="left" w:pos="1100"/>
+              <w:tab w:val="right" w:leader="dot" w:pos="9350"/>
+            </w:tabs>
+            <w:rPr>
+              <w:rFonts w:asciiTheme="minorHAnsi" w:eastAsiaTheme="minorEastAsia" w:hAnsiTheme="minorHAnsi" w:cstheme="minorBidi"/>
+              <w:noProof/>
+              <w:lang w:val="cs-CZ" w:eastAsia="cs-CZ"/>
+            </w:rPr>
+          </w:pPr>
+          <w:hyperlink w:anchor="_Toc481675212" w:history="1">
+            <w:r>
+              <w:rPr>
+                <w:rStyle w:val="Hyperlink"/>
+                <w:noProof/>
+              </w:rPr>
+              <w:t>C.7.</w:t>
+            </w:r>
+            <w:r>
+              <w:rPr>
+                <w:rFonts w:asciiTheme="minorHAnsi" w:eastAsiaTheme="minorEastAsia" w:hAnsiTheme="minorHAnsi" w:cstheme="minorBidi"/>
+                <w:noProof/>
+                <w:lang w:val="cs-CZ" w:eastAsia="cs-CZ"/>
+              </w:rPr>
+              <w:tab/>
+            </w:r>
+            <w:r>
+              <w:rPr>
+                <w:rStyle w:val="Hyperlink"/>
+                <w:noProof/>
+              </w:rPr>
+              <w:t>Filter</w:t>
+            </w:r>
+            <w:r>
+              <w:rPr>
+                <w:noProof/>
+                <w:webHidden/>
+              </w:rPr>
+              <w:tab/>
+            </w:r>
+            <w:r>
+              <w:rPr>
+                <w:noProof/>
+                <w:webHidden/>
+              </w:rPr>
+              <w:fldChar w:fldCharType="begin"/>
+            </w:r>
+            <w:r>
+              <w:rPr>
+                <w:noProof/>
+                <w:webHidden/>
+              </w:rPr>
+              <w:instrText xml:space="preserve"> PAGEREF _Toc481675212 \h </w:instrText>
+            </w:r>
+            <w:r>
+              <w:rPr>
+                <w:noProof/>
+                <w:webHidden/>
+              </w:rPr>
+            </w:r>
+            <w:r>
+              <w:rPr>
+                <w:noProof/>
+                <w:webHidden/>
+              </w:rPr>
+              <w:fldChar w:fldCharType="separate"/>
+            </w:r>
+            <w:r>
+              <w:rPr>
+                <w:noProof/>
+                <w:webHidden/>
+              </w:rPr>
+              <w:t>4</w:t>
+            </w:r>
+            <w:r>
+              <w:rPr>
+                <w:noProof/>
+                <w:webHidden/>
+              </w:rPr>
+              <w:fldChar w:fldCharType="end"/>
+            </w:r>
+          </w:hyperlink>
+        </w:p>
+        <w:p>
+          <w:pPr>
+            <w:pStyle w:val="TOC3"/>
+            <w:tabs>
+              <w:tab w:val="left" w:pos="1100"/>
+              <w:tab w:val="right" w:leader="dot" w:pos="9350"/>
+            </w:tabs>
+            <w:rPr>
+              <w:rFonts w:asciiTheme="minorHAnsi" w:eastAsiaTheme="minorEastAsia" w:hAnsiTheme="minorHAnsi" w:cstheme="minorBidi"/>
+              <w:noProof/>
+              <w:lang w:val="cs-CZ" w:eastAsia="cs-CZ"/>
+            </w:rPr>
+          </w:pPr>
+          <w:hyperlink w:anchor="_Toc481675213" w:history="1">
+            <w:r>
+              <w:rPr>
+                <w:rStyle w:val="Hyperlink"/>
+                <w:noProof/>
+              </w:rPr>
+              <w:t>C.8.</w:t>
+            </w:r>
+            <w:r>
+              <w:rPr>
+                <w:rFonts w:asciiTheme="minorHAnsi" w:eastAsiaTheme="minorEastAsia" w:hAnsiTheme="minorHAnsi" w:cstheme="minorBidi"/>
+                <w:noProof/>
+                <w:lang w:val="cs-CZ" w:eastAsia="cs-CZ"/>
+              </w:rPr>
+              <w:tab/>
+            </w:r>
+            <w:r>
+              <w:rPr>
+                <w:rStyle w:val="Hyperlink"/>
+                <w:noProof/>
+              </w:rPr>
+              <w:t>Heuristic</w:t>
+            </w:r>
+            <w:r>
+              <w:rPr>
+                <w:noProof/>
+                <w:webHidden/>
+              </w:rPr>
+              <w:tab/>
+            </w:r>
+            <w:r>
+              <w:rPr>
+                <w:noProof/>
+                <w:webHidden/>
+              </w:rPr>
+              <w:fldChar w:fldCharType="begin"/>
+            </w:r>
+            <w:r>
+              <w:rPr>
+                <w:noProof/>
+                <w:webHidden/>
+              </w:rPr>
+              <w:instrText xml:space="preserve"> PAGEREF _Toc481675213 \h </w:instrText>
+            </w:r>
+            <w:r>
+              <w:rPr>
+                <w:noProof/>
+                <w:webHidden/>
+              </w:rPr>
+            </w:r>
+            <w:r>
+              <w:rPr>
+                <w:noProof/>
+                <w:webHidden/>
+              </w:rPr>
+              <w:fldChar w:fldCharType="separate"/>
+            </w:r>
+            <w:r>
+              <w:rPr>
+                <w:noProof/>
+                <w:webHidden/>
+              </w:rPr>
+              <w:t>4</w:t>
+            </w:r>
+            <w:r>
+              <w:rPr>
+                <w:noProof/>
+                <w:webHidden/>
+              </w:rPr>
+              <w:fldChar w:fldCharType="end"/>
+            </w:r>
+          </w:hyperlink>
+        </w:p>
+        <w:p>
+          <w:pPr>
+            <w:pStyle w:val="TOC3"/>
+            <w:tabs>
+              <w:tab w:val="left" w:pos="1100"/>
+              <w:tab w:val="right" w:leader="dot" w:pos="9350"/>
+            </w:tabs>
+            <w:rPr>
+              <w:rFonts w:asciiTheme="minorHAnsi" w:eastAsiaTheme="minorEastAsia" w:hAnsiTheme="minorHAnsi" w:cstheme="minorBidi"/>
+              <w:noProof/>
+              <w:lang w:val="cs-CZ" w:eastAsia="cs-CZ"/>
+            </w:rPr>
+          </w:pPr>
+          <w:hyperlink w:anchor="_Toc481675214" w:history="1">
+            <w:r>
+              <w:rPr>
+                <w:rStyle w:val="Hyperlink"/>
+                <w:noProof/>
+              </w:rPr>
+              <w:t>C.9.</w:t>
+            </w:r>
+            <w:r>
+              <w:rPr>
+                <w:rFonts w:asciiTheme="minorHAnsi" w:eastAsiaTheme="minorEastAsia" w:hAnsiTheme="minorHAnsi" w:cstheme="minorBidi"/>
+                <w:noProof/>
+                <w:lang w:val="cs-CZ" w:eastAsia="cs-CZ"/>
+              </w:rPr>
+              <w:tab/>
+            </w:r>
+            <w:r>
+              <w:rPr>
+                <w:rStyle w:val="Hyperlink"/>
+                <w:noProof/>
+              </w:rPr>
+              <w:t>Report</w:t>
+            </w:r>
+            <w:r>
+              <w:rPr>
+                <w:noProof/>
+                <w:webHidden/>
+              </w:rPr>
+              <w:tab/>
+            </w:r>
+            <w:r>
+              <w:rPr>
+                <w:noProof/>
+                <w:webHidden/>
+              </w:rPr>
+              <w:fldChar w:fldCharType="begin"/>
+            </w:r>
+            <w:r>
+              <w:rPr>
+                <w:noProof/>
+                <w:webHidden/>
+              </w:rPr>
+              <w:instrText xml:space="preserve"> PAGEREF _Toc481675214 \h </w:instrText>
+            </w:r>
+            <w:r>
+              <w:rPr>
+                <w:noProof/>
+                <w:webHidden/>
+              </w:rPr>
+            </w:r>
+            <w:r>
+              <w:rPr>
+                <w:noProof/>
+                <w:webHidden/>
+              </w:rPr>
+              <w:fldChar w:fldCharType="separate"/>
+            </w:r>
+            <w:r>
+              <w:rPr>
+                <w:noProof/>
+                <w:webHidden/>
+              </w:rPr>
+              <w:t>4</w:t>
+            </w:r>
+            <w:r>
+              <w:rPr>
+                <w:noProof/>
+                <w:webHidden/>
+              </w:rPr>
+              <w:fldChar w:fldCharType="end"/>
+            </w:r>
+          </w:hyperlink>
+        </w:p>
+        <w:p>
+          <w:pPr>
+            <w:pStyle w:val="TOC3"/>
+            <w:tabs>
+              <w:tab w:val="left" w:pos="1320"/>
+              <w:tab w:val="right" w:leader="dot" w:pos="9350"/>
+            </w:tabs>
+            <w:rPr>
+              <w:rFonts w:asciiTheme="minorHAnsi" w:eastAsiaTheme="minorEastAsia" w:hAnsiTheme="minorHAnsi" w:cstheme="minorBidi"/>
+              <w:noProof/>
+              <w:lang w:val="cs-CZ" w:eastAsia="cs-CZ"/>
+            </w:rPr>
+          </w:pPr>
+          <w:hyperlink w:anchor="_Toc481675215" w:history="1">
+            <w:r>
+              <w:rPr>
+                <w:rStyle w:val="Hyperlink"/>
+                <w:noProof/>
+              </w:rPr>
+              <w:t>C.10.</w:t>
+            </w:r>
+            <w:r>
+              <w:rPr>
+                <w:rFonts w:asciiTheme="minorHAnsi" w:eastAsiaTheme="minorEastAsia" w:hAnsiTheme="minorHAnsi" w:cstheme="minorBidi"/>
+                <w:noProof/>
+                <w:lang w:val="cs-CZ" w:eastAsia="cs-CZ"/>
+              </w:rPr>
+              <w:tab/>
+            </w:r>
+            <w:r>
+              <w:rPr>
+                <w:rStyle w:val="Hyperlink"/>
+                <w:noProof/>
+              </w:rPr>
+              <w:t>Goal</w:t>
+            </w:r>
+            <w:r>
+              <w:rPr>
+                <w:noProof/>
+                <w:webHidden/>
+              </w:rPr>
+              <w:tab/>
+            </w:r>
+            <w:r>
+              <w:rPr>
+                <w:noProof/>
+                <w:webHidden/>
+              </w:rPr>
+              <w:fldChar w:fldCharType="begin"/>
+            </w:r>
+            <w:r>
+              <w:rPr>
+                <w:noProof/>
+                <w:webHidden/>
+              </w:rPr>
+              <w:instrText xml:space="preserve"> PAGEREF _Toc481675215 \h </w:instrText>
+            </w:r>
+            <w:r>
+              <w:rPr>
+                <w:noProof/>
+                <w:webHidden/>
+              </w:rPr>
+            </w:r>
+            <w:r>
+              <w:rPr>
+                <w:noProof/>
+                <w:webHidden/>
+              </w:rPr>
+              <w:fldChar w:fldCharType="separate"/>
+            </w:r>
+            <w:r>
+              <w:rPr>
+                <w:noProof/>
+                <w:webHidden/>
+              </w:rPr>
+              <w:t>4</w:t>
+            </w:r>
+            <w:r>
+              <w:rPr>
+                <w:noProof/>
+                <w:webHidden/>
+              </w:rPr>
+              <w:fldChar w:fldCharType="end"/>
+            </w:r>
+          </w:hyperlink>
+        </w:p>
+        <w:p>
+          <w:pPr>
+            <w:pStyle w:val="TOC3"/>
+            <w:tabs>
+              <w:tab w:val="left" w:pos="1320"/>
+              <w:tab w:val="right" w:leader="dot" w:pos="9350"/>
+            </w:tabs>
+            <w:rPr>
+              <w:rFonts w:asciiTheme="minorHAnsi" w:eastAsiaTheme="minorEastAsia" w:hAnsiTheme="minorHAnsi" w:cstheme="minorBidi"/>
+              <w:noProof/>
+              <w:lang w:val="cs-CZ" w:eastAsia="cs-CZ"/>
+            </w:rPr>
+          </w:pPr>
+          <w:hyperlink w:anchor="_Toc481675216" w:history="1">
+            <w:r>
+              <w:rPr>
+                <w:rStyle w:val="Hyperlink"/>
+                <w:noProof/>
+              </w:rPr>
+              <w:t>C.11.</w:t>
+            </w:r>
+            <w:r>
+              <w:rPr>
+                <w:rFonts w:asciiTheme="minorHAnsi" w:eastAsiaTheme="minorEastAsia" w:hAnsiTheme="minorHAnsi" w:cstheme="minorBidi"/>
+                <w:noProof/>
+                <w:lang w:val="cs-CZ" w:eastAsia="cs-CZ"/>
+              </w:rPr>
+              <w:tab/>
+            </w:r>
+            <w:r>
+              <w:rPr>
+                <w:rStyle w:val="Hyperlink"/>
+                <w:noProof/>
+              </w:rPr>
+              <w:t>IO</w:t>
+            </w:r>
+            <w:r>
+              <w:rPr>
+                <w:noProof/>
+                <w:webHidden/>
+              </w:rPr>
+              <w:tab/>
+            </w:r>
+            <w:r>
+              <w:rPr>
+                <w:noProof/>
+                <w:webHidden/>
+              </w:rPr>
+              <w:fldChar w:fldCharType="begin"/>
+            </w:r>
+            <w:r>
+              <w:rPr>
+                <w:noProof/>
+                <w:webHidden/>
+              </w:rPr>
+              <w:instrText xml:space="preserve"> PAGEREF _Toc481675216 \h </w:instrText>
+            </w:r>
+            <w:r>
+              <w:rPr>
+                <w:noProof/>
+                <w:webHidden/>
+              </w:rPr>
+            </w:r>
+            <w:r>
+              <w:rPr>
+                <w:noProof/>
+                <w:webHidden/>
+              </w:rPr>
+              <w:fldChar w:fldCharType="separate"/>
+            </w:r>
+            <w:r>
+              <w:rPr>
+                <w:noProof/>
+                <w:webHidden/>
+              </w:rPr>
+              <w:t>4</w:t>
+            </w:r>
+            <w:r>
+              <w:rPr>
+                <w:noProof/>
+                <w:webHidden/>
+              </w:rPr>
+              <w:fldChar w:fldCharType="end"/>
+            </w:r>
+          </w:hyperlink>
+        </w:p>
+        <w:p>
+          <w:pPr>
+            <w:pStyle w:val="TOC3"/>
+            <w:tabs>
+              <w:tab w:val="left" w:pos="1320"/>
+              <w:tab w:val="right" w:leader="dot" w:pos="9350"/>
+            </w:tabs>
+            <w:rPr>
+              <w:rFonts w:asciiTheme="minorHAnsi" w:eastAsiaTheme="minorEastAsia" w:hAnsiTheme="minorHAnsi" w:cstheme="minorBidi"/>
+              <w:noProof/>
+              <w:lang w:val="cs-CZ" w:eastAsia="cs-CZ"/>
+            </w:rPr>
+          </w:pPr>
+          <w:hyperlink w:anchor="_Toc481675217" w:history="1">
+            <w:r>
+              <w:rPr>
+                <w:rStyle w:val="Hyperlink"/>
+                <w:noProof/>
+              </w:rPr>
+              <w:t>C.12.</w:t>
+            </w:r>
+            <w:r>
+              <w:rPr>
+                <w:rFonts w:asciiTheme="minorHAnsi" w:eastAsiaTheme="minorEastAsia" w:hAnsiTheme="minorHAnsi" w:cstheme="minorBidi"/>
+                <w:noProof/>
+                <w:lang w:val="cs-CZ" w:eastAsia="cs-CZ"/>
+              </w:rPr>
+              <w:tab/>
+            </w:r>
+            <w:r>
+              <w:rPr>
+                <w:rStyle w:val="Hyperlink"/>
+                <w:noProof/>
+              </w:rPr>
+              <w:t>Bookkeeping</w:t>
+            </w:r>
+            <w:r>
+              <w:rPr>
+                <w:noProof/>
+                <w:webHidden/>
+              </w:rPr>
+              <w:tab/>
+            </w:r>
+            <w:r>
+              <w:rPr>
+                <w:noProof/>
+                <w:webHidden/>
+              </w:rPr>
+              <w:fldChar w:fldCharType="begin"/>
+            </w:r>
+            <w:r>
+              <w:rPr>
+                <w:noProof/>
+                <w:webHidden/>
+              </w:rPr>
+              <w:instrText xml:space="preserve"> PAGEREF _Toc481675217 \h </w:instrText>
+            </w:r>
+            <w:r>
+              <w:rPr>
+                <w:noProof/>
+                <w:webHidden/>
+              </w:rPr>
+            </w:r>
+            <w:r>
+              <w:rPr>
+                <w:noProof/>
+                <w:webHidden/>
+              </w:rPr>
+              <w:fldChar w:fldCharType="separate"/>
+            </w:r>
+            <w:r>
+              <w:rPr>
+                <w:noProof/>
+                <w:webHidden/>
+              </w:rPr>
+              <w:t>4</w:t>
+            </w:r>
+            <w:r>
+              <w:rPr>
+                <w:noProof/>
+                <w:webHidden/>
+              </w:rPr>
+              <w:fldChar w:fldCharType="end"/>
+            </w:r>
+          </w:hyperlink>
+        </w:p>
+        <w:p>
+          <w:pPr>
+            <w:pStyle w:val="TOC3"/>
+            <w:tabs>
+              <w:tab w:val="left" w:pos="1320"/>
+              <w:tab w:val="right" w:leader="dot" w:pos="9350"/>
+            </w:tabs>
+            <w:rPr>
+              <w:rFonts w:asciiTheme="minorHAnsi" w:eastAsiaTheme="minorEastAsia" w:hAnsiTheme="minorHAnsi" w:cstheme="minorBidi"/>
+              <w:noProof/>
+              <w:lang w:val="cs-CZ" w:eastAsia="cs-CZ"/>
+            </w:rPr>
+          </w:pPr>
+          <w:hyperlink w:anchor="_Toc481675218" w:history="1">
+            <w:r>
+              <w:rPr>
+                <w:rStyle w:val="Hyperlink"/>
+                <w:noProof/>
+              </w:rPr>
+              <w:t>C.13.</w:t>
+            </w:r>
+            <w:r>
+              <w:rPr>
+                <w:rFonts w:asciiTheme="minorHAnsi" w:eastAsiaTheme="minorEastAsia" w:hAnsiTheme="minorHAnsi" w:cstheme="minorBidi"/>
+                <w:noProof/>
+                <w:lang w:val="cs-CZ" w:eastAsia="cs-CZ"/>
+              </w:rPr>
+              <w:tab/>
+            </w:r>
+            <w:r>
+              <w:rPr>
+                <w:rStyle w:val="Hyperlink"/>
+                <w:noProof/>
+              </w:rPr>
+              <w:t>Events</w:t>
+            </w:r>
+            <w:r>
+              <w:rPr>
+                <w:noProof/>
+                <w:webHidden/>
+              </w:rPr>
+              <w:tab/>
+            </w:r>
+            <w:r>
+              <w:rPr>
+                <w:noProof/>
+                <w:webHidden/>
+              </w:rPr>
+              <w:fldChar w:fldCharType="begin"/>
+            </w:r>
+            <w:r>
+              <w:rPr>
+                <w:noProof/>
+                <w:webHidden/>
+              </w:rPr>
+              <w:instrText xml:space="preserve"> PAGEREF _Toc481675218 \h </w:instrText>
+            </w:r>
+            <w:r>
+              <w:rPr>
+                <w:noProof/>
+                <w:webHidden/>
+              </w:rPr>
+            </w:r>
+            <w:r>
+              <w:rPr>
+                <w:noProof/>
+                <w:webHidden/>
+              </w:rPr>
+              <w:fldChar w:fldCharType="separate"/>
+            </w:r>
+            <w:r>
+              <w:rPr>
+                <w:noProof/>
+                <w:webHidden/>
+              </w:rPr>
+              <w:t>4</w:t>
+            </w:r>
+            <w:r>
+              <w:rPr>
+                <w:noProof/>
+                <w:webHidden/>
+              </w:rPr>
+              <w:fldChar w:fldCharType="end"/>
+            </w:r>
+          </w:hyperlink>
+        </w:p>
+        <w:p>
+          <w:pPr>
+            <w:pStyle w:val="TOC3"/>
+            <w:tabs>
+              <w:tab w:val="left" w:pos="1100"/>
+              <w:tab w:val="right" w:leader="dot" w:pos="9350"/>
+            </w:tabs>
+            <w:rPr>
+              <w:rFonts w:asciiTheme="minorHAnsi" w:eastAsiaTheme="minorEastAsia" w:hAnsiTheme="minorHAnsi" w:cstheme="minorBidi"/>
+              <w:noProof/>
+              <w:lang w:val="cs-CZ" w:eastAsia="cs-CZ"/>
+            </w:rPr>
+          </w:pPr>
+          <w:hyperlink w:anchor="_Toc481675219" w:history="1">
+            <w:r>
+              <w:rPr>
+                <w:rStyle w:val="Hyperlink"/>
+                <w:noProof/>
+              </w:rPr>
+              <w:t>D.</w:t>
+            </w:r>
+            <w:r>
+              <w:rPr>
+                <w:rFonts w:asciiTheme="minorHAnsi" w:eastAsiaTheme="minorEastAsia" w:hAnsiTheme="minorHAnsi" w:cstheme="minorBidi"/>
+                <w:noProof/>
+                <w:lang w:val="cs-CZ" w:eastAsia="cs-CZ"/>
+              </w:rPr>
+              <w:tab/>
+            </w:r>
+            <w:r>
+              <w:rPr>
+                <w:rStyle w:val="Hyperlink"/>
+                <w:noProof/>
+              </w:rPr>
+              <w:t>Testing</w:t>
+            </w:r>
+            <w:r>
+              <w:rPr>
+                <w:noProof/>
+                <w:webHidden/>
+              </w:rPr>
+              <w:tab/>
+            </w:r>
+            <w:r>
+              <w:rPr>
+                <w:noProof/>
+                <w:webHidden/>
+              </w:rPr>
+              <w:fldChar w:fldCharType="begin"/>
+            </w:r>
+            <w:r>
+              <w:rPr>
+                <w:noProof/>
+                <w:webHidden/>
+              </w:rPr>
+              <w:instrText xml:space="preserve"> PAGEREF _Toc481675219 \h </w:instrText>
+            </w:r>
+            <w:r>
+              <w:rPr>
+                <w:noProof/>
+                <w:webHidden/>
+              </w:rPr>
+            </w:r>
+            <w:r>
+              <w:rPr>
+                <w:noProof/>
+                <w:webHidden/>
+              </w:rPr>
+              <w:fldChar w:fldCharType="separate"/>
+            </w:r>
+            <w:r>
+              <w:rPr>
+                <w:noProof/>
+                <w:webHidden/>
+              </w:rPr>
+              <w:t>5</w:t>
+            </w:r>
+            <w:r>
+              <w:rPr>
+                <w:noProof/>
+                <w:webHidden/>
+              </w:rPr>
+              <w:fldChar w:fldCharType="end"/>
+            </w:r>
+          </w:hyperlink>
+        </w:p>
+        <w:p>
+          <w:pPr>
+            <w:pStyle w:val="TOC3"/>
+            <w:tabs>
+              <w:tab w:val="left" w:pos="1100"/>
+              <w:tab w:val="right" w:leader="dot" w:pos="9350"/>
+            </w:tabs>
+            <w:rPr>
+              <w:rFonts w:asciiTheme="minorHAnsi" w:eastAsiaTheme="minorEastAsia" w:hAnsiTheme="minorHAnsi" w:cstheme="minorBidi"/>
+              <w:noProof/>
+              <w:lang w:val="cs-CZ" w:eastAsia="cs-CZ"/>
+            </w:rPr>
+          </w:pPr>
+          <w:hyperlink w:anchor="_Toc481675220" w:history="1">
+            <w:r>
+              <w:rPr>
+                <w:rStyle w:val="Hyperlink"/>
+                <w:noProof/>
+              </w:rPr>
+              <w:t>D.1.</w:t>
+            </w:r>
+            <w:r>
+              <w:rPr>
+                <w:rFonts w:asciiTheme="minorHAnsi" w:eastAsiaTheme="minorEastAsia" w:hAnsiTheme="minorHAnsi" w:cstheme="minorBidi"/>
+                <w:noProof/>
+                <w:lang w:val="cs-CZ" w:eastAsia="cs-CZ"/>
+              </w:rPr>
+              <w:tab/>
+            </w:r>
+            <w:r>
+              <w:rPr>
+                <w:rStyle w:val="Hyperlink"/>
+                <w:noProof/>
+              </w:rPr>
+              <w:t>Search</w:t>
+            </w:r>
+            <w:r>
+              <w:rPr>
+                <w:noProof/>
+                <w:webHidden/>
+              </w:rPr>
+              <w:tab/>
+            </w:r>
+            <w:r>
+              <w:rPr>
+                <w:noProof/>
+                <w:webHidden/>
+              </w:rPr>
+              <w:fldChar w:fldCharType="begin"/>
+            </w:r>
+            <w:r>
+              <w:rPr>
+                <w:noProof/>
+                <w:webHidden/>
+              </w:rPr>
+              <w:instrText xml:space="preserve"> PAGEREF _Toc481675220 \h </w:instrText>
+            </w:r>
+            <w:r>
+              <w:rPr>
+                <w:noProof/>
+                <w:webHidden/>
+              </w:rPr>
+            </w:r>
+            <w:r>
+              <w:rPr>
+                <w:noProof/>
+                <w:webHidden/>
+              </w:rPr>
+              <w:fldChar w:fldCharType="separate"/>
+            </w:r>
+            <w:r>
+              <w:rPr>
+                <w:noProof/>
+                <w:webHidden/>
+              </w:rPr>
+              <w:t>5</w:t>
+            </w:r>
+            <w:r>
+              <w:rPr>
+                <w:noProof/>
+                <w:webHidden/>
+              </w:rPr>
+              <w:fldChar w:fldCharType="end"/>
+            </w:r>
+          </w:hyperlink>
+        </w:p>
+        <w:p>
+          <w:pPr>
+            <w:pStyle w:val="TOC3"/>
+            <w:tabs>
+              <w:tab w:val="left" w:pos="1100"/>
+              <w:tab w:val="right" w:leader="dot" w:pos="9350"/>
+            </w:tabs>
+            <w:rPr>
+              <w:rFonts w:asciiTheme="minorHAnsi" w:eastAsiaTheme="minorEastAsia" w:hAnsiTheme="minorHAnsi" w:cstheme="minorBidi"/>
+              <w:noProof/>
+              <w:lang w:val="cs-CZ" w:eastAsia="cs-CZ"/>
+            </w:rPr>
+          </w:pPr>
+          <w:hyperlink w:anchor="_Toc481675221" w:history="1">
+            <w:r>
+              <w:rPr>
+                <w:rStyle w:val="Hyperlink"/>
+                <w:noProof/>
+              </w:rPr>
+              <w:t>D.2.</w:t>
+            </w:r>
+            <w:r>
+              <w:rPr>
+                <w:rFonts w:asciiTheme="minorHAnsi" w:eastAsiaTheme="minorEastAsia" w:hAnsiTheme="minorHAnsi" w:cstheme="minorBidi"/>
+                <w:noProof/>
+                <w:lang w:val="cs-CZ" w:eastAsia="cs-CZ"/>
+              </w:rPr>
+              <w:tab/>
+            </w:r>
+            <w:r>
+              <w:rPr>
+                <w:rStyle w:val="Hyperlink"/>
+                <w:noProof/>
+              </w:rPr>
+              <w:t>Space</w:t>
+            </w:r>
+            <w:r>
+              <w:rPr>
+                <w:noProof/>
+                <w:webHidden/>
+              </w:rPr>
+              <w:tab/>
+            </w:r>
+            <w:r>
+              <w:rPr>
+                <w:noProof/>
+                <w:webHidden/>
+              </w:rPr>
+              <w:fldChar w:fldCharType="begin"/>
+            </w:r>
+            <w:r>
+              <w:rPr>
+                <w:noProof/>
+                <w:webHidden/>
+              </w:rPr>
+              <w:instrText xml:space="preserve"> PAGEREF _Toc481675221 \h </w:instrText>
+            </w:r>
+            <w:r>
+              <w:rPr>
+                <w:noProof/>
+                <w:webHidden/>
+              </w:rPr>
+            </w:r>
+            <w:r>
+              <w:rPr>
+                <w:noProof/>
+                <w:webHidden/>
+              </w:rPr>
+              <w:fldChar w:fldCharType="separate"/>
+            </w:r>
+            <w:r>
+              <w:rPr>
+                <w:noProof/>
+                <w:webHidden/>
+              </w:rPr>
+              <w:t>5</w:t>
+            </w:r>
+            <w:r>
+              <w:rPr>
+                <w:noProof/>
+                <w:webHidden/>
+              </w:rPr>
+              <w:fldChar w:fldCharType="end"/>
+            </w:r>
+          </w:hyperlink>
+        </w:p>
+        <w:p>
+          <w:pPr>
+            <w:pStyle w:val="TOC3"/>
+            <w:tabs>
+              <w:tab w:val="left" w:pos="1100"/>
+              <w:tab w:val="right" w:leader="dot" w:pos="9350"/>
+            </w:tabs>
+            <w:rPr>
+              <w:rFonts w:asciiTheme="minorHAnsi" w:eastAsiaTheme="minorEastAsia" w:hAnsiTheme="minorHAnsi" w:cstheme="minorBidi"/>
+              <w:noProof/>
+              <w:lang w:val="cs-CZ" w:eastAsia="cs-CZ"/>
+            </w:rPr>
+          </w:pPr>
+          <w:hyperlink w:anchor="_Toc481675222" w:history="1">
+            <w:r>
+              <w:rPr>
+                <w:rStyle w:val="Hyperlink"/>
+                <w:noProof/>
+              </w:rPr>
+              <w:t>D.3.</w:t>
+            </w:r>
+            <w:r>
+              <w:rPr>
+                <w:rFonts w:asciiTheme="minorHAnsi" w:eastAsiaTheme="minorEastAsia" w:hAnsiTheme="minorHAnsi" w:cstheme="minorBidi"/>
+                <w:noProof/>
+                <w:lang w:val="cs-CZ" w:eastAsia="cs-CZ"/>
+              </w:rPr>
+              <w:tab/>
+            </w:r>
+            <w:r>
+              <w:rPr>
+                <w:rStyle w:val="Hyperlink"/>
+                <w:noProof/>
+              </w:rPr>
+              <w:t>State</w:t>
+            </w:r>
+            <w:r>
+              <w:rPr>
+                <w:noProof/>
+                <w:webHidden/>
+              </w:rPr>
+              <w:tab/>
+            </w:r>
+            <w:r>
+              <w:rPr>
+                <w:noProof/>
+                <w:webHidden/>
+              </w:rPr>
+              <w:fldChar w:fldCharType="begin"/>
+            </w:r>
+            <w:r>
+              <w:rPr>
+                <w:noProof/>
+                <w:webHidden/>
+              </w:rPr>
+              <w:instrText xml:space="preserve"> PAGEREF _Toc481675222 \h </w:instrText>
+            </w:r>
+            <w:r>
+              <w:rPr>
+                <w:noProof/>
+                <w:webHidden/>
+              </w:rPr>
+            </w:r>
+            <w:r>
+              <w:rPr>
+                <w:noProof/>
+                <w:webHidden/>
+              </w:rPr>
+              <w:fldChar w:fldCharType="separate"/>
+            </w:r>
+            <w:r>
+              <w:rPr>
+                <w:noProof/>
+                <w:webHidden/>
+              </w:rPr>
+              <w:t>5</w:t>
+            </w:r>
+            <w:r>
+              <w:rPr>
+                <w:noProof/>
+                <w:webHidden/>
+              </w:rPr>
+              <w:fldChar w:fldCharType="end"/>
+            </w:r>
+          </w:hyperlink>
+        </w:p>
+        <w:p>
+          <w:pPr>
+            <w:pStyle w:val="TOC3"/>
+            <w:tabs>
+              <w:tab w:val="left" w:pos="1100"/>
+              <w:tab w:val="right" w:leader="dot" w:pos="9350"/>
+            </w:tabs>
+            <w:rPr>
+              <w:rFonts w:asciiTheme="minorHAnsi" w:eastAsiaTheme="minorEastAsia" w:hAnsiTheme="minorHAnsi" w:cstheme="minorBidi"/>
+              <w:noProof/>
+              <w:lang w:val="cs-CZ" w:eastAsia="cs-CZ"/>
+            </w:rPr>
+          </w:pPr>
+          <w:hyperlink w:anchor="_Toc481675223" w:history="1">
+            <w:r>
+              <w:rPr>
+                <w:rStyle w:val="Hyperlink"/>
+                <w:noProof/>
+              </w:rPr>
+              <w:t>D.4.</w:t>
+            </w:r>
+            <w:r>
+              <w:rPr>
+                <w:rFonts w:asciiTheme="minorHAnsi" w:eastAsiaTheme="minorEastAsia" w:hAnsiTheme="minorHAnsi" w:cstheme="minorBidi"/>
+                <w:noProof/>
+                <w:lang w:val="cs-CZ" w:eastAsia="cs-CZ"/>
+              </w:rPr>
+              <w:tab/>
+            </w:r>
+            <w:r>
+              <w:rPr>
+                <w:rStyle w:val="Hyperlink"/>
+                <w:noProof/>
+              </w:rPr>
+              <w:t>Utility</w:t>
+            </w:r>
+            <w:r>
+              <w:rPr>
+                <w:noProof/>
+                <w:webHidden/>
+              </w:rPr>
+              <w:tab/>
+            </w:r>
+            <w:r>
+              <w:rPr>
+                <w:noProof/>
+                <w:webHidden/>
+              </w:rPr>
+              <w:fldChar w:fldCharType="begin"/>
+            </w:r>
+            <w:r>
+              <w:rPr>
+                <w:noProof/>
+                <w:webHidden/>
+              </w:rPr>
+              <w:instrText xml:space="preserve"> PAGEREF _Toc481675223 \h </w:instrText>
+            </w:r>
+            <w:r>
+              <w:rPr>
+                <w:noProof/>
+                <w:webHidden/>
+              </w:rPr>
+            </w:r>
+            <w:r>
+              <w:rPr>
+                <w:noProof/>
+                <w:webHidden/>
+              </w:rPr>
+              <w:fldChar w:fldCharType="separate"/>
+            </w:r>
+            <w:r>
+              <w:rPr>
+                <w:noProof/>
+                <w:webHidden/>
+              </w:rPr>
+              <w:t>5</w:t>
+            </w:r>
+            <w:r>
+              <w:rPr>
+                <w:noProof/>
+                <w:webHidden/>
+              </w:rPr>
+              <w:fldChar w:fldCharType="end"/>
+            </w:r>
+          </w:hyperlink>
+        </w:p>
+        <w:p>
+          <w:pPr>
+            <w:pStyle w:val="TOC3"/>
+            <w:tabs>
+              <w:tab w:val="left" w:pos="1100"/>
+              <w:tab w:val="right" w:leader="dot" w:pos="9350"/>
+            </w:tabs>
+            <w:rPr>
+              <w:rFonts w:asciiTheme="minorHAnsi" w:eastAsiaTheme="minorEastAsia" w:hAnsiTheme="minorHAnsi" w:cstheme="minorBidi"/>
+              <w:noProof/>
+              <w:lang w:val="cs-CZ" w:eastAsia="cs-CZ"/>
+            </w:rPr>
+          </w:pPr>
+          <w:hyperlink w:anchor="_Toc481675224" w:history="1">
+            <w:r>
+              <w:rPr>
+                <w:rStyle w:val="Hyperlink"/>
+                <w:noProof/>
+              </w:rPr>
+              <w:t>D.5.</w:t>
+            </w:r>
+            <w:r>
+              <w:rPr>
+                <w:rFonts w:asciiTheme="minorHAnsi" w:eastAsiaTheme="minorEastAsia" w:hAnsiTheme="minorHAnsi" w:cstheme="minorBidi"/>
+                <w:noProof/>
+                <w:lang w:val="cs-CZ" w:eastAsia="cs-CZ"/>
+              </w:rPr>
+              <w:tab/>
+            </w:r>
+            <w:r>
+              <w:rPr>
+                <w:rStyle w:val="Hyperlink"/>
+                <w:noProof/>
+              </w:rPr>
+              <w:t>Posix</w:t>
+            </w:r>
+            <w:r>
+              <w:rPr>
+                <w:noProof/>
+                <w:webHidden/>
+              </w:rPr>
+              <w:tab/>
+            </w:r>
+            <w:r>
+              <w:rPr>
+                <w:noProof/>
+                <w:webHidden/>
+              </w:rPr>
+              <w:fldChar w:fldCharType="begin"/>
+            </w:r>
+            <w:r>
+              <w:rPr>
+                <w:noProof/>
+                <w:webHidden/>
+              </w:rPr>
+              <w:instrText xml:space="preserve"> PAGEREF _Toc481675224 \h </w:instrText>
+            </w:r>
+            <w:r>
+              <w:rPr>
+                <w:noProof/>
+                <w:webHidden/>
+              </w:rPr>
+            </w:r>
+            <w:r>
+              <w:rPr>
+                <w:noProof/>
+                <w:webHidden/>
+              </w:rPr>
+              <w:fldChar w:fldCharType="separate"/>
+            </w:r>
+            <w:r>
+              <w:rPr>
+                <w:noProof/>
+                <w:webHidden/>
+              </w:rPr>
+              <w:t>5</w:t>
+            </w:r>
+            <w:r>
+              <w:rPr>
+                <w:noProof/>
+                <w:webHidden/>
+              </w:rPr>
+              <w:fldChar w:fldCharType="end"/>
+            </w:r>
+          </w:hyperlink>
+        </w:p>
+        <w:p>
+          <w:pPr>
+            <w:pStyle w:val="TOC3"/>
+            <w:tabs>
+              <w:tab w:val="left" w:pos="1100"/>
+              <w:tab w:val="right" w:leader="dot" w:pos="9350"/>
+            </w:tabs>
+            <w:rPr>
+              <w:rFonts w:asciiTheme="minorHAnsi" w:eastAsiaTheme="minorEastAsia" w:hAnsiTheme="minorHAnsi" w:cstheme="minorBidi"/>
+              <w:noProof/>
+              <w:lang w:val="cs-CZ" w:eastAsia="cs-CZ"/>
+            </w:rPr>
+          </w:pPr>
+          <w:hyperlink w:anchor="_Toc481675225" w:history="1">
+            <w:r>
+              <w:rPr>
+                <w:rStyle w:val="Hyperlink"/>
+                <w:noProof/>
+              </w:rPr>
+              <w:t>D.6.</w:t>
+            </w:r>
+            <w:r>
+              <w:rPr>
+                <w:rFonts w:asciiTheme="minorHAnsi" w:eastAsiaTheme="minorEastAsia" w:hAnsiTheme="minorHAnsi" w:cstheme="minorBidi"/>
+                <w:noProof/>
+                <w:lang w:val="cs-CZ" w:eastAsia="cs-CZ"/>
+              </w:rPr>
+              <w:tab/>
+            </w:r>
+            <w:r>
+              <w:rPr>
+                <w:rStyle w:val="Hyperlink"/>
+                <w:noProof/>
+              </w:rPr>
+              <w:t>Cost</w:t>
+            </w:r>
+            <w:r>
+              <w:rPr>
+                <w:noProof/>
+                <w:webHidden/>
+              </w:rPr>
+              <w:tab/>
+            </w:r>
+            <w:r>
+              <w:rPr>
+                <w:noProof/>
+                <w:webHidden/>
+              </w:rPr>
+              <w:fldChar w:fldCharType="begin"/>
+            </w:r>
+            <w:r>
+              <w:rPr>
+                <w:noProof/>
+                <w:webHidden/>
+              </w:rPr>
+              <w:instrText xml:space="preserve"> PAGEREF _Toc481675225 \h </w:instrText>
+            </w:r>
+            <w:r>
+              <w:rPr>
+                <w:noProof/>
+                <w:webHidden/>
+              </w:rPr>
+            </w:r>
+            <w:r>
+              <w:rPr>
+                <w:noProof/>
+                <w:webHidden/>
+              </w:rPr>
+              <w:fldChar w:fldCharType="separate"/>
+            </w:r>
+            <w:r>
+              <w:rPr>
+                <w:noProof/>
+                <w:webHidden/>
+              </w:rPr>
+              <w:t>5</w:t>
+            </w:r>
+            <w:r>
+              <w:rPr>
+                <w:noProof/>
+                <w:webHidden/>
+              </w:rPr>
+              <w:fldChar w:fldCharType="end"/>
+            </w:r>
+          </w:hyperlink>
+        </w:p>
+        <w:p>
+          <w:pPr>
+            <w:pStyle w:val="TOC3"/>
+            <w:tabs>
+              <w:tab w:val="left" w:pos="1100"/>
+              <w:tab w:val="right" w:leader="dot" w:pos="9350"/>
+            </w:tabs>
+            <w:rPr>
+              <w:rFonts w:asciiTheme="minorHAnsi" w:eastAsiaTheme="minorEastAsia" w:hAnsiTheme="minorHAnsi" w:cstheme="minorBidi"/>
+              <w:noProof/>
+              <w:lang w:val="cs-CZ" w:eastAsia="cs-CZ"/>
+            </w:rPr>
+          </w:pPr>
+          <w:hyperlink w:anchor="_Toc481675226" w:history="1">
+            <w:r>
+              <w:rPr>
+                <w:rStyle w:val="Hyperlink"/>
+                <w:noProof/>
+              </w:rPr>
+              <w:t>D.7.</w:t>
+            </w:r>
+            <w:r>
+              <w:rPr>
+                <w:rFonts w:asciiTheme="minorHAnsi" w:eastAsiaTheme="minorEastAsia" w:hAnsiTheme="minorHAnsi" w:cstheme="minorBidi"/>
+                <w:noProof/>
+                <w:lang w:val="cs-CZ" w:eastAsia="cs-CZ"/>
+              </w:rPr>
+              <w:tab/>
+            </w:r>
+            <w:r>
+              <w:rPr>
+                <w:rStyle w:val="Hyperlink"/>
+                <w:noProof/>
+              </w:rPr>
+              <w:t>Filter</w:t>
+            </w:r>
+            <w:r>
+              <w:rPr>
+                <w:noProof/>
+                <w:webHidden/>
+              </w:rPr>
+              <w:tab/>
+            </w:r>
+            <w:r>
+              <w:rPr>
+                <w:noProof/>
+                <w:webHidden/>
+              </w:rPr>
+              <w:fldChar w:fldCharType="begin"/>
+            </w:r>
+            <w:r>
+              <w:rPr>
+                <w:noProof/>
+                <w:webHidden/>
+              </w:rPr>
+              <w:instrText xml:space="preserve"> PAGEREF _Toc481675226 \h </w:instrText>
+            </w:r>
+            <w:r>
+              <w:rPr>
+                <w:noProof/>
+                <w:webHidden/>
+              </w:rPr>
+            </w:r>
+            <w:r>
+              <w:rPr>
+                <w:noProof/>
+                <w:webHidden/>
+              </w:rPr>
+              <w:fldChar w:fldCharType="separate"/>
+            </w:r>
+            <w:r>
+              <w:rPr>
+                <w:noProof/>
+                <w:webHidden/>
+              </w:rPr>
+              <w:t>5</w:t>
+            </w:r>
+            <w:r>
+              <w:rPr>
+                <w:noProof/>
+                <w:webHidden/>
+              </w:rPr>
+              <w:fldChar w:fldCharType="end"/>
+            </w:r>
+          </w:hyperlink>
+        </w:p>
+        <w:p>
+          <w:pPr>
+            <w:pStyle w:val="TOC3"/>
+            <w:tabs>
+              <w:tab w:val="left" w:pos="1100"/>
+              <w:tab w:val="right" w:leader="dot" w:pos="9350"/>
+            </w:tabs>
+            <w:rPr>
+              <w:rFonts w:asciiTheme="minorHAnsi" w:eastAsiaTheme="minorEastAsia" w:hAnsiTheme="minorHAnsi" w:cstheme="minorBidi"/>
+              <w:noProof/>
+              <w:lang w:val="cs-CZ" w:eastAsia="cs-CZ"/>
+            </w:rPr>
+          </w:pPr>
+          <w:hyperlink w:anchor="_Toc481675227" w:history="1">
+            <w:r>
+              <w:rPr>
+                <w:rStyle w:val="Hyperlink"/>
+                <w:noProof/>
+              </w:rPr>
+              <w:t>D.8.</w:t>
+            </w:r>
+            <w:r>
+              <w:rPr>
+                <w:rFonts w:asciiTheme="minorHAnsi" w:eastAsiaTheme="minorEastAsia" w:hAnsiTheme="minorHAnsi" w:cstheme="minorBidi"/>
+                <w:noProof/>
+                <w:lang w:val="cs-CZ" w:eastAsia="cs-CZ"/>
+              </w:rPr>
+              <w:tab/>
+            </w:r>
+            <w:r>
+              <w:rPr>
+                <w:rStyle w:val="Hyperlink"/>
+                <w:noProof/>
+              </w:rPr>
+              <w:t>Heuristic</w:t>
+            </w:r>
+            <w:r>
+              <w:rPr>
+                <w:noProof/>
+                <w:webHidden/>
+              </w:rPr>
+              <w:tab/>
+            </w:r>
+            <w:r>
+              <w:rPr>
+                <w:noProof/>
+                <w:webHidden/>
+              </w:rPr>
+              <w:fldChar w:fldCharType="begin"/>
+            </w:r>
+            <w:r>
+              <w:rPr>
+                <w:noProof/>
+                <w:webHidden/>
+              </w:rPr>
+              <w:instrText xml:space="preserve"> PAGEREF _Toc481675227 \h </w:instrText>
+            </w:r>
+            <w:r>
+              <w:rPr>
+                <w:noProof/>
+                <w:webHidden/>
+              </w:rPr>
+            </w:r>
+            <w:r>
+              <w:rPr>
+                <w:noProof/>
+                <w:webHidden/>
+              </w:rPr>
+              <w:fldChar w:fldCharType="separate"/>
+            </w:r>
+            <w:r>
+              <w:rPr>
+                <w:noProof/>
+                <w:webHidden/>
+              </w:rPr>
+              <w:t>5</w:t>
+            </w:r>
+            <w:r>
+              <w:rPr>
+                <w:noProof/>
+                <w:webHidden/>
+              </w:rPr>
+              <w:fldChar w:fldCharType="end"/>
+            </w:r>
+          </w:hyperlink>
+        </w:p>
+        <w:p>
+          <w:pPr>
+            <w:pStyle w:val="TOC3"/>
+            <w:tabs>
+              <w:tab w:val="left" w:pos="1100"/>
+              <w:tab w:val="right" w:leader="dot" w:pos="9350"/>
+            </w:tabs>
+            <w:rPr>
+              <w:rFonts w:asciiTheme="minorHAnsi" w:eastAsiaTheme="minorEastAsia" w:hAnsiTheme="minorHAnsi" w:cstheme="minorBidi"/>
+              <w:noProof/>
+              <w:lang w:val="cs-CZ" w:eastAsia="cs-CZ"/>
+            </w:rPr>
+          </w:pPr>
+          <w:hyperlink w:anchor="_Toc481675228" w:history="1">
+            <w:r>
+              <w:rPr>
+                <w:rStyle w:val="Hyperlink"/>
+                <w:noProof/>
+              </w:rPr>
+              <w:t>D.9.</w:t>
+            </w:r>
+            <w:r>
+              <w:rPr>
+                <w:rFonts w:asciiTheme="minorHAnsi" w:eastAsiaTheme="minorEastAsia" w:hAnsiTheme="minorHAnsi" w:cstheme="minorBidi"/>
+                <w:noProof/>
+                <w:lang w:val="cs-CZ" w:eastAsia="cs-CZ"/>
+              </w:rPr>
+              <w:tab/>
+            </w:r>
+            <w:r>
+              <w:rPr>
+                <w:rStyle w:val="Hyperlink"/>
+                <w:noProof/>
+              </w:rPr>
+              <w:t>Report</w:t>
+            </w:r>
+            <w:r>
+              <w:rPr>
+                <w:noProof/>
+                <w:webHidden/>
+              </w:rPr>
+              <w:tab/>
+            </w:r>
+            <w:r>
+              <w:rPr>
+                <w:noProof/>
+                <w:webHidden/>
+              </w:rPr>
+              <w:fldChar w:fldCharType="begin"/>
+            </w:r>
+            <w:r>
+              <w:rPr>
+                <w:noProof/>
+                <w:webHidden/>
+              </w:rPr>
+              <w:instrText xml:space="preserve"> PAGEREF _Toc481675228 \h </w:instrText>
+            </w:r>
+            <w:r>
+              <w:rPr>
+                <w:noProof/>
+                <w:webHidden/>
+              </w:rPr>
+            </w:r>
+            <w:r>
+              <w:rPr>
+                <w:noProof/>
+                <w:webHidden/>
+              </w:rPr>
+              <w:fldChar w:fldCharType="separate"/>
+            </w:r>
+            <w:r>
+              <w:rPr>
+                <w:noProof/>
+                <w:webHidden/>
+              </w:rPr>
+              <w:t>5</w:t>
+            </w:r>
+            <w:r>
+              <w:rPr>
+                <w:noProof/>
+                <w:webHidden/>
+              </w:rPr>
+              <w:fldChar w:fldCharType="end"/>
+            </w:r>
+          </w:hyperlink>
+        </w:p>
+        <w:p>
+          <w:pPr>
+            <w:pStyle w:val="TOC3"/>
+            <w:tabs>
+              <w:tab w:val="left" w:pos="1320"/>
+              <w:tab w:val="right" w:leader="dot" w:pos="9350"/>
+            </w:tabs>
+            <w:rPr>
+              <w:rFonts w:asciiTheme="minorHAnsi" w:eastAsiaTheme="minorEastAsia" w:hAnsiTheme="minorHAnsi" w:cstheme="minorBidi"/>
+              <w:noProof/>
+              <w:lang w:val="cs-CZ" w:eastAsia="cs-CZ"/>
+            </w:rPr>
+          </w:pPr>
+          <w:hyperlink w:anchor="_Toc481675229" w:history="1">
+            <w:r>
+              <w:rPr>
+                <w:rStyle w:val="Hyperlink"/>
+                <w:noProof/>
+              </w:rPr>
+              <w:t>D.10.</w:t>
+            </w:r>
+            <w:r>
+              <w:rPr>
+                <w:rFonts w:asciiTheme="minorHAnsi" w:eastAsiaTheme="minorEastAsia" w:hAnsiTheme="minorHAnsi" w:cstheme="minorBidi"/>
+                <w:noProof/>
+                <w:lang w:val="cs-CZ" w:eastAsia="cs-CZ"/>
+              </w:rPr>
+              <w:tab/>
+            </w:r>
+            <w:r>
+              <w:rPr>
+                <w:rStyle w:val="Hyperlink"/>
+                <w:noProof/>
+              </w:rPr>
+              <w:t>Goal</w:t>
+            </w:r>
+            <w:r>
+              <w:rPr>
+                <w:noProof/>
+                <w:webHidden/>
+              </w:rPr>
+              <w:tab/>
+            </w:r>
+            <w:r>
+              <w:rPr>
+                <w:noProof/>
+                <w:webHidden/>
+              </w:rPr>
+              <w:fldChar w:fldCharType="begin"/>
+            </w:r>
+            <w:r>
+              <w:rPr>
+                <w:noProof/>
+                <w:webHidden/>
+              </w:rPr>
+              <w:instrText xml:space="preserve"> PAGEREF _Toc481675229 \h </w:instrText>
+            </w:r>
+            <w:r>
+              <w:rPr>
+                <w:noProof/>
+                <w:webHidden/>
+              </w:rPr>
+            </w:r>
+            <w:r>
+              <w:rPr>
+                <w:noProof/>
+                <w:webHidden/>
+              </w:rPr>
+              <w:fldChar w:fldCharType="separate"/>
+            </w:r>
+            <w:r>
+              <w:rPr>
+                <w:noProof/>
+                <w:webHidden/>
+              </w:rPr>
+              <w:t>5</w:t>
+            </w:r>
+            <w:r>
+              <w:rPr>
+                <w:noProof/>
+                <w:webHidden/>
+              </w:rPr>
+              <w:fldChar w:fldCharType="end"/>
+            </w:r>
+          </w:hyperlink>
+        </w:p>
+        <w:p>
+          <w:pPr>
+            <w:pStyle w:val="TOC3"/>
+            <w:tabs>
+              <w:tab w:val="left" w:pos="1320"/>
+              <w:tab w:val="right" w:leader="dot" w:pos="9350"/>
+            </w:tabs>
+            <w:rPr>
+              <w:rFonts w:asciiTheme="minorHAnsi" w:eastAsiaTheme="minorEastAsia" w:hAnsiTheme="minorHAnsi" w:cstheme="minorBidi"/>
+              <w:noProof/>
+              <w:lang w:val="cs-CZ" w:eastAsia="cs-CZ"/>
+            </w:rPr>
+          </w:pPr>
+          <w:hyperlink w:anchor="_Toc481675230" w:history="1">
+            <w:r>
+              <w:rPr>
+                <w:rStyle w:val="Hyperlink"/>
+                <w:noProof/>
+              </w:rPr>
+              <w:t>D.11.</w:t>
+            </w:r>
+            <w:r>
+              <w:rPr>
+                <w:rFonts w:asciiTheme="minorHAnsi" w:eastAsiaTheme="minorEastAsia" w:hAnsiTheme="minorHAnsi" w:cstheme="minorBidi"/>
+                <w:noProof/>
+                <w:lang w:val="cs-CZ" w:eastAsia="cs-CZ"/>
+              </w:rPr>
+              <w:tab/>
+            </w:r>
+            <w:r>
+              <w:rPr>
+                <w:rStyle w:val="Hyperlink"/>
+                <w:noProof/>
+              </w:rPr>
+              <w:t>IO</w:t>
+            </w:r>
+            <w:r>
+              <w:rPr>
+                <w:noProof/>
+                <w:webHidden/>
+              </w:rPr>
+              <w:tab/>
+            </w:r>
+            <w:r>
+              <w:rPr>
+                <w:noProof/>
+                <w:webHidden/>
+              </w:rPr>
+              <w:fldChar w:fldCharType="begin"/>
+            </w:r>
+            <w:r>
+              <w:rPr>
+                <w:noProof/>
+                <w:webHidden/>
+              </w:rPr>
+              <w:instrText xml:space="preserve"> PAGEREF _Toc481675230 \h </w:instrText>
+            </w:r>
+            <w:r>
+              <w:rPr>
+                <w:noProof/>
+                <w:webHidden/>
+              </w:rPr>
+            </w:r>
+            <w:r>
+              <w:rPr>
+                <w:noProof/>
+                <w:webHidden/>
+              </w:rPr>
+              <w:fldChar w:fldCharType="separate"/>
+            </w:r>
+            <w:r>
+              <w:rPr>
+                <w:noProof/>
+                <w:webHidden/>
+              </w:rPr>
+              <w:t>5</w:t>
+            </w:r>
+            <w:r>
+              <w:rPr>
+                <w:noProof/>
+                <w:webHidden/>
+              </w:rPr>
+              <w:fldChar w:fldCharType="end"/>
+            </w:r>
+          </w:hyperlink>
+        </w:p>
+        <w:p>
+          <w:pPr>
+            <w:pStyle w:val="TOC3"/>
+            <w:tabs>
+              <w:tab w:val="left" w:pos="1320"/>
+              <w:tab w:val="right" w:leader="dot" w:pos="9350"/>
+            </w:tabs>
+            <w:rPr>
+              <w:rFonts w:asciiTheme="minorHAnsi" w:eastAsiaTheme="minorEastAsia" w:hAnsiTheme="minorHAnsi" w:cstheme="minorBidi"/>
+              <w:noProof/>
+              <w:lang w:val="cs-CZ" w:eastAsia="cs-CZ"/>
+            </w:rPr>
+          </w:pPr>
+          <w:hyperlink w:anchor="_Toc481675231" w:history="1">
+            <w:r>
+              <w:rPr>
+                <w:rStyle w:val="Hyperlink"/>
+                <w:noProof/>
+              </w:rPr>
+              <w:t>D.12.</w:t>
+            </w:r>
+            <w:r>
+              <w:rPr>
+                <w:rFonts w:asciiTheme="minorHAnsi" w:eastAsiaTheme="minorEastAsia" w:hAnsiTheme="minorHAnsi" w:cstheme="minorBidi"/>
+                <w:noProof/>
+                <w:lang w:val="cs-CZ" w:eastAsia="cs-CZ"/>
+              </w:rPr>
+              <w:tab/>
+            </w:r>
+            <w:r>
+              <w:rPr>
+                <w:rStyle w:val="Hyperlink"/>
+                <w:noProof/>
+              </w:rPr>
+              <w:t>Bookkeeping</w:t>
+            </w:r>
+            <w:r>
+              <w:rPr>
+                <w:noProof/>
+                <w:webHidden/>
+              </w:rPr>
+              <w:tab/>
+            </w:r>
+            <w:r>
+              <w:rPr>
+                <w:noProof/>
+                <w:webHidden/>
+              </w:rPr>
+              <w:fldChar w:fldCharType="begin"/>
+            </w:r>
+            <w:r>
+              <w:rPr>
+                <w:noProof/>
+                <w:webHidden/>
+              </w:rPr>
+              <w:instrText xml:space="preserve"> PAGEREF _Toc481675231 \h </w:instrText>
+            </w:r>
+            <w:r>
+              <w:rPr>
+                <w:noProof/>
+                <w:webHidden/>
+              </w:rPr>
+            </w:r>
+            <w:r>
+              <w:rPr>
+                <w:noProof/>
+                <w:webHidden/>
+              </w:rPr>
+              <w:fldChar w:fldCharType="separate"/>
+            </w:r>
+            <w:r>
+              <w:rPr>
+                <w:noProof/>
+                <w:webHidden/>
+              </w:rPr>
+              <w:t>6</w:t>
+            </w:r>
+            <w:r>
+              <w:rPr>
+                <w:noProof/>
+                <w:webHidden/>
+              </w:rPr>
+              <w:fldChar w:fldCharType="end"/>
+            </w:r>
+          </w:hyperlink>
+        </w:p>
+        <w:p>
+          <w:pPr>
+            <w:pStyle w:val="TOC3"/>
+            <w:tabs>
+              <w:tab w:val="left" w:pos="1320"/>
+              <w:tab w:val="right" w:leader="dot" w:pos="9350"/>
+            </w:tabs>
+            <w:rPr>
+              <w:rFonts w:asciiTheme="minorHAnsi" w:eastAsiaTheme="minorEastAsia" w:hAnsiTheme="minorHAnsi" w:cstheme="minorBidi"/>
+              <w:noProof/>
+              <w:lang w:val="cs-CZ" w:eastAsia="cs-CZ"/>
+            </w:rPr>
+          </w:pPr>
+          <w:hyperlink w:anchor="_Toc481675232" w:history="1">
+            <w:r>
+              <w:rPr>
+                <w:rStyle w:val="Hyperlink"/>
+                <w:noProof/>
+              </w:rPr>
+              <w:t>D.13.</w:t>
+            </w:r>
+            <w:r>
+              <w:rPr>
+                <w:rFonts w:asciiTheme="minorHAnsi" w:eastAsiaTheme="minorEastAsia" w:hAnsiTheme="minorHAnsi" w:cstheme="minorBidi"/>
+                <w:noProof/>
+                <w:lang w:val="cs-CZ" w:eastAsia="cs-CZ"/>
+              </w:rPr>
+              <w:tab/>
+            </w:r>
+            <w:r>
+              <w:rPr>
+                <w:rStyle w:val="Hyperlink"/>
+                <w:noProof/>
+              </w:rPr>
+              <w:t>Events</w:t>
+            </w:r>
+            <w:r>
+              <w:rPr>
+                <w:noProof/>
+                <w:webHidden/>
+              </w:rPr>
+              <w:tab/>
+            </w:r>
+            <w:r>
+              <w:rPr>
+                <w:noProof/>
+                <w:webHidden/>
+              </w:rPr>
+              <w:fldChar w:fldCharType="begin"/>
+            </w:r>
+            <w:r>
+              <w:rPr>
+                <w:noProof/>
+                <w:webHidden/>
+              </w:rPr>
+              <w:instrText xml:space="preserve"> PAGEREF _Toc481675232 \h </w:instrText>
+            </w:r>
+            <w:r>
+              <w:rPr>
+                <w:noProof/>
+                <w:webHidden/>
+              </w:rPr>
+            </w:r>
+            <w:r>
+              <w:rPr>
+                <w:noProof/>
+                <w:webHidden/>
+              </w:rPr>
+              <w:fldChar w:fldCharType="separate"/>
+            </w:r>
+            <w:r>
+              <w:rPr>
+                <w:noProof/>
+                <w:webHidden/>
+              </w:rPr>
+              <w:t>6</w:t>
+            </w:r>
+            <w:r>
+              <w:rPr>
+                <w:noProof/>
+                <w:webHidden/>
+              </w:rPr>
+              <w:fldChar w:fldCharType="end"/>
+            </w:r>
+          </w:hyperlink>
+        </w:p>
+        <w:p>
+          <w:pPr>
+            <w:pStyle w:val="TOC3"/>
+            <w:tabs>
+              <w:tab w:val="left" w:pos="880"/>
+              <w:tab w:val="right" w:leader="dot" w:pos="9350"/>
+            </w:tabs>
+            <w:rPr>
+              <w:rFonts w:asciiTheme="minorHAnsi" w:eastAsiaTheme="minorEastAsia" w:hAnsiTheme="minorHAnsi" w:cstheme="minorBidi"/>
+              <w:noProof/>
+              <w:lang w:val="cs-CZ" w:eastAsia="cs-CZ"/>
+            </w:rPr>
+          </w:pPr>
+          <w:hyperlink w:anchor="_Toc481675233" w:history="1">
+            <w:r>
+              <w:rPr>
+                <w:rStyle w:val="Hyperlink"/>
+                <w:noProof/>
+              </w:rPr>
+              <w:t>E.</w:t>
+            </w:r>
+            <w:r>
+              <w:rPr>
+                <w:rFonts w:asciiTheme="minorHAnsi" w:eastAsiaTheme="minorEastAsia" w:hAnsiTheme="minorHAnsi" w:cstheme="minorBidi"/>
+                <w:noProof/>
+                <w:lang w:val="cs-CZ" w:eastAsia="cs-CZ"/>
+              </w:rPr>
+              <w:tab/>
+            </w:r>
+            <w:r>
+              <w:rPr>
+                <w:rStyle w:val="Hyperlink"/>
+                <w:noProof/>
+              </w:rPr>
+              <w:t>Document creation</w:t>
+            </w:r>
+            <w:r>
+              <w:rPr>
+                <w:noProof/>
+                <w:webHidden/>
+              </w:rPr>
+              <w:tab/>
+            </w:r>
+            <w:r>
+              <w:rPr>
+                <w:noProof/>
+                <w:webHidden/>
+              </w:rPr>
+              <w:fldChar w:fldCharType="begin"/>
+            </w:r>
+            <w:r>
+              <w:rPr>
+                <w:noProof/>
+                <w:webHidden/>
+              </w:rPr>
+              <w:instrText xml:space="preserve"> PAGEREF _Toc481675233 \h </w:instrText>
+            </w:r>
+            <w:r>
+              <w:rPr>
+                <w:noProof/>
+                <w:webHidden/>
+              </w:rPr>
+            </w:r>
+            <w:r>
+              <w:rPr>
+                <w:noProof/>
+                <w:webHidden/>
+              </w:rPr>
+              <w:fldChar w:fldCharType="separate"/>
+            </w:r>
+            <w:r>
+              <w:rPr>
+                <w:noProof/>
+                <w:webHidden/>
+              </w:rPr>
+              <w:t>6</w:t>
+            </w:r>
+            <w:r>
+              <w:rPr>
+                <w:noProof/>
+                <w:webHidden/>
+              </w:rPr>
+              <w:fldChar w:fldCharType="end"/>
+            </w:r>
+          </w:hyperlink>
+        </w:p>
+        <w:p>
+          <w:pPr>
+            <w:pStyle w:val="TOC3"/>
+            <w:tabs>
+              <w:tab w:val="left" w:pos="1100"/>
+              <w:tab w:val="right" w:leader="dot" w:pos="9350"/>
+            </w:tabs>
+            <w:rPr>
+              <w:rFonts w:asciiTheme="minorHAnsi" w:eastAsiaTheme="minorEastAsia" w:hAnsiTheme="minorHAnsi" w:cstheme="minorBidi"/>
+              <w:noProof/>
+              <w:lang w:val="cs-CZ" w:eastAsia="cs-CZ"/>
+            </w:rPr>
+          </w:pPr>
+          <w:hyperlink w:anchor="_Toc481675234" w:history="1">
+            <w:r>
+              <w:rPr>
+                <w:rStyle w:val="Hyperlink"/>
+                <w:noProof/>
+              </w:rPr>
+              <w:t>E.1.</w:t>
+            </w:r>
+            <w:r>
+              <w:rPr>
+                <w:rFonts w:asciiTheme="minorHAnsi" w:eastAsiaTheme="minorEastAsia" w:hAnsiTheme="minorHAnsi" w:cstheme="minorBidi"/>
+                <w:noProof/>
+                <w:lang w:val="cs-CZ" w:eastAsia="cs-CZ"/>
+              </w:rPr>
+              <w:tab/>
+            </w:r>
+            <w:r>
+              <w:rPr>
+                <w:rStyle w:val="Hyperlink"/>
+                <w:noProof/>
+              </w:rPr>
+              <w:t>Workshop materials</w:t>
+            </w:r>
+            <w:r>
+              <w:rPr>
+                <w:noProof/>
+                <w:webHidden/>
+              </w:rPr>
+              <w:tab/>
+            </w:r>
+            <w:r>
+              <w:rPr>
+                <w:noProof/>
+                <w:webHidden/>
+              </w:rPr>
+              <w:fldChar w:fldCharType="begin"/>
+            </w:r>
+            <w:r>
+              <w:rPr>
+                <w:noProof/>
+                <w:webHidden/>
+              </w:rPr>
+              <w:instrText xml:space="preserve"> PAGEREF _Toc481675234 \h </w:instrText>
+            </w:r>
+            <w:r>
+              <w:rPr>
+                <w:noProof/>
+                <w:webHidden/>
+              </w:rPr>
+            </w:r>
+            <w:r>
+              <w:rPr>
+                <w:noProof/>
+                <w:webHidden/>
+              </w:rPr>
+              <w:fldChar w:fldCharType="separate"/>
+            </w:r>
+            <w:r>
+              <w:rPr>
+                <w:noProof/>
+                <w:webHidden/>
+              </w:rPr>
+              <w:t>6</w:t>
+            </w:r>
+            <w:r>
+              <w:rPr>
+                <w:noProof/>
+                <w:webHidden/>
+              </w:rPr>
+              <w:fldChar w:fldCharType="end"/>
+            </w:r>
+          </w:hyperlink>
+        </w:p>
+        <w:p>
+          <w:pPr>
+            <w:pStyle w:val="TOC3"/>
+            <w:tabs>
+              <w:tab w:val="left" w:pos="1100"/>
+              <w:tab w:val="right" w:leader="dot" w:pos="9350"/>
+            </w:tabs>
+            <w:rPr>
+              <w:rFonts w:asciiTheme="minorHAnsi" w:eastAsiaTheme="minorEastAsia" w:hAnsiTheme="minorHAnsi" w:cstheme="minorBidi"/>
+              <w:noProof/>
+              <w:lang w:val="cs-CZ" w:eastAsia="cs-CZ"/>
+            </w:rPr>
+          </w:pPr>
+          <w:hyperlink w:anchor="_Toc481675235" w:history="1">
+            <w:r>
+              <w:rPr>
+                <w:rStyle w:val="Hyperlink"/>
+                <w:noProof/>
+              </w:rPr>
+              <w:t>E.2.</w:t>
+            </w:r>
+            <w:r>
+              <w:rPr>
+                <w:rFonts w:asciiTheme="minorHAnsi" w:eastAsiaTheme="minorEastAsia" w:hAnsiTheme="minorHAnsi" w:cstheme="minorBidi"/>
+                <w:noProof/>
+                <w:lang w:val="cs-CZ" w:eastAsia="cs-CZ"/>
+              </w:rPr>
+              <w:tab/>
+            </w:r>
+            <w:r>
+              <w:rPr>
+                <w:rStyle w:val="Hyperlink"/>
+                <w:noProof/>
+              </w:rPr>
+              <w:t>Requirements List</w:t>
+            </w:r>
+            <w:r>
+              <w:rPr>
+                <w:noProof/>
+                <w:webHidden/>
+              </w:rPr>
+              <w:tab/>
+            </w:r>
+            <w:r>
+              <w:rPr>
+                <w:noProof/>
+                <w:webHidden/>
+              </w:rPr>
+              <w:fldChar w:fldCharType="begin"/>
+            </w:r>
+            <w:r>
+              <w:rPr>
+                <w:noProof/>
+                <w:webHidden/>
+              </w:rPr>
+              <w:instrText xml:space="preserve"> PAGEREF _Toc481675235 \h </w:instrText>
+            </w:r>
+            <w:r>
+              <w:rPr>
+                <w:noProof/>
+                <w:webHidden/>
+              </w:rPr>
+            </w:r>
+            <w:r>
+              <w:rPr>
+                <w:noProof/>
+                <w:webHidden/>
+              </w:rPr>
+              <w:fldChar w:fldCharType="separate"/>
+            </w:r>
+            <w:r>
+              <w:rPr>
+                <w:noProof/>
+                <w:webHidden/>
+              </w:rPr>
+              <w:t>6</w:t>
+            </w:r>
+            <w:r>
+              <w:rPr>
+                <w:noProof/>
+                <w:webHidden/>
+              </w:rPr>
+              <w:fldChar w:fldCharType="end"/>
+            </w:r>
+          </w:hyperlink>
+        </w:p>
+        <w:p>
+          <w:pPr>
+            <w:pStyle w:val="TOC3"/>
+            <w:tabs>
+              <w:tab w:val="left" w:pos="1100"/>
+              <w:tab w:val="right" w:leader="dot" w:pos="9350"/>
+            </w:tabs>
+            <w:rPr>
+              <w:rFonts w:asciiTheme="minorHAnsi" w:eastAsiaTheme="minorEastAsia" w:hAnsiTheme="minorHAnsi" w:cstheme="minorBidi"/>
+              <w:noProof/>
+              <w:lang w:val="cs-CZ" w:eastAsia="cs-CZ"/>
+            </w:rPr>
+          </w:pPr>
+          <w:hyperlink w:anchor="_Toc481675236" w:history="1">
+            <w:r>
+              <w:rPr>
+                <w:rStyle w:val="Hyperlink"/>
+                <w:noProof/>
+              </w:rPr>
+              <w:t>E.3.</w:t>
+            </w:r>
+            <w:r>
+              <w:rPr>
+                <w:rFonts w:asciiTheme="minorHAnsi" w:eastAsiaTheme="minorEastAsia" w:hAnsiTheme="minorHAnsi" w:cstheme="minorBidi"/>
+                <w:noProof/>
+                <w:lang w:val="cs-CZ" w:eastAsia="cs-CZ"/>
+              </w:rPr>
+              <w:tab/>
+            </w:r>
+            <w:r>
+              <w:rPr>
+                <w:rStyle w:val="Hyperlink"/>
+                <w:noProof/>
+              </w:rPr>
+              <w:t>Task List</w:t>
+            </w:r>
+            <w:r>
+              <w:rPr>
+                <w:noProof/>
+                <w:webHidden/>
+              </w:rPr>
+              <w:tab/>
+            </w:r>
+            <w:r>
+              <w:rPr>
+                <w:noProof/>
+                <w:webHidden/>
+              </w:rPr>
+              <w:fldChar w:fldCharType="begin"/>
+            </w:r>
+            <w:r>
+              <w:rPr>
+                <w:noProof/>
+                <w:webHidden/>
+              </w:rPr>
+              <w:instrText xml:space="preserve"> PAGEREF _Toc481675236 \h </w:instrText>
+            </w:r>
+            <w:r>
+              <w:rPr>
+                <w:noProof/>
+                <w:webHidden/>
+              </w:rPr>
+            </w:r>
+            <w:r>
+              <w:rPr>
+                <w:noProof/>
+                <w:webHidden/>
+              </w:rPr>
+              <w:fldChar w:fldCharType="separate"/>
+            </w:r>
+            <w:r>
+              <w:rPr>
+                <w:noProof/>
+                <w:webHidden/>
+              </w:rPr>
+              <w:t>6</w:t>
+            </w:r>
+            <w:r>
+              <w:rPr>
+                <w:noProof/>
+                <w:webHidden/>
+              </w:rPr>
+              <w:fldChar w:fldCharType="end"/>
+            </w:r>
+          </w:hyperlink>
+        </w:p>
+        <w:p>
+          <w:pPr>
+            <w:pStyle w:val="TOC3"/>
+            <w:tabs>
+              <w:tab w:val="left" w:pos="1100"/>
+              <w:tab w:val="right" w:leader="dot" w:pos="9350"/>
+            </w:tabs>
+            <w:rPr>
+              <w:rFonts w:asciiTheme="minorHAnsi" w:eastAsiaTheme="minorEastAsia" w:hAnsiTheme="minorHAnsi" w:cstheme="minorBidi"/>
+              <w:noProof/>
+              <w:lang w:val="cs-CZ" w:eastAsia="cs-CZ"/>
+            </w:rPr>
+          </w:pPr>
+          <w:hyperlink w:anchor="_Toc481675237" w:history="1">
+            <w:r>
+              <w:rPr>
+                <w:rStyle w:val="Hyperlink"/>
+                <w:noProof/>
+              </w:rPr>
+              <w:t>E.4.</w:t>
+            </w:r>
+            <w:r>
+              <w:rPr>
+                <w:rFonts w:asciiTheme="minorHAnsi" w:eastAsiaTheme="minorEastAsia" w:hAnsiTheme="minorHAnsi" w:cstheme="minorBidi"/>
+                <w:noProof/>
+                <w:lang w:val="cs-CZ" w:eastAsia="cs-CZ"/>
+              </w:rPr>
+              <w:tab/>
+            </w:r>
+            <w:r>
+              <w:rPr>
+                <w:rStyle w:val="Hyperlink"/>
+                <w:noProof/>
+              </w:rPr>
+              <w:t>Project Plan</w:t>
+            </w:r>
+            <w:r>
+              <w:rPr>
+                <w:noProof/>
+                <w:webHidden/>
+              </w:rPr>
+              <w:tab/>
+            </w:r>
+            <w:r>
+              <w:rPr>
+                <w:noProof/>
+                <w:webHidden/>
+              </w:rPr>
+              <w:fldChar w:fldCharType="begin"/>
+            </w:r>
+            <w:r>
+              <w:rPr>
+                <w:noProof/>
+                <w:webHidden/>
+              </w:rPr>
+              <w:instrText xml:space="preserve"> PAGEREF _Toc481675237 \h </w:instrText>
+            </w:r>
+            <w:r>
+              <w:rPr>
+                <w:noProof/>
+                <w:webHidden/>
+              </w:rPr>
+            </w:r>
+            <w:r>
+              <w:rPr>
+                <w:noProof/>
+                <w:webHidden/>
+              </w:rPr>
+              <w:fldChar w:fldCharType="separate"/>
+            </w:r>
+            <w:r>
+              <w:rPr>
+                <w:noProof/>
+                <w:webHidden/>
+              </w:rPr>
+              <w:t>6</w:t>
+            </w:r>
+            <w:r>
+              <w:rPr>
+                <w:noProof/>
+                <w:webHidden/>
+              </w:rPr>
+              <w:fldChar w:fldCharType="end"/>
+            </w:r>
+          </w:hyperlink>
+        </w:p>
+        <w:p>
+          <w:pPr>
+            <w:pStyle w:val="TOC3"/>
+            <w:tabs>
+              <w:tab w:val="left" w:pos="1100"/>
+              <w:tab w:val="right" w:leader="dot" w:pos="9350"/>
+            </w:tabs>
+            <w:rPr>
+              <w:rFonts w:asciiTheme="minorHAnsi" w:eastAsiaTheme="minorEastAsia" w:hAnsiTheme="minorHAnsi" w:cstheme="minorBidi"/>
+              <w:noProof/>
+              <w:lang w:val="cs-CZ" w:eastAsia="cs-CZ"/>
+            </w:rPr>
+          </w:pPr>
+          <w:hyperlink w:anchor="_Toc481675238" w:history="1">
+            <w:r>
+              <w:rPr>
+                <w:rStyle w:val="Hyperlink"/>
+                <w:noProof/>
+              </w:rPr>
+              <w:t>E.5.</w:t>
+            </w:r>
+            <w:r>
+              <w:rPr>
+                <w:rFonts w:asciiTheme="minorHAnsi" w:eastAsiaTheme="minorEastAsia" w:hAnsiTheme="minorHAnsi" w:cstheme="minorBidi"/>
+                <w:noProof/>
+                <w:lang w:val="cs-CZ" w:eastAsia="cs-CZ"/>
+              </w:rPr>
+              <w:tab/>
+            </w:r>
+            <w:r>
+              <w:rPr>
+                <w:rStyle w:val="Hyperlink"/>
+                <w:noProof/>
+              </w:rPr>
+              <w:t>Project Report</w:t>
+            </w:r>
+            <w:r>
+              <w:rPr>
+                <w:noProof/>
+                <w:webHidden/>
+              </w:rPr>
+              <w:tab/>
+            </w:r>
+            <w:r>
+              <w:rPr>
+                <w:noProof/>
+                <w:webHidden/>
+              </w:rPr>
+              <w:fldChar w:fldCharType="begin"/>
+            </w:r>
+            <w:r>
+              <w:rPr>
+                <w:noProof/>
+                <w:webHidden/>
+              </w:rPr>
+              <w:instrText xml:space="preserve"> PAGEREF _Toc481675238 \h </w:instrText>
+            </w:r>
+            <w:r>
+              <w:rPr>
+                <w:noProof/>
+                <w:webHidden/>
+              </w:rPr>
+            </w:r>
+            <w:r>
+              <w:rPr>
+                <w:noProof/>
+                <w:webHidden/>
+              </w:rPr>
+              <w:fldChar w:fldCharType="separate"/>
+            </w:r>
+            <w:r>
+              <w:rPr>
+                <w:noProof/>
+                <w:webHidden/>
+              </w:rPr>
+              <w:t>6</w:t>
+            </w:r>
+            <w:r>
+              <w:rPr>
+                <w:noProof/>
+                <w:webHidden/>
+              </w:rPr>
+              <w:fldChar w:fldCharType="end"/>
+            </w:r>
+          </w:hyperlink>
+        </w:p>
+        <w:p>
+          <w:pPr>
+            <w:pStyle w:val="TOC3"/>
+            <w:tabs>
+              <w:tab w:val="left" w:pos="880"/>
+              <w:tab w:val="right" w:leader="dot" w:pos="9350"/>
+            </w:tabs>
+            <w:rPr>
+              <w:rFonts w:asciiTheme="minorHAnsi" w:eastAsiaTheme="minorEastAsia" w:hAnsiTheme="minorHAnsi" w:cstheme="minorBidi"/>
+              <w:noProof/>
+              <w:lang w:val="cs-CZ" w:eastAsia="cs-CZ"/>
+            </w:rPr>
+          </w:pPr>
+          <w:hyperlink w:anchor="_Toc481675239" w:history="1">
+            <w:r>
+              <w:rPr>
+                <w:rStyle w:val="Hyperlink"/>
+                <w:noProof/>
+              </w:rPr>
+              <w:t>F.</w:t>
+            </w:r>
+            <w:r>
+              <w:rPr>
+                <w:rFonts w:asciiTheme="minorHAnsi" w:eastAsiaTheme="minorEastAsia" w:hAnsiTheme="minorHAnsi" w:cstheme="minorBidi"/>
+                <w:noProof/>
+                <w:lang w:val="cs-CZ" w:eastAsia="cs-CZ"/>
+              </w:rPr>
+              <w:tab/>
+            </w:r>
+            <w:r>
+              <w:rPr>
+                <w:rStyle w:val="Hyperlink"/>
+                <w:noProof/>
+              </w:rPr>
+              <w:t>Other tasks</w:t>
+            </w:r>
+            <w:r>
+              <w:rPr>
+                <w:noProof/>
+                <w:webHidden/>
+              </w:rPr>
+              <w:tab/>
+            </w:r>
+            <w:r>
+              <w:rPr>
+                <w:noProof/>
+                <w:webHidden/>
+              </w:rPr>
+              <w:fldChar w:fldCharType="begin"/>
+            </w:r>
+            <w:r>
+              <w:rPr>
+                <w:noProof/>
+                <w:webHidden/>
+              </w:rPr>
+              <w:instrText xml:space="preserve"> PAGEREF _Toc481675239 \h </w:instrText>
+            </w:r>
+            <w:r>
+              <w:rPr>
+                <w:noProof/>
+                <w:webHidden/>
+              </w:rPr>
+            </w:r>
+            <w:r>
+              <w:rPr>
+                <w:noProof/>
+                <w:webHidden/>
+              </w:rPr>
+              <w:fldChar w:fldCharType="separate"/>
+            </w:r>
+            <w:r>
+              <w:rPr>
+                <w:noProof/>
+                <w:webHidden/>
+              </w:rPr>
+              <w:t>6</w:t>
+            </w:r>
+            <w:r>
+              <w:rPr>
+                <w:noProof/>
+                <w:webHidden/>
+              </w:rPr>
+              <w:fldChar w:fldCharType="end"/>
+            </w:r>
+          </w:hyperlink>
+        </w:p>
+        <w:p>
+          <w:pPr>
+            <w:pStyle w:val="TOC2"/>
+            <w:tabs>
+              <w:tab w:val="left" w:pos="660"/>
+              <w:tab w:val="right" w:leader="dot" w:pos="9350"/>
+            </w:tabs>
+            <w:rPr>
+              <w:rFonts w:asciiTheme="minorHAnsi" w:eastAsiaTheme="minorEastAsia" w:hAnsiTheme="minorHAnsi" w:cstheme="minorBidi"/>
+              <w:noProof/>
+              <w:lang w:val="cs-CZ" w:eastAsia="cs-CZ"/>
+            </w:rPr>
+          </w:pPr>
+          <w:hyperlink w:anchor="_Toc481675240" w:history="1">
+            <w:r>
+              <w:rPr>
+                <w:rStyle w:val="Hyperlink"/>
+                <w:noProof/>
+              </w:rPr>
+              <w:t>2.</w:t>
+            </w:r>
+            <w:r>
+              <w:rPr>
+                <w:rFonts w:asciiTheme="minorHAnsi" w:eastAsiaTheme="minorEastAsia" w:hAnsiTheme="minorHAnsi" w:cstheme="minorBidi"/>
+                <w:noProof/>
+                <w:lang w:val="cs-CZ" w:eastAsia="cs-CZ"/>
+              </w:rPr>
+              <w:tab/>
+            </w:r>
+            <w:r>
+              <w:rPr>
+                <w:rStyle w:val="Hyperlink"/>
+                <w:noProof/>
+              </w:rPr>
+              <w:t>Points distribution</w:t>
+            </w:r>
+            <w:r>
+              <w:rPr>
+                <w:noProof/>
+                <w:webHidden/>
+              </w:rPr>
+              <w:tab/>
+            </w:r>
+            <w:r>
+              <w:rPr>
+                <w:noProof/>
+                <w:webHidden/>
+              </w:rPr>
+              <w:fldChar w:fldCharType="begin"/>
+            </w:r>
+            <w:r>
+              <w:rPr>
+                <w:noProof/>
+                <w:webHidden/>
+              </w:rPr>
+              <w:instrText xml:space="preserve"> PAGEREF _Toc481675240 \h </w:instrText>
+            </w:r>
+            <w:r>
+              <w:rPr>
+                <w:noProof/>
+                <w:webHidden/>
+              </w:rPr>
+            </w:r>
+            <w:r>
+              <w:rPr>
+                <w:noProof/>
+                <w:webHidden/>
+              </w:rPr>
+              <w:fldChar w:fldCharType="separate"/>
+            </w:r>
+            <w:r>
+              <w:rPr>
+                <w:noProof/>
+                <w:webHidden/>
+              </w:rPr>
+              <w:t>7</w:t>
+            </w:r>
+            <w:r>
+              <w:rPr>
+                <w:noProof/>
+                <w:webHidden/>
+              </w:rPr>
+              <w:fldChar w:fldCharType="end"/>
+            </w:r>
+          </w:hyperlink>
+        </w:p>
+        <w:p>
+          <w:pPr>
+            <w:pStyle w:val="TOC2"/>
+            <w:tabs>
+              <w:tab w:val="left" w:pos="660"/>
+              <w:tab w:val="right" w:leader="dot" w:pos="9350"/>
+            </w:tabs>
+            <w:rPr>
+              <w:noProof/>
+            </w:rPr>
+          </w:pPr>
+          <w:r>
+            <w:rPr>
+              <w:b/>
+              <w:bCs/>
+              <w:noProof/>
+            </w:rPr>
+            <w:fldChar w:fldCharType="end"/>
+          </w:r>
+        </w:p>
+      </w:sdtContent>
+    </w:sdt>
+    <w:bookmarkStart w:id="4" w:name="_Toc481674306" w:displacedByCustomXml="prev"/>
+    <w:bookmarkEnd w:id="4" w:displacedByCustomXml="prev"/>
+    <w:p>
+      <w:pPr>
+        <w:suppressAutoHyphens w:val="0"/>
+        <w:spacing w:line="240" w:lineRule="auto"/>
+        <w:rPr>
+          <w:rFonts w:eastAsia="Times New Roman"/>
+          <w:b/>
+          <w:bCs/>
+          <w:color w:val="292923"/>
+          <w:sz w:val="32"/>
+          <w:szCs w:val="26"/>
+        </w:rPr>
+      </w:pPr>
+      <w:bookmarkStart w:id="5" w:name="_Toc481675196"/>
+      <w:r>
+        <w:br w:type="page"/>
+      </w:r>
+      <w:bookmarkStart w:id="6" w:name="_GoBack"/>
+      <w:bookmarkEnd w:id="6"/>
     </w:p>
     <w:p>
       <w:pPr>
         <w:pStyle w:val="Heading2"/>
-      </w:pPr>
-      <w:bookmarkStart w:id="1" w:name="_Toc479257675"/>
-      <w:r>
+        <w:widowControl w:val="0"/>
+        <w:ind w:left="357" w:hanging="357"/>
+      </w:pPr>
+      <w:r>
+        <w:lastRenderedPageBreak/>
         <w:t>Task</w:t>
       </w:r>
       <w:r>
         <w:t xml:space="preserve"> overview</w:t>
       </w:r>
-      <w:bookmarkEnd w:id="1"/>
+      <w:bookmarkEnd w:id="3"/>
+      <w:bookmarkEnd w:id="5"/>
     </w:p>
     <w:p>
       <w:pPr>
@@ -40,26 +4038,73 @@
           <w:numId w:val="12"/>
         </w:numPr>
       </w:pPr>
-      <w:bookmarkStart w:id="2" w:name="_Toc479257676"/>
+      <w:bookmarkStart w:id="7" w:name="_Toc479257676"/>
+      <w:bookmarkStart w:id="8" w:name="_Toc481675197"/>
       <w:r>
         <w:t>Analysis</w:t>
       </w:r>
-      <w:bookmarkEnd w:id="2"/>
+      <w:bookmarkEnd w:id="7"/>
+      <w:bookmarkEnd w:id="8"/>
+    </w:p>
+    <w:p>
+      <w:pPr>
+        <w:pStyle w:val="BodyText"/>
+      </w:pPr>
+      <w:r>
+        <w:t>Tasks regarding analysis of program are contained within this category.</w:t>
+      </w:r>
+    </w:p>
+    <w:p>
+      <w:pPr>
+        <w:pStyle w:val="BodyText"/>
+      </w:pPr>
+      <w:r>
+        <w:t>Responsible: Ho Minh Thanh</w:t>
+      </w:r>
     </w:p>
     <w:p>
       <w:pPr>
         <w:pStyle w:val="Heading4"/>
       </w:pPr>
-      <w:bookmarkStart w:id="3" w:name="_Toc479257677"/>
+      <w:bookmarkStart w:id="9" w:name="_Toc479257677"/>
+      <w:bookmarkStart w:id="10" w:name="_Toc481675198"/>
+      <w:r>
+        <w:t>Mapping the CASA C code</w:t>
+      </w:r>
+      <w:bookmarkEnd w:id="10"/>
+    </w:p>
+    <w:p>
+      <w:pPr>
+        <w:pStyle w:val="Status"/>
+      </w:pPr>
+      <w:r>
+        <w:t>Status: Completed</w:t>
+      </w:r>
+    </w:p>
+    <w:p>
+      <w:pPr>
+        <w:pStyle w:val="Heading4"/>
+      </w:pPr>
+      <w:bookmarkStart w:id="11" w:name="_Toc481675199"/>
       <w:r>
         <w:t>Running C code in Java</w:t>
       </w:r>
-      <w:bookmarkEnd w:id="3"/>
+      <w:bookmarkEnd w:id="9"/>
+      <w:bookmarkEnd w:id="11"/>
+    </w:p>
+    <w:p>
+      <w:pPr>
+        <w:pStyle w:val="Status"/>
+      </w:pPr>
+      <w:r>
+        <w:t>Status: Completed</w:t>
+      </w:r>
     </w:p>
     <w:p>
       <w:pPr>
         <w:pStyle w:val="Heading4"/>
       </w:pPr>
+      <w:bookmarkStart w:id="12" w:name="_Toc481675200"/>
       <w:r>
         <w:t>Finding and implementing SAT/</w:t>
       </w:r>
@@ -69,216 +4114,903 @@
       </w:r>
       <w:proofErr w:type="spellEnd"/>
       <w:r>
-        <w:t xml:space="preserve"> solution </w:t>
+        <w:t xml:space="preserve"> solution</w:t>
+      </w:r>
+      <w:bookmarkEnd w:id="12"/>
+      <w:r>
+        <w:t xml:space="preserve"> </w:t>
+      </w:r>
+    </w:p>
+    <w:p>
+      <w:pPr>
+        <w:pStyle w:val="Status"/>
+      </w:pPr>
+      <w:r>
+        <w:t>Status: Completed</w:t>
       </w:r>
     </w:p>
     <w:p>
       <w:pPr>
         <w:pStyle w:val="Heading4"/>
       </w:pPr>
+      <w:bookmarkStart w:id="13" w:name="_Toc481675201"/>
       <w:r>
         <w:t>Exploring the possibility to omit parsing modules</w:t>
       </w:r>
+      <w:bookmarkEnd w:id="13"/>
+    </w:p>
+    <w:p>
+      <w:pPr>
+        <w:pStyle w:val="Status"/>
+      </w:pPr>
+      <w:r>
+        <w:t>Status: Completed</w:t>
+      </w:r>
     </w:p>
     <w:p>
       <w:pPr>
         <w:pStyle w:val="Heading3"/>
       </w:pPr>
-      <w:bookmarkStart w:id="4" w:name="_Toc479257678"/>
+      <w:bookmarkStart w:id="14" w:name="_Toc479257678"/>
+      <w:bookmarkStart w:id="15" w:name="_Toc481675202"/>
       <w:r>
         <w:t>Business requirements specification</w:t>
       </w:r>
-      <w:bookmarkStart w:id="5" w:name="_GoBack"/>
-      <w:bookmarkEnd w:id="4"/>
-      <w:bookmarkEnd w:id="5"/>
+      <w:bookmarkEnd w:id="14"/>
+      <w:bookmarkEnd w:id="15"/>
+    </w:p>
+    <w:p>
+      <w:r>
+        <w:t>Responsible: Marek Szeles</w:t>
+      </w:r>
     </w:p>
     <w:p>
       <w:pPr>
         <w:pStyle w:val="Heading4"/>
       </w:pPr>
-      <w:bookmarkStart w:id="6" w:name="_Toc479257679"/>
+      <w:bookmarkStart w:id="16" w:name="_Toc479257679"/>
+      <w:bookmarkStart w:id="17" w:name="_Toc481675203"/>
       <w:r>
         <w:t>Overall requirements</w:t>
       </w:r>
+      <w:bookmarkEnd w:id="17"/>
+    </w:p>
+    <w:p>
+      <w:pPr>
+        <w:rPr>
+          <w:i/>
+        </w:rPr>
+      </w:pPr>
+      <w:r>
+        <w:rPr>
+          <w:i/>
+        </w:rPr>
+        <w:t>Status: Completed</w:t>
+      </w:r>
     </w:p>
     <w:p>
       <w:pPr>
         <w:pStyle w:val="Heading4"/>
       </w:pPr>
+      <w:bookmarkStart w:id="18" w:name="_Toc481675204"/>
       <w:r>
         <w:t>Testing strategy</w:t>
       </w:r>
-      <w:bookmarkEnd w:id="6"/>
+      <w:bookmarkEnd w:id="16"/>
+      <w:bookmarkEnd w:id="18"/>
+    </w:p>
+    <w:p>
+      <w:pPr>
+        <w:pStyle w:val="Status"/>
+      </w:pPr>
+      <w:r>
+        <w:t>Status: Completed</w:t>
+      </w:r>
     </w:p>
     <w:p>
       <w:pPr>
         <w:pStyle w:val="Heading3"/>
       </w:pPr>
-      <w:bookmarkStart w:id="7" w:name="_Toc479257680"/>
+      <w:bookmarkStart w:id="19" w:name="_Toc479257680"/>
+      <w:bookmarkStart w:id="20" w:name="_Toc481675205"/>
       <w:r>
         <w:t>Coding</w:t>
       </w:r>
-      <w:bookmarkEnd w:id="7"/>
+      <w:bookmarkEnd w:id="19"/>
+      <w:bookmarkEnd w:id="20"/>
+    </w:p>
+    <w:p>
+      <w:pPr>
+        <w:pStyle w:val="BodyText"/>
+      </w:pPr>
+      <w:r>
+        <w:t>Tasks regarding program translation and further development are contained within this category.</w:t>
+      </w:r>
+    </w:p>
+    <w:p>
+      <w:pPr>
+        <w:pStyle w:val="BodyText"/>
+      </w:pPr>
+      <w:r>
+        <w:t xml:space="preserve">Responsible: David </w:t>
+      </w:r>
+      <w:proofErr w:type="spellStart"/>
+      <w:r>
+        <w:t>Löffler</w:t>
+      </w:r>
+      <w:proofErr w:type="spellEnd"/>
     </w:p>
     <w:p>
       <w:pPr>
         <w:pStyle w:val="Heading4"/>
       </w:pPr>
-      <w:bookmarkStart w:id="8" w:name="_Toc479257681"/>
+      <w:bookmarkStart w:id="21" w:name="_Toc479257681"/>
+      <w:bookmarkStart w:id="22" w:name="_Toc481675206"/>
       <w:r>
         <w:t>Search</w:t>
       </w:r>
-      <w:bookmarkEnd w:id="8"/>
+      <w:bookmarkEnd w:id="21"/>
+      <w:bookmarkEnd w:id="22"/>
+    </w:p>
+    <w:p>
+      <w:pPr>
+        <w:pStyle w:val="Status"/>
+      </w:pPr>
+      <w:r>
+        <w:t>Status: Completed</w:t>
+      </w:r>
     </w:p>
     <w:p>
       <w:pPr>
         <w:pStyle w:val="Heading4"/>
       </w:pPr>
-      <w:bookmarkStart w:id="9" w:name="_Toc479257682"/>
-      <w:r>
+      <w:bookmarkStart w:id="23" w:name="_Toc479257682"/>
+      <w:bookmarkStart w:id="24" w:name="_Toc481675207"/>
+      <w:r>
+        <w:lastRenderedPageBreak/>
         <w:t>Space</w:t>
       </w:r>
-      <w:bookmarkEnd w:id="9"/>
+      <w:bookmarkEnd w:id="23"/>
+      <w:bookmarkEnd w:id="24"/>
+    </w:p>
+    <w:p>
+      <w:pPr>
+        <w:pStyle w:val="Status"/>
+      </w:pPr>
+      <w:r>
+        <w:t>Status: Completed</w:t>
+      </w:r>
     </w:p>
     <w:p>
       <w:pPr>
         <w:pStyle w:val="Heading4"/>
       </w:pPr>
-      <w:bookmarkStart w:id="10" w:name="_Toc479257683"/>
+      <w:bookmarkStart w:id="25" w:name="_Toc479257683"/>
+      <w:bookmarkStart w:id="26" w:name="_Toc481675208"/>
       <w:r>
         <w:t>State</w:t>
       </w:r>
-      <w:bookmarkEnd w:id="10"/>
+      <w:bookmarkEnd w:id="25"/>
+      <w:bookmarkEnd w:id="26"/>
+    </w:p>
+    <w:p>
+      <w:pPr>
+        <w:pStyle w:val="Status"/>
+      </w:pPr>
+      <w:r>
+        <w:t>Status: Completed</w:t>
+      </w:r>
     </w:p>
     <w:p>
       <w:pPr>
         <w:pStyle w:val="Heading4"/>
       </w:pPr>
-      <w:bookmarkStart w:id="11" w:name="_Toc479257684"/>
+      <w:bookmarkStart w:id="27" w:name="_Toc479257684"/>
+      <w:bookmarkStart w:id="28" w:name="_Toc481675209"/>
       <w:r>
         <w:t>Utility</w:t>
       </w:r>
-      <w:bookmarkEnd w:id="11"/>
+      <w:bookmarkEnd w:id="27"/>
+      <w:bookmarkEnd w:id="28"/>
+    </w:p>
+    <w:p>
+      <w:pPr>
+        <w:pStyle w:val="Status"/>
+      </w:pPr>
+      <w:r>
+        <w:t>Status: Completed</w:t>
+      </w:r>
     </w:p>
     <w:p>
       <w:pPr>
         <w:pStyle w:val="Heading4"/>
       </w:pPr>
-      <w:bookmarkStart w:id="12" w:name="_Toc479257685"/>
+      <w:bookmarkStart w:id="29" w:name="_Toc479257685"/>
+      <w:bookmarkStart w:id="30" w:name="_Toc481675210"/>
       <w:proofErr w:type="spellStart"/>
       <w:r>
-        <w:t>posix</w:t>
-      </w:r>
-      <w:bookmarkEnd w:id="12"/>
+        <w:t>P</w:t>
+      </w:r>
+      <w:r>
+        <w:t>osix</w:t>
+      </w:r>
+      <w:bookmarkEnd w:id="29"/>
+      <w:bookmarkEnd w:id="30"/>
       <w:proofErr w:type="spellEnd"/>
     </w:p>
     <w:p>
       <w:pPr>
+        <w:pStyle w:val="Status"/>
+      </w:pPr>
+      <w:r>
+        <w:t xml:space="preserve">Status: </w:t>
+      </w:r>
+      <w:r>
+        <w:t>Change request pending</w:t>
+      </w:r>
+    </w:p>
+    <w:p>
+      <w:pPr>
         <w:pStyle w:val="Heading4"/>
       </w:pPr>
-      <w:bookmarkStart w:id="13" w:name="_Toc479257686"/>
+      <w:bookmarkStart w:id="31" w:name="_Toc479257686"/>
+      <w:bookmarkStart w:id="32" w:name="_Toc481675211"/>
       <w:r>
         <w:t>Cost</w:t>
       </w:r>
-      <w:bookmarkEnd w:id="13"/>
+      <w:bookmarkEnd w:id="31"/>
+      <w:bookmarkEnd w:id="32"/>
+    </w:p>
+    <w:p>
+      <w:pPr>
+        <w:pStyle w:val="Status"/>
+      </w:pPr>
+      <w:r>
+        <w:t>Status: Completed</w:t>
+      </w:r>
     </w:p>
     <w:p>
       <w:pPr>
         <w:pStyle w:val="Heading4"/>
       </w:pPr>
-      <w:bookmarkStart w:id="14" w:name="_Toc479257687"/>
+      <w:bookmarkStart w:id="33" w:name="_Toc479257687"/>
+      <w:bookmarkStart w:id="34" w:name="_Toc481675212"/>
       <w:r>
         <w:t>Filter</w:t>
       </w:r>
-      <w:bookmarkEnd w:id="14"/>
+      <w:bookmarkEnd w:id="33"/>
+      <w:bookmarkEnd w:id="34"/>
+    </w:p>
+    <w:p>
+      <w:pPr>
+        <w:pStyle w:val="Status"/>
+      </w:pPr>
+      <w:r>
+        <w:t>Status: Completed</w:t>
+      </w:r>
     </w:p>
     <w:p>
       <w:pPr>
         <w:pStyle w:val="Heading4"/>
       </w:pPr>
-      <w:bookmarkStart w:id="15" w:name="_Toc479257688"/>
+      <w:bookmarkStart w:id="35" w:name="_Toc479257688"/>
+      <w:bookmarkStart w:id="36" w:name="_Toc481675213"/>
       <w:r>
         <w:t>Heuristic</w:t>
       </w:r>
-      <w:bookmarkEnd w:id="15"/>
+      <w:bookmarkEnd w:id="35"/>
+      <w:bookmarkEnd w:id="36"/>
+    </w:p>
+    <w:p>
+      <w:pPr>
+        <w:pStyle w:val="Status"/>
+      </w:pPr>
+      <w:r>
+        <w:t>Status: Completed</w:t>
+      </w:r>
     </w:p>
     <w:p>
       <w:pPr>
         <w:pStyle w:val="Heading4"/>
       </w:pPr>
-      <w:bookmarkStart w:id="16" w:name="_Toc479257689"/>
+      <w:bookmarkStart w:id="37" w:name="_Toc479257689"/>
+      <w:bookmarkStart w:id="38" w:name="_Toc481675214"/>
       <w:r>
         <w:t>Report</w:t>
       </w:r>
-      <w:bookmarkEnd w:id="16"/>
+      <w:bookmarkEnd w:id="37"/>
+      <w:bookmarkEnd w:id="38"/>
+    </w:p>
+    <w:p>
+      <w:pPr>
+        <w:pStyle w:val="Status"/>
+      </w:pPr>
+      <w:r>
+        <w:t>Status: Completed</w:t>
+      </w:r>
     </w:p>
     <w:p>
       <w:pPr>
         <w:pStyle w:val="Heading4"/>
       </w:pPr>
-      <w:bookmarkStart w:id="17" w:name="_Toc479257690"/>
+      <w:bookmarkStart w:id="39" w:name="_Toc479257690"/>
+      <w:bookmarkStart w:id="40" w:name="_Toc481675215"/>
       <w:r>
         <w:t>Goal</w:t>
       </w:r>
-      <w:bookmarkEnd w:id="17"/>
+      <w:bookmarkEnd w:id="39"/>
+      <w:bookmarkEnd w:id="40"/>
+    </w:p>
+    <w:p>
+      <w:pPr>
+        <w:pStyle w:val="Status"/>
+      </w:pPr>
+      <w:r>
+        <w:t>Status: Completed</w:t>
+      </w:r>
     </w:p>
     <w:p>
       <w:pPr>
         <w:pStyle w:val="Heading4"/>
       </w:pPr>
-      <w:bookmarkStart w:id="18" w:name="_Toc479257691"/>
+      <w:bookmarkStart w:id="41" w:name="_Toc479257691"/>
+      <w:bookmarkStart w:id="42" w:name="_Toc481675216"/>
       <w:r>
         <w:t>IO</w:t>
       </w:r>
-      <w:bookmarkEnd w:id="18"/>
+      <w:bookmarkEnd w:id="41"/>
+      <w:bookmarkEnd w:id="42"/>
+    </w:p>
+    <w:p>
+      <w:pPr>
+        <w:pStyle w:val="Status"/>
+      </w:pPr>
+      <w:bookmarkStart w:id="43" w:name="_Toc479257692"/>
+      <w:bookmarkStart w:id="44" w:name="_Toc481675217"/>
+      <w:r>
+        <w:t xml:space="preserve">Status: </w:t>
+      </w:r>
+      <w:r>
+        <w:t>Change request pending</w:t>
+      </w:r>
     </w:p>
     <w:p>
       <w:pPr>
         <w:pStyle w:val="Heading4"/>
       </w:pPr>
-      <w:bookmarkStart w:id="19" w:name="_Toc479257692"/>
+      <w:r>
+        <w:t>Bookkeeping</w:t>
+      </w:r>
+      <w:bookmarkEnd w:id="43"/>
+      <w:bookmarkEnd w:id="44"/>
+    </w:p>
+    <w:p>
+      <w:pPr>
+        <w:pStyle w:val="Status"/>
+      </w:pPr>
+      <w:r>
+        <w:t>Status: Completed</w:t>
+      </w:r>
+    </w:p>
+    <w:p>
+      <w:pPr>
+        <w:pStyle w:val="Heading4"/>
+      </w:pPr>
+      <w:bookmarkStart w:id="45" w:name="_Toc479257693"/>
+      <w:bookmarkStart w:id="46" w:name="_Toc481675218"/>
+      <w:r>
+        <w:t>Events</w:t>
+      </w:r>
+      <w:bookmarkEnd w:id="45"/>
+      <w:bookmarkEnd w:id="46"/>
+    </w:p>
+    <w:p>
+      <w:pPr>
+        <w:pStyle w:val="Status"/>
+      </w:pPr>
+      <w:r>
+        <w:t>Status: Completed</w:t>
+      </w:r>
+    </w:p>
+    <w:p>
+      <w:pPr>
+        <w:pStyle w:val="Heading3"/>
+      </w:pPr>
+      <w:bookmarkStart w:id="47" w:name="_Toc481675219"/>
+      <w:r>
+        <w:lastRenderedPageBreak/>
+        <w:t>Testing</w:t>
+      </w:r>
+      <w:bookmarkEnd w:id="47"/>
+    </w:p>
+    <w:p>
+      <w:pPr>
+        <w:pStyle w:val="BodyText"/>
+      </w:pPr>
+      <w:r>
+        <w:t>Tasks regarding module testing are contained within this category.</w:t>
+      </w:r>
+    </w:p>
+    <w:p>
+      <w:pPr>
+        <w:pStyle w:val="BodyText"/>
+      </w:pPr>
+      <w:r>
+        <w:t xml:space="preserve">Responsible: </w:t>
+      </w:r>
+      <w:proofErr w:type="spellStart"/>
+      <w:r>
+        <w:t>Kryštof</w:t>
+      </w:r>
+      <w:proofErr w:type="spellEnd"/>
+      <w:r>
+        <w:t xml:space="preserve"> </w:t>
+      </w:r>
+      <w:proofErr w:type="spellStart"/>
+      <w:r>
+        <w:t>Sýkora</w:t>
+      </w:r>
+      <w:proofErr w:type="spellEnd"/>
+    </w:p>
+    <w:p>
+      <w:pPr>
+        <w:pStyle w:val="Heading4"/>
+      </w:pPr>
+      <w:bookmarkStart w:id="48" w:name="_Toc481675220"/>
+      <w:r>
+        <w:t>Search</w:t>
+      </w:r>
+      <w:bookmarkEnd w:id="48"/>
+    </w:p>
+    <w:p>
+      <w:pPr>
+        <w:pStyle w:val="Status"/>
+      </w:pPr>
+      <w:r>
+        <w:t xml:space="preserve">Status: </w:t>
+      </w:r>
+      <w:r>
+        <w:t>Not started</w:t>
+      </w:r>
+    </w:p>
+    <w:p>
+      <w:pPr>
+        <w:pStyle w:val="Heading4"/>
+      </w:pPr>
+      <w:bookmarkStart w:id="49" w:name="_Toc481675221"/>
+      <w:r>
+        <w:t>Space</w:t>
+      </w:r>
+      <w:bookmarkEnd w:id="49"/>
+    </w:p>
+    <w:p>
+      <w:pPr>
+        <w:pStyle w:val="Status"/>
+      </w:pPr>
+      <w:r>
+        <w:t xml:space="preserve">Status: </w:t>
+      </w:r>
+      <w:r>
+        <w:t>In progress</w:t>
+      </w:r>
+    </w:p>
+    <w:p>
+      <w:pPr>
+        <w:pStyle w:val="Heading4"/>
+      </w:pPr>
+      <w:bookmarkStart w:id="50" w:name="_Toc481675222"/>
+      <w:r>
+        <w:t>State</w:t>
+      </w:r>
+      <w:bookmarkEnd w:id="50"/>
+    </w:p>
+    <w:p>
+      <w:pPr>
+        <w:pStyle w:val="Status"/>
+      </w:pPr>
+      <w:r>
+        <w:t xml:space="preserve">Status: </w:t>
+      </w:r>
+      <w:r>
+        <w:t>In progress</w:t>
+      </w:r>
+    </w:p>
+    <w:p>
+      <w:pPr>
+        <w:pStyle w:val="Heading4"/>
+      </w:pPr>
+      <w:bookmarkStart w:id="51" w:name="_Toc481675223"/>
+      <w:r>
+        <w:t>Utility</w:t>
+      </w:r>
+      <w:bookmarkEnd w:id="51"/>
+    </w:p>
+    <w:p>
+      <w:pPr>
+        <w:pStyle w:val="Status"/>
+      </w:pPr>
+      <w:r>
+        <w:t xml:space="preserve">Status: </w:t>
+      </w:r>
+      <w:r>
+        <w:t>In progress</w:t>
+      </w:r>
+    </w:p>
+    <w:p>
+      <w:pPr>
+        <w:pStyle w:val="Heading4"/>
+      </w:pPr>
+      <w:bookmarkStart w:id="52" w:name="_Toc481675224"/>
+      <w:proofErr w:type="spellStart"/>
+      <w:r>
+        <w:t>Posix</w:t>
+      </w:r>
+      <w:bookmarkEnd w:id="52"/>
+      <w:proofErr w:type="spellEnd"/>
+    </w:p>
+    <w:p>
+      <w:pPr>
+        <w:pStyle w:val="Status"/>
+      </w:pPr>
+      <w:r>
+        <w:t xml:space="preserve">Status: </w:t>
+      </w:r>
+      <w:r>
+        <w:t>Change request pending</w:t>
+      </w:r>
+    </w:p>
+    <w:p>
+      <w:pPr>
+        <w:pStyle w:val="Heading4"/>
+      </w:pPr>
+      <w:bookmarkStart w:id="53" w:name="_Toc481675225"/>
+      <w:r>
+        <w:t>Cost</w:t>
+      </w:r>
+      <w:bookmarkEnd w:id="53"/>
+    </w:p>
+    <w:p>
+      <w:pPr>
+        <w:pStyle w:val="Status"/>
+      </w:pPr>
+      <w:r>
+        <w:t xml:space="preserve">Status: </w:t>
+      </w:r>
+      <w:r>
+        <w:t>In progress</w:t>
+      </w:r>
+    </w:p>
+    <w:p>
+      <w:pPr>
+        <w:pStyle w:val="Heading4"/>
+      </w:pPr>
+      <w:bookmarkStart w:id="54" w:name="_Toc481675226"/>
+      <w:r>
+        <w:t>Filter</w:t>
+      </w:r>
+      <w:bookmarkEnd w:id="54"/>
+    </w:p>
+    <w:p>
+      <w:pPr>
+        <w:pStyle w:val="Status"/>
+      </w:pPr>
+      <w:r>
+        <w:t xml:space="preserve">Status: </w:t>
+      </w:r>
+      <w:r>
+        <w:t>In progress</w:t>
+      </w:r>
+    </w:p>
+    <w:p>
+      <w:pPr>
+        <w:pStyle w:val="Heading4"/>
+      </w:pPr>
+      <w:bookmarkStart w:id="55" w:name="_Toc481675227"/>
+      <w:r>
+        <w:t>Heuristic</w:t>
+      </w:r>
+      <w:bookmarkEnd w:id="55"/>
+    </w:p>
+    <w:p>
+      <w:pPr>
+        <w:pStyle w:val="Status"/>
+      </w:pPr>
+      <w:r>
+        <w:t xml:space="preserve">Status: </w:t>
+      </w:r>
+      <w:r>
+        <w:t>In progress</w:t>
+      </w:r>
+    </w:p>
+    <w:p>
+      <w:pPr>
+        <w:pStyle w:val="Heading4"/>
+      </w:pPr>
+      <w:bookmarkStart w:id="56" w:name="_Toc481675228"/>
+      <w:r>
+        <w:t>Report</w:t>
+      </w:r>
+      <w:bookmarkEnd w:id="56"/>
+    </w:p>
+    <w:p>
+      <w:pPr>
+        <w:pStyle w:val="Status"/>
+      </w:pPr>
+      <w:r>
+        <w:t xml:space="preserve">Status: </w:t>
+      </w:r>
+      <w:r>
+        <w:t>In progress</w:t>
+      </w:r>
+    </w:p>
+    <w:p>
+      <w:pPr>
+        <w:pStyle w:val="Heading4"/>
+      </w:pPr>
+      <w:bookmarkStart w:id="57" w:name="_Toc481675229"/>
+      <w:r>
+        <w:t>Goal</w:t>
+      </w:r>
+      <w:bookmarkEnd w:id="57"/>
+    </w:p>
+    <w:p>
+      <w:pPr>
+        <w:pStyle w:val="Status"/>
+      </w:pPr>
+      <w:r>
+        <w:t xml:space="preserve">Status: </w:t>
+      </w:r>
+      <w:r>
+        <w:t>In progress</w:t>
+      </w:r>
+    </w:p>
+    <w:p>
+      <w:pPr>
+        <w:pStyle w:val="Heading4"/>
+      </w:pPr>
+      <w:bookmarkStart w:id="58" w:name="_Toc481675230"/>
+      <w:r>
+        <w:t>IO</w:t>
+      </w:r>
+      <w:bookmarkEnd w:id="58"/>
+    </w:p>
+    <w:p>
+      <w:pPr>
+        <w:pStyle w:val="Status"/>
+      </w:pPr>
+      <w:r>
+        <w:t xml:space="preserve">Status: </w:t>
+      </w:r>
+      <w:r>
+        <w:t>Change request pending</w:t>
+      </w:r>
+    </w:p>
+    <w:p>
+      <w:pPr>
+        <w:pStyle w:val="Heading4"/>
+      </w:pPr>
+      <w:bookmarkStart w:id="59" w:name="_Toc481675231"/>
       <w:r>
         <w:lastRenderedPageBreak/>
         <w:t>Bookkeeping</w:t>
       </w:r>
-      <w:bookmarkEnd w:id="19"/>
+      <w:bookmarkEnd w:id="59"/>
+    </w:p>
+    <w:p>
+      <w:pPr>
+        <w:pStyle w:val="Status"/>
+      </w:pPr>
+      <w:r>
+        <w:t xml:space="preserve">Status: </w:t>
+      </w:r>
+      <w:r>
+        <w:t>In progress</w:t>
+      </w:r>
     </w:p>
     <w:p>
       <w:pPr>
         <w:pStyle w:val="Heading4"/>
       </w:pPr>
-      <w:bookmarkStart w:id="20" w:name="_Toc479257693"/>
+      <w:bookmarkStart w:id="60" w:name="_Toc481675232"/>
       <w:r>
         <w:t>Events</w:t>
       </w:r>
-      <w:bookmarkEnd w:id="20"/>
+      <w:bookmarkEnd w:id="60"/>
+    </w:p>
+    <w:p>
+      <w:pPr>
+        <w:pStyle w:val="Status"/>
+      </w:pPr>
+      <w:r>
+        <w:t xml:space="preserve">Status: </w:t>
+      </w:r>
+      <w:r>
+        <w:t>In progress</w:t>
+      </w:r>
     </w:p>
     <w:p>
       <w:pPr>
         <w:pStyle w:val="Heading3"/>
       </w:pPr>
-      <w:r>
-        <w:t>Testing</w:t>
+      <w:bookmarkStart w:id="61" w:name="_Toc481675233"/>
+      <w:r>
+        <w:t>Document creation</w:t>
+      </w:r>
+      <w:bookmarkEnd w:id="61"/>
+    </w:p>
+    <w:p>
+      <w:r>
+        <w:t>Responsible: Marek Szeles</w:t>
+      </w:r>
+    </w:p>
+    <w:p>
+      <w:pPr>
+        <w:pStyle w:val="Heading4"/>
+      </w:pPr>
+      <w:bookmarkStart w:id="62" w:name="_Toc481675234"/>
+      <w:r>
+        <w:t>Workshop materials</w:t>
+      </w:r>
+      <w:bookmarkEnd w:id="62"/>
+    </w:p>
+    <w:p>
+      <w:pPr>
+        <w:pStyle w:val="Status"/>
+      </w:pPr>
+      <w:r>
+        <w:t>Status: Completed</w:t>
+      </w:r>
+    </w:p>
+    <w:p>
+      <w:pPr>
+        <w:pStyle w:val="Heading4"/>
+      </w:pPr>
+      <w:bookmarkStart w:id="63" w:name="_Toc481675235"/>
+      <w:r>
+        <w:t>Requirements List</w:t>
+      </w:r>
+      <w:bookmarkEnd w:id="63"/>
+    </w:p>
+    <w:p>
+      <w:pPr>
+        <w:pStyle w:val="Status"/>
+      </w:pPr>
+      <w:r>
+        <w:t>Status: Completed</w:t>
+      </w:r>
+    </w:p>
+    <w:p>
+      <w:pPr>
+        <w:pStyle w:val="Heading4"/>
+      </w:pPr>
+      <w:bookmarkStart w:id="64" w:name="_Toc481675236"/>
+      <w:r>
+        <w:t>Task List</w:t>
+      </w:r>
+      <w:bookmarkEnd w:id="64"/>
+    </w:p>
+    <w:p>
+      <w:pPr>
+        <w:pStyle w:val="Status"/>
+      </w:pPr>
+      <w:r>
+        <w:t>Status: Completed</w:t>
+      </w:r>
+    </w:p>
+    <w:p>
+      <w:pPr>
+        <w:pStyle w:val="Heading4"/>
+      </w:pPr>
+      <w:bookmarkStart w:id="65" w:name="_Toc481675237"/>
+      <w:r>
+        <w:t>Project Plan</w:t>
+      </w:r>
+      <w:bookmarkEnd w:id="65"/>
+    </w:p>
+    <w:p>
+      <w:pPr>
+        <w:pStyle w:val="Status"/>
+      </w:pPr>
+      <w:r>
+        <w:t>Status: Completed</w:t>
+      </w:r>
+    </w:p>
+    <w:p>
+      <w:pPr>
+        <w:pStyle w:val="Heading4"/>
+      </w:pPr>
+      <w:bookmarkStart w:id="66" w:name="_Toc481675238"/>
+      <w:r>
+        <w:t>Project Report</w:t>
+      </w:r>
+      <w:bookmarkEnd w:id="66"/>
+    </w:p>
+    <w:p>
+      <w:pPr>
+        <w:pStyle w:val="Status"/>
+      </w:pPr>
+      <w:r>
+        <w:t xml:space="preserve">Status: </w:t>
+      </w:r>
+      <w:r>
+        <w:t>In progress</w:t>
+      </w:r>
+    </w:p>
+    <w:p>
+      <w:pPr>
+        <w:pStyle w:val="Heading3"/>
+      </w:pPr>
+      <w:bookmarkStart w:id="67" w:name="_Toc481675239"/>
+      <w:r>
+        <w:t>Other tasks</w:t>
+      </w:r>
+      <w:bookmarkEnd w:id="67"/>
+    </w:p>
+    <w:p>
+      <w:pPr>
+        <w:pStyle w:val="Status"/>
+      </w:pPr>
+      <w:r>
+        <w:t>No tasks defined</w:t>
       </w:r>
     </w:p>
     <w:p>
       <w:pPr>
         <w:pStyle w:val="Heading2"/>
       </w:pPr>
-      <w:bookmarkStart w:id="21" w:name="_Toc479257694"/>
-      <w:r>
-        <w:t>Task specification</w:t>
-      </w:r>
-      <w:bookmarkEnd w:id="21"/>
-    </w:p>
-    <w:p>
-      <w:r>
-        <w:t>TBD</w:t>
+      <w:bookmarkStart w:id="68" w:name="_Toc481675240"/>
+      <w:r>
+        <w:lastRenderedPageBreak/>
+        <w:t>Points distribution</w:t>
+      </w:r>
+      <w:bookmarkEnd w:id="68"/>
+    </w:p>
+    <w:p>
+      <w:r>
+        <w:rPr>
+          <w:noProof/>
+          <w:lang w:val="cs-CZ" w:eastAsia="cs-CZ"/>
+        </w:rPr>
+        <w:drawing>
+          <wp:inline distT="0" distB="0" distL="0" distR="0" wp14:anchorId="079D80EE" wp14:editId="66A6C1D7">
+            <wp:extent cx="5943600" cy="2150745"/>
+            <wp:effectExtent l="0" t="0" r="0" b="1905"/>
+            <wp:docPr id="1" name="Picture 1"/>
+            <wp:cNvGraphicFramePr>
+              <a:graphicFrameLocks xmlns:a="http://schemas.openxmlformats.org/drawingml/2006/main" noChangeAspect="1"/>
+            </wp:cNvGraphicFramePr>
+            <a:graphic xmlns:a="http://schemas.openxmlformats.org/drawingml/2006/main">
+              <a:graphicData uri="http://schemas.openxmlformats.org/drawingml/2006/picture">
+                <pic:pic xmlns:pic="http://schemas.openxmlformats.org/drawingml/2006/picture">
+                  <pic:nvPicPr>
+                    <pic:cNvPr id="1" name=""/>
+                    <pic:cNvPicPr/>
+                  </pic:nvPicPr>
+                  <pic:blipFill>
+                    <a:blip r:embed="rId8"/>
+                    <a:stretch>
+                      <a:fillRect/>
+                    </a:stretch>
+                  </pic:blipFill>
+                  <pic:spPr>
+                    <a:xfrm>
+                      <a:off x="0" y="0"/>
+                      <a:ext cx="5943600" cy="2150745"/>
+                    </a:xfrm>
+                    <a:prstGeom prst="rect">
+                      <a:avLst/>
+                    </a:prstGeom>
+                  </pic:spPr>
+                </pic:pic>
+              </a:graphicData>
+            </a:graphic>
+          </wp:inline>
+        </w:drawing>
       </w:r>
     </w:p>
     <w:sectPr>
-      <w:headerReference w:type="default" r:id="rId8"/>
-      <w:footerReference w:type="default" r:id="rId9"/>
+      <w:headerReference w:type="default" r:id="rId9"/>
+      <w:footerReference w:type="default" r:id="rId10"/>
       <w:pgSz w:w="12240" w:h="15840"/>
       <w:pgMar w:top="1080" w:right="1440" w:bottom="1440" w:left="1440" w:header="720" w:footer="720" w:gutter="0"/>
       <w:cols w:space="720"/>
@@ -338,7 +5070,7 @@
       <w:rPr>
         <w:noProof/>
       </w:rPr>
-      <w:t>1</w:t>
+      <w:t>3</w:t>
     </w:r>
     <w:r>
       <w:rPr>
@@ -371,7 +5103,7 @@
       <w:rPr>
         <w:noProof/>
       </w:rPr>
-      <w:t>2</w:t>
+      <w:t>7</w:t>
     </w:r>
     <w:r>
       <w:rPr>
@@ -672,7 +5404,7 @@
   <w:abstractNum w:abstractNumId="0" w15:restartNumberingAfterBreak="0">
     <w:nsid w:val="00000001"/>
     <w:multiLevelType w:val="multilevel"/>
-    <w:tmpl w:val="B78299D8"/>
+    <w:tmpl w:val="BE9845CA"/>
     <w:lvl w:ilvl="0">
       <w:start w:val="1"/>
       <w:numFmt w:val="upperLetter"/>
@@ -805,6 +5537,103 @@
     </w:lvl>
   </w:abstractNum>
   <w:abstractNum w:abstractNumId="2" w15:restartNumberingAfterBreak="0">
+    <w:nsid w:val="07962F4A"/>
+    <w:multiLevelType w:val="multilevel"/>
+    <w:tmpl w:val="9B6617EC"/>
+    <w:lvl w:ilvl="0">
+      <w:start w:val="1"/>
+      <w:numFmt w:val="decimal"/>
+      <w:pStyle w:val="Heading2"/>
+      <w:lvlText w:val="%1."/>
+      <w:lvlJc w:val="left"/>
+      <w:pPr>
+        <w:ind w:left="360" w:hanging="360"/>
+      </w:pPr>
+      <w:rPr>
+        <w:rFonts w:hint="default"/>
+        <w:color w:val="292923"/>
+      </w:rPr>
+    </w:lvl>
+    <w:lvl w:ilvl="1">
+      <w:start w:val="1"/>
+      <w:numFmt w:val="decimal"/>
+      <w:pStyle w:val="Heading3"/>
+      <w:lvlText w:val="%1.%2."/>
+      <w:lvlJc w:val="left"/>
+      <w:pPr>
+        <w:ind w:left="792" w:hanging="432"/>
+      </w:pPr>
+    </w:lvl>
+    <w:lvl w:ilvl="2">
+      <w:start w:val="1"/>
+      <w:numFmt w:val="decimal"/>
+      <w:pStyle w:val="Heading4"/>
+      <w:lvlText w:val="%1.%2.%3."/>
+      <w:lvlJc w:val="left"/>
+      <w:pPr>
+        <w:ind w:left="1224" w:hanging="504"/>
+      </w:pPr>
+      <w:rPr>
+        <w:sz w:val="24"/>
+        <w:szCs w:val="24"/>
+      </w:rPr>
+    </w:lvl>
+    <w:lvl w:ilvl="3">
+      <w:start w:val="1"/>
+      <w:numFmt w:val="decimal"/>
+      <w:lvlText w:val="%1.%2.%3.%4."/>
+      <w:lvlJc w:val="left"/>
+      <w:pPr>
+        <w:ind w:left="1728" w:hanging="648"/>
+      </w:pPr>
+    </w:lvl>
+    <w:lvl w:ilvl="4">
+      <w:start w:val="1"/>
+      <w:numFmt w:val="decimal"/>
+      <w:lvlText w:val="%1.%2.%3.%4.%5."/>
+      <w:lvlJc w:val="left"/>
+      <w:pPr>
+        <w:ind w:left="2232" w:hanging="792"/>
+      </w:pPr>
+    </w:lvl>
+    <w:lvl w:ilvl="5">
+      <w:start w:val="1"/>
+      <w:numFmt w:val="decimal"/>
+      <w:lvlText w:val="%1.%2.%3.%4.%5.%6."/>
+      <w:lvlJc w:val="left"/>
+      <w:pPr>
+        <w:ind w:left="2736" w:hanging="936"/>
+      </w:pPr>
+    </w:lvl>
+    <w:lvl w:ilvl="6">
+      <w:start w:val="1"/>
+      <w:numFmt w:val="decimal"/>
+      <w:lvlText w:val="%1.%2.%3.%4.%5.%6.%7."/>
+      <w:lvlJc w:val="left"/>
+      <w:pPr>
+        <w:ind w:left="3240" w:hanging="1080"/>
+      </w:pPr>
+    </w:lvl>
+    <w:lvl w:ilvl="7">
+      <w:start w:val="1"/>
+      <w:numFmt w:val="decimal"/>
+      <w:lvlText w:val="%1.%2.%3.%4.%5.%6.%7.%8."/>
+      <w:lvlJc w:val="left"/>
+      <w:pPr>
+        <w:ind w:left="3744" w:hanging="1224"/>
+      </w:pPr>
+    </w:lvl>
+    <w:lvl w:ilvl="8">
+      <w:start w:val="1"/>
+      <w:numFmt w:val="decimal"/>
+      <w:lvlText w:val="%1.%2.%3.%4.%5.%6.%7.%8.%9."/>
+      <w:lvlJc w:val="left"/>
+      <w:pPr>
+        <w:ind w:left="4320" w:hanging="1440"/>
+      </w:pPr>
+    </w:lvl>
+  </w:abstractNum>
+  <w:abstractNum w:abstractNumId="3" w15:restartNumberingAfterBreak="0">
     <w:nsid w:val="0AD41398"/>
     <w:multiLevelType w:val="hybridMultilevel"/>
     <w:tmpl w:val="A822A02E"/>
@@ -917,7 +5746,7 @@
       </w:rPr>
     </w:lvl>
   </w:abstractNum>
-  <w:abstractNum w:abstractNumId="3" w15:restartNumberingAfterBreak="0">
+  <w:abstractNum w:abstractNumId="4" w15:restartNumberingAfterBreak="0">
     <w:nsid w:val="0FFA13E7"/>
     <w:multiLevelType w:val="hybridMultilevel"/>
     <w:tmpl w:val="F83809DA"/>
@@ -1006,7 +5835,7 @@
       </w:pPr>
     </w:lvl>
   </w:abstractNum>
-  <w:abstractNum w:abstractNumId="4" w15:restartNumberingAfterBreak="0">
+  <w:abstractNum w:abstractNumId="5" w15:restartNumberingAfterBreak="0">
     <w:nsid w:val="138050C9"/>
     <w:multiLevelType w:val="multilevel"/>
     <w:tmpl w:val="0405001F"/>
@@ -1119,7 +5948,7 @@
       </w:rPr>
     </w:lvl>
   </w:abstractNum>
-  <w:abstractNum w:abstractNumId="5" w15:restartNumberingAfterBreak="0">
+  <w:abstractNum w:abstractNumId="6" w15:restartNumberingAfterBreak="0">
     <w:nsid w:val="2AF70CF7"/>
     <w:multiLevelType w:val="hybridMultilevel"/>
     <w:tmpl w:val="D8387EA2"/>
@@ -1232,7 +6061,7 @@
       </w:rPr>
     </w:lvl>
   </w:abstractNum>
-  <w:abstractNum w:abstractNumId="6" w15:restartNumberingAfterBreak="0">
+  <w:abstractNum w:abstractNumId="7" w15:restartNumberingAfterBreak="0">
     <w:nsid w:val="3C375086"/>
     <w:multiLevelType w:val="hybridMultilevel"/>
     <w:tmpl w:val="E3049262"/>
@@ -1322,7 +6151,7 @@
       </w:pPr>
     </w:lvl>
   </w:abstractNum>
-  <w:abstractNum w:abstractNumId="7" w15:restartNumberingAfterBreak="0">
+  <w:abstractNum w:abstractNumId="8" w15:restartNumberingAfterBreak="0">
     <w:nsid w:val="3C7F0E60"/>
     <w:multiLevelType w:val="multilevel"/>
     <w:tmpl w:val="0405001F"/>
@@ -1435,7 +6264,7 @@
       </w:rPr>
     </w:lvl>
   </w:abstractNum>
-  <w:abstractNum w:abstractNumId="8" w15:restartNumberingAfterBreak="0">
+  <w:abstractNum w:abstractNumId="9" w15:restartNumberingAfterBreak="0">
     <w:nsid w:val="4ABE113B"/>
     <w:multiLevelType w:val="multilevel"/>
     <w:tmpl w:val="0405001F"/>
@@ -1548,7 +6377,7 @@
       </w:rPr>
     </w:lvl>
   </w:abstractNum>
-  <w:abstractNum w:abstractNumId="9" w15:restartNumberingAfterBreak="0">
+  <w:abstractNum w:abstractNumId="10" w15:restartNumberingAfterBreak="0">
     <w:nsid w:val="524441FD"/>
     <w:multiLevelType w:val="hybridMultilevel"/>
     <w:tmpl w:val="9EBC33B8"/>
@@ -1661,7 +6490,7 @@
       </w:rPr>
     </w:lvl>
   </w:abstractNum>
-  <w:abstractNum w:abstractNumId="10" w15:restartNumberingAfterBreak="0">
+  <w:abstractNum w:abstractNumId="11" w15:restartNumberingAfterBreak="0">
     <w:nsid w:val="534077A0"/>
     <w:multiLevelType w:val="hybridMultilevel"/>
     <w:tmpl w:val="6F521642"/>
@@ -1774,7 +6603,7 @@
       </w:rPr>
     </w:lvl>
   </w:abstractNum>
-  <w:abstractNum w:abstractNumId="11" w15:restartNumberingAfterBreak="0">
+  <w:abstractNum w:abstractNumId="12" w15:restartNumberingAfterBreak="0">
     <w:nsid w:val="5E1B07AC"/>
     <w:multiLevelType w:val="hybridMultilevel"/>
     <w:tmpl w:val="B9E64EC8"/>
@@ -1863,7 +6692,7 @@
       </w:pPr>
     </w:lvl>
   </w:abstractNum>
-  <w:abstractNum w:abstractNumId="12" w15:restartNumberingAfterBreak="0">
+  <w:abstractNum w:abstractNumId="13" w15:restartNumberingAfterBreak="0">
     <w:nsid w:val="74802014"/>
     <w:multiLevelType w:val="hybridMultilevel"/>
     <w:tmpl w:val="76008272"/>
@@ -1983,31 +6812,31 @@
     <w:abstractNumId w:val="1"/>
   </w:num>
   <w:num w:numId="3">
+    <w:abstractNumId w:val="13"/>
+  </w:num>
+  <w:num w:numId="4">
+    <w:abstractNumId w:val="10"/>
+  </w:num>
+  <w:num w:numId="5">
+    <w:abstractNumId w:val="5"/>
+  </w:num>
+  <w:num w:numId="6">
     <w:abstractNumId w:val="12"/>
   </w:num>
-  <w:num w:numId="4">
-    <w:abstractNumId w:val="9"/>
+  <w:num w:numId="7">
+    <w:abstractNumId w:val="3"/>
   </w:num>
-  <w:num w:numId="5">
+  <w:num w:numId="8">
+    <w:abstractNumId w:val="7"/>
+  </w:num>
+  <w:num w:numId="9">
     <w:abstractNumId w:val="4"/>
   </w:num>
-  <w:num w:numId="6">
-    <w:abstractNumId w:val="11"/>
-  </w:num>
-  <w:num w:numId="7">
-    <w:abstractNumId w:val="2"/>
-  </w:num>
-  <w:num w:numId="8">
+  <w:num w:numId="10">
     <w:abstractNumId w:val="6"/>
   </w:num>
-  <w:num w:numId="9">
-    <w:abstractNumId w:val="3"/>
-  </w:num>
-  <w:num w:numId="10">
-    <w:abstractNumId w:val="5"/>
-  </w:num>
   <w:num w:numId="11">
-    <w:abstractNumId w:val="10"/>
+    <w:abstractNumId w:val="11"/>
   </w:num>
   <w:num w:numId="12">
     <w:abstractNumId w:val="0"/>
@@ -2040,10 +6869,13 @@
     </w:lvlOverride>
   </w:num>
   <w:num w:numId="13">
+    <w:abstractNumId w:val="9"/>
+  </w:num>
+  <w:num w:numId="14">
     <w:abstractNumId w:val="8"/>
   </w:num>
-  <w:num w:numId="14">
-    <w:abstractNumId w:val="7"/>
+  <w:num w:numId="15">
+    <w:abstractNumId w:val="2"/>
   </w:num>
 </w:numbering>
 </file>
@@ -2061,9 +6893,9 @@
   </w:docDefaults>
   <w:latentStyles w:defLockedState="0" w:defUIPriority="99" w:defSemiHidden="0" w:defUnhideWhenUsed="0" w:defQFormat="0" w:count="371">
     <w:lsdException w:name="Normal" w:uiPriority="0" w:qFormat="1"/>
-    <w:lsdException w:name="heading 1" w:uiPriority="9" w:qFormat="1"/>
-    <w:lsdException w:name="heading 2" w:uiPriority="9" w:qFormat="1"/>
-    <w:lsdException w:name="heading 3" w:uiPriority="9" w:qFormat="1"/>
+    <w:lsdException w:name="heading 1" w:uiPriority="9"/>
+    <w:lsdException w:name="heading 2" w:uiPriority="0" w:qFormat="1"/>
+    <w:lsdException w:name="heading 3" w:uiPriority="0" w:qFormat="1"/>
     <w:lsdException w:name="heading 4" w:semiHidden="1" w:uiPriority="9" w:unhideWhenUsed="1" w:qFormat="1"/>
     <w:lsdException w:name="heading 5" w:semiHidden="1" w:uiPriority="9" w:unhideWhenUsed="1" w:qFormat="1"/>
     <w:lsdException w:name="heading 6" w:semiHidden="1" w:uiPriority="9" w:unhideWhenUsed="1" w:qFormat="1"/>
@@ -2435,7 +7267,7 @@
   <w:style w:type="paragraph" w:default="1" w:styleId="Normal">
     <w:name w:val="Normal"/>
     <w:qFormat/>
-    <w:rsid w:val="00834431"/>
+    <w:rsid w:val="00657398"/>
     <w:pPr>
       <w:suppressAutoHyphens/>
       <w:spacing w:line="276" w:lineRule="auto"/>
@@ -2451,7 +7283,6 @@
     <w:name w:val="heading 1"/>
     <w:basedOn w:val="Normal"/>
     <w:next w:val="Normal"/>
-    <w:qFormat/>
     <w:rsid w:val="00DA569C"/>
     <w:pPr>
       <w:keepNext/>
@@ -2502,7 +7333,7 @@
     <w:next w:val="BodyText"/>
     <w:link w:val="Heading3Char"/>
     <w:qFormat/>
-    <w:rsid w:val="00AC3EBE"/>
+    <w:rsid w:val="008D022F"/>
     <w:pPr>
       <w:numPr>
         <w:numId w:val="1"/>
@@ -2510,13 +7341,12 @@
       <w:outlineLvl w:val="2"/>
     </w:pPr>
     <w:rPr>
-      <w:sz w:val="24"/>
+      <w:sz w:val="28"/>
     </w:rPr>
   </w:style>
   <w:style w:type="character" w:default="1" w:styleId="DefaultParagraphFont">
     <w:name w:val="Default Paragraph Font"/>
     <w:uiPriority w:val="1"/>
-    <w:semiHidden/>
     <w:unhideWhenUsed/>
   </w:style>
   <w:style w:type="table" w:default="1" w:styleId="TableNormal">
@@ -3383,12 +8213,16 @@
     <w:basedOn w:val="Heading3"/>
     <w:link w:val="Heading4Char"/>
     <w:qFormat/>
-    <w:rsid w:val="00AC3EBE"/>
+    <w:rsid w:val="008D022F"/>
     <w:pPr>
       <w:numPr>
         <w:ilvl w:val="1"/>
       </w:numPr>
+      <w:ind w:hanging="792"/>
     </w:pPr>
+    <w:rPr>
+      <w:sz w:val="24"/>
+    </w:rPr>
   </w:style>
   <w:style w:type="character" w:customStyle="1" w:styleId="Heading2Char">
     <w:name w:val="Heading 2 Char"/>
@@ -3409,13 +8243,13 @@
     <w:name w:val="Heading 3 Char"/>
     <w:basedOn w:val="Heading2Char"/>
     <w:link w:val="Heading3"/>
-    <w:rsid w:val="00AC3EBE"/>
+    <w:rsid w:val="008D022F"/>
     <w:rPr>
       <w:rFonts w:ascii="Arial" w:hAnsi="Arial" w:cs="Arial"/>
       <w:b/>
       <w:bCs/>
       <w:color w:val="292923"/>
-      <w:sz w:val="24"/>
+      <w:sz w:val="28"/>
       <w:szCs w:val="26"/>
       <w:lang w:val="en-US" w:eastAsia="ar-SA"/>
     </w:rPr>
@@ -3424,7 +8258,7 @@
     <w:name w:val="Heading4 Char"/>
     <w:basedOn w:val="Heading3Char"/>
     <w:link w:val="Heading4"/>
-    <w:rsid w:val="00AC3EBE"/>
+    <w:rsid w:val="008D022F"/>
     <w:rPr>
       <w:rFonts w:ascii="Arial" w:hAnsi="Arial" w:cs="Arial"/>
       <w:b/>
@@ -3498,6 +8332,58 @@
       <w:spacing w:after="100"/>
       <w:ind w:left="440"/>
     </w:pPr>
+  </w:style>
+  <w:style w:type="paragraph" w:styleId="Title">
+    <w:name w:val="Title"/>
+    <w:basedOn w:val="Heading1"/>
+    <w:next w:val="Normal"/>
+    <w:link w:val="TitleChar"/>
+    <w:uiPriority w:val="10"/>
+    <w:qFormat/>
+    <w:rsid w:val="00193B42"/>
+    <w:pPr>
+      <w:pBdr>
+        <w:bottom w:val="single" w:sz="18" w:space="1" w:color="007AC2"/>
+      </w:pBdr>
+    </w:pPr>
+  </w:style>
+  <w:style w:type="character" w:customStyle="1" w:styleId="TitleChar">
+    <w:name w:val="Title Char"/>
+    <w:basedOn w:val="DefaultParagraphFont"/>
+    <w:link w:val="Title"/>
+    <w:uiPriority w:val="10"/>
+    <w:rsid w:val="00193B42"/>
+    <w:rPr>
+      <w:rFonts w:ascii="Arial" w:hAnsi="Arial" w:cs="Arial"/>
+      <w:b/>
+      <w:bCs/>
+      <w:sz w:val="56"/>
+      <w:szCs w:val="32"/>
+      <w:lang w:val="en-US" w:eastAsia="ar-SA"/>
+    </w:rPr>
+  </w:style>
+  <w:style w:type="paragraph" w:customStyle="1" w:styleId="Status">
+    <w:name w:val="Status"/>
+    <w:basedOn w:val="Normal"/>
+    <w:link w:val="StatusChar"/>
+    <w:qFormat/>
+    <w:rsid w:val="00657398"/>
+    <w:rPr>
+      <w:i/>
+    </w:rPr>
+  </w:style>
+  <w:style w:type="character" w:customStyle="1" w:styleId="StatusChar">
+    <w:name w:val="Status Char"/>
+    <w:basedOn w:val="DefaultParagraphFont"/>
+    <w:link w:val="Status"/>
+    <w:rsid w:val="00657398"/>
+    <w:rPr>
+      <w:rFonts w:ascii="Arial" w:eastAsia="Calibri" w:hAnsi="Arial" w:cs="Arial"/>
+      <w:i/>
+      <w:sz w:val="22"/>
+      <w:szCs w:val="22"/>
+      <w:lang w:val="en-US" w:eastAsia="ar-SA"/>
+    </w:rPr>
   </w:style>
 </w:styles>
 </file>
@@ -3792,7 +8678,7 @@
 </file>
 
 <file path=customXml/itemProps1.xml><?xml version="1.0" encoding="utf-8"?>
-<ds:datastoreItem xmlns:ds="http://schemas.openxmlformats.org/officeDocument/2006/customXml" ds:itemID="{D32B6A6E-84D5-4C78-A958-7FC023463FA9}">
+<ds:datastoreItem xmlns:ds="http://schemas.openxmlformats.org/officeDocument/2006/customXml" ds:itemID="{5D213265-D07E-4963-B49E-39B32A2B66D1}">
   <ds:schemaRefs>
     <ds:schemaRef ds:uri="http://schemas.openxmlformats.org/officeDocument/2006/bibliography"/>
   </ds:schemaRefs>

--- a/docs/WIP/CASA_TaskList.docx
+++ b/docs/WIP/CASA_TaskList.docx
@@ -4011,8 +4011,6 @@
       <w:r>
         <w:br w:type="page"/>
       </w:r>
-      <w:bookmarkStart w:id="6" w:name="_GoBack"/>
-      <w:bookmarkEnd w:id="6"/>
     </w:p>
     <w:p>
       <w:pPr>
@@ -4038,39 +4036,58 @@
           <w:numId w:val="12"/>
         </w:numPr>
       </w:pPr>
-      <w:bookmarkStart w:id="7" w:name="_Toc479257676"/>
-      <w:bookmarkStart w:id="8" w:name="_Toc481675197"/>
+      <w:bookmarkStart w:id="6" w:name="_Toc479257676"/>
+      <w:bookmarkStart w:id="7" w:name="_Toc481675197"/>
       <w:r>
         <w:t>Analysis</w:t>
       </w:r>
+      <w:bookmarkEnd w:id="6"/>
       <w:bookmarkEnd w:id="7"/>
+    </w:p>
+    <w:p>
+      <w:pPr>
+        <w:pStyle w:val="BodyText"/>
+      </w:pPr>
+      <w:r>
+        <w:t>Tasks regarding analysis of program are contained within this category.</w:t>
+      </w:r>
+    </w:p>
+    <w:p>
+      <w:pPr>
+        <w:pStyle w:val="BodyText"/>
+      </w:pPr>
+      <w:r>
+        <w:t>Responsible: Ho Minh Thanh</w:t>
+      </w:r>
+    </w:p>
+    <w:p>
+      <w:pPr>
+        <w:pStyle w:val="Heading4"/>
+      </w:pPr>
+      <w:bookmarkStart w:id="8" w:name="_Toc481675198"/>
+      <w:bookmarkStart w:id="9" w:name="_Toc479257677"/>
+      <w:r>
+        <w:t>Mapping the CASA C code</w:t>
+      </w:r>
       <w:bookmarkEnd w:id="8"/>
     </w:p>
     <w:p>
       <w:pPr>
-        <w:pStyle w:val="BodyText"/>
-      </w:pPr>
-      <w:r>
-        <w:t>Tasks regarding analysis of program are contained within this category.</w:t>
-      </w:r>
-    </w:p>
-    <w:p>
-      <w:pPr>
-        <w:pStyle w:val="BodyText"/>
-      </w:pPr>
-      <w:r>
-        <w:t>Responsible: Ho Minh Thanh</w:t>
+        <w:pStyle w:val="Status"/>
+      </w:pPr>
+      <w:r>
+        <w:t>Status: Completed</w:t>
       </w:r>
     </w:p>
     <w:p>
       <w:pPr>
         <w:pStyle w:val="Heading4"/>
       </w:pPr>
-      <w:bookmarkStart w:id="9" w:name="_Toc479257677"/>
-      <w:bookmarkStart w:id="10" w:name="_Toc481675198"/>
-      <w:r>
-        <w:t>Mapping the CASA C code</w:t>
-      </w:r>
+      <w:bookmarkStart w:id="10" w:name="_Toc481675199"/>
+      <w:r>
+        <w:t>Running C code in Java</w:t>
+      </w:r>
+      <w:bookmarkEnd w:id="9"/>
       <w:bookmarkEnd w:id="10"/>
     </w:p>
     <w:p>
@@ -4083,14 +4100,21 @@
     </w:p>
     <w:p>
       <w:pPr>
+        <w:pStyle w:val="Status"/>
+      </w:pPr>
+      <w:r>
+        <w:t>Minutes relevant: w7</w:t>
+      </w:r>
+      <w:bookmarkStart w:id="11" w:name="_GoBack"/>
+      <w:bookmarkEnd w:id="11"/>
+    </w:p>
+    <w:p>
+      <w:pPr>
         <w:pStyle w:val="Heading4"/>
       </w:pPr>
-      <w:bookmarkStart w:id="11" w:name="_Toc481675199"/>
-      <w:r>
-        <w:t>Running C code in Java</w:t>
-      </w:r>
-      <w:bookmarkEnd w:id="9"/>
-      <w:bookmarkEnd w:id="11"/>
+      <w:r>
+        <w:t>Create a UML diagram of CASA function</w:t>
+      </w:r>
     </w:p>
     <w:p>
       <w:pPr>
@@ -4106,15 +4130,13 @@
       </w:pPr>
       <w:bookmarkStart w:id="12" w:name="_Toc481675200"/>
       <w:r>
-        <w:t>Finding and implementing SAT/</w:t>
-      </w:r>
-      <w:proofErr w:type="spellStart"/>
-      <w:r>
-        <w:t>miniSAT</w:t>
-      </w:r>
-      <w:proofErr w:type="spellEnd"/>
-      <w:r>
-        <w:t xml:space="preserve"> solution</w:t>
+        <w:t xml:space="preserve">Finding </w:t>
+      </w:r>
+      <w:r>
+        <w:t>a</w:t>
+      </w:r>
+      <w:r>
+        <w:t xml:space="preserve"> SAT/miniSAT solution</w:t>
       </w:r>
       <w:bookmarkEnd w:id="12"/>
       <w:r>
@@ -4146,6 +4168,11 @@
       <w:r>
         <w:t>Status: Completed</w:t>
       </w:r>
+    </w:p>
+    <w:p>
+      <w:pPr>
+        <w:pStyle w:val="Status"/>
+      </w:pPr>
     </w:p>
     <w:p>
       <w:pPr>
@@ -4168,12 +4195,12 @@
       <w:pPr>
         <w:pStyle w:val="Heading4"/>
       </w:pPr>
-      <w:bookmarkStart w:id="16" w:name="_Toc479257679"/>
-      <w:bookmarkStart w:id="17" w:name="_Toc481675203"/>
+      <w:bookmarkStart w:id="16" w:name="_Toc481675203"/>
+      <w:bookmarkStart w:id="17" w:name="_Toc479257679"/>
       <w:r>
         <w:t>Overall requirements</w:t>
       </w:r>
-      <w:bookmarkEnd w:id="17"/>
+      <w:bookmarkEnd w:id="16"/>
     </w:p>
     <w:p>
       <w:pPr>
@@ -4192,11 +4219,32 @@
       <w:pPr>
         <w:pStyle w:val="Heading4"/>
       </w:pPr>
+      <w:r>
+        <w:t>Overall requirements</w:t>
+      </w:r>
+    </w:p>
+    <w:p>
+      <w:pPr>
+        <w:rPr>
+          <w:i/>
+        </w:rPr>
+      </w:pPr>
+      <w:r>
+        <w:rPr>
+          <w:i/>
+        </w:rPr>
+        <w:t>Status: Completed</w:t>
+      </w:r>
+    </w:p>
+    <w:p>
+      <w:pPr>
+        <w:pStyle w:val="Heading4"/>
+      </w:pPr>
       <w:bookmarkStart w:id="18" w:name="_Toc481675204"/>
       <w:r>
         <w:t>Testing strategy</w:t>
       </w:r>
-      <w:bookmarkEnd w:id="16"/>
+      <w:bookmarkEnd w:id="17"/>
       <w:bookmarkEnd w:id="18"/>
     </w:p>
     <w:p>
@@ -4214,6 +4262,7 @@
       <w:bookmarkStart w:id="19" w:name="_Toc479257680"/>
       <w:bookmarkStart w:id="20" w:name="_Toc481675205"/>
       <w:r>
+        <w:lastRenderedPageBreak/>
         <w:t>Coding</w:t>
       </w:r>
       <w:bookmarkEnd w:id="19"/>
@@ -4232,13 +4281,8 @@
         <w:pStyle w:val="BodyText"/>
       </w:pPr>
       <w:r>
-        <w:t xml:space="preserve">Responsible: David </w:t>
-      </w:r>
-      <w:proofErr w:type="spellStart"/>
-      <w:r>
-        <w:t>Löffler</w:t>
-      </w:r>
-      <w:proofErr w:type="spellEnd"/>
+        <w:t>Responsible: David Löffler</w:t>
+      </w:r>
     </w:p>
     <w:p>
       <w:pPr>
@@ -4267,7 +4311,6 @@
       <w:bookmarkStart w:id="23" w:name="_Toc479257682"/>
       <w:bookmarkStart w:id="24" w:name="_Toc481675207"/>
       <w:r>
-        <w:lastRenderedPageBreak/>
         <w:t>Space</w:t>
       </w:r>
       <w:bookmarkEnd w:id="23"/>
@@ -4327,7 +4370,6 @@
       </w:pPr>
       <w:bookmarkStart w:id="29" w:name="_Toc479257685"/>
       <w:bookmarkStart w:id="30" w:name="_Toc481675210"/>
-      <w:proofErr w:type="spellStart"/>
       <w:r>
         <w:t>P</w:t>
       </w:r>
@@ -4336,7 +4378,6 @@
       </w:r>
       <w:bookmarkEnd w:id="29"/>
       <w:bookmarkEnd w:id="30"/>
-      <w:proofErr w:type="spellEnd"/>
     </w:p>
     <w:p>
       <w:pPr>
@@ -4456,6 +4497,7 @@
       <w:bookmarkStart w:id="41" w:name="_Toc479257691"/>
       <w:bookmarkStart w:id="42" w:name="_Toc481675216"/>
       <w:r>
+        <w:lastRenderedPageBreak/>
         <w:t>IO</w:t>
       </w:r>
       <w:bookmarkEnd w:id="41"/>
@@ -4518,49 +4560,225 @@
       </w:pPr>
       <w:bookmarkStart w:id="47" w:name="_Toc481675219"/>
       <w:r>
+        <w:t>Testing</w:t>
+      </w:r>
+      <w:bookmarkEnd w:id="47"/>
+    </w:p>
+    <w:p>
+      <w:pPr>
+        <w:pStyle w:val="BodyText"/>
+      </w:pPr>
+      <w:r>
+        <w:t>Tasks regarding module testing are contained within this category.</w:t>
+      </w:r>
+    </w:p>
+    <w:p>
+      <w:pPr>
+        <w:pStyle w:val="BodyText"/>
+      </w:pPr>
+      <w:r>
+        <w:t>Responsible: Kryštof Sýkora</w:t>
+      </w:r>
+    </w:p>
+    <w:p>
+      <w:pPr>
+        <w:pStyle w:val="Heading4"/>
+      </w:pPr>
+      <w:bookmarkStart w:id="48" w:name="_Toc481675220"/>
+      <w:r>
+        <w:t>Search</w:t>
+      </w:r>
+      <w:bookmarkEnd w:id="48"/>
+    </w:p>
+    <w:p>
+      <w:pPr>
+        <w:pStyle w:val="Status"/>
+      </w:pPr>
+      <w:r>
+        <w:t xml:space="preserve">Status: </w:t>
+      </w:r>
+      <w:r>
+        <w:t>Not started</w:t>
+      </w:r>
+    </w:p>
+    <w:p>
+      <w:pPr>
+        <w:pStyle w:val="Heading4"/>
+      </w:pPr>
+      <w:bookmarkStart w:id="49" w:name="_Toc481675221"/>
+      <w:r>
+        <w:t>Space</w:t>
+      </w:r>
+      <w:bookmarkEnd w:id="49"/>
+    </w:p>
+    <w:p>
+      <w:pPr>
+        <w:pStyle w:val="Status"/>
+      </w:pPr>
+      <w:r>
+        <w:t xml:space="preserve">Status: </w:t>
+      </w:r>
+      <w:r>
+        <w:t>In progress</w:t>
+      </w:r>
+    </w:p>
+    <w:p>
+      <w:pPr>
+        <w:pStyle w:val="Heading4"/>
+      </w:pPr>
+      <w:bookmarkStart w:id="50" w:name="_Toc481675222"/>
+      <w:r>
+        <w:t>State</w:t>
+      </w:r>
+      <w:bookmarkEnd w:id="50"/>
+    </w:p>
+    <w:p>
+      <w:pPr>
+        <w:pStyle w:val="Status"/>
+      </w:pPr>
+      <w:r>
+        <w:t xml:space="preserve">Status: </w:t>
+      </w:r>
+      <w:r>
+        <w:t>In progress</w:t>
+      </w:r>
+    </w:p>
+    <w:p>
+      <w:pPr>
+        <w:pStyle w:val="Heading4"/>
+      </w:pPr>
+      <w:bookmarkStart w:id="51" w:name="_Toc481675223"/>
+      <w:r>
+        <w:t>Utility</w:t>
+      </w:r>
+      <w:bookmarkEnd w:id="51"/>
+    </w:p>
+    <w:p>
+      <w:pPr>
+        <w:pStyle w:val="Status"/>
+      </w:pPr>
+      <w:r>
+        <w:t xml:space="preserve">Status: </w:t>
+      </w:r>
+      <w:r>
+        <w:t>In progress</w:t>
+      </w:r>
+    </w:p>
+    <w:p>
+      <w:pPr>
+        <w:pStyle w:val="Heading4"/>
+      </w:pPr>
+      <w:bookmarkStart w:id="52" w:name="_Toc481675224"/>
+      <w:r>
+        <w:t>Posix</w:t>
+      </w:r>
+      <w:bookmarkEnd w:id="52"/>
+    </w:p>
+    <w:p>
+      <w:pPr>
+        <w:pStyle w:val="Status"/>
+      </w:pPr>
+      <w:r>
+        <w:t xml:space="preserve">Status: </w:t>
+      </w:r>
+      <w:r>
+        <w:t>Change request pending</w:t>
+      </w:r>
+    </w:p>
+    <w:p>
+      <w:pPr>
+        <w:pStyle w:val="Heading4"/>
+      </w:pPr>
+      <w:bookmarkStart w:id="53" w:name="_Toc481675225"/>
+      <w:r>
+        <w:t>Cost</w:t>
+      </w:r>
+      <w:bookmarkEnd w:id="53"/>
+    </w:p>
+    <w:p>
+      <w:pPr>
+        <w:pStyle w:val="Status"/>
+      </w:pPr>
+      <w:r>
+        <w:t xml:space="preserve">Status: </w:t>
+      </w:r>
+      <w:r>
+        <w:t>In progress</w:t>
+      </w:r>
+    </w:p>
+    <w:p>
+      <w:pPr>
+        <w:pStyle w:val="Heading4"/>
+      </w:pPr>
+      <w:bookmarkStart w:id="54" w:name="_Toc481675226"/>
+      <w:r>
+        <w:t>Filter</w:t>
+      </w:r>
+      <w:bookmarkEnd w:id="54"/>
+    </w:p>
+    <w:p>
+      <w:pPr>
+        <w:pStyle w:val="Status"/>
+      </w:pPr>
+      <w:r>
+        <w:t xml:space="preserve">Status: </w:t>
+      </w:r>
+      <w:r>
+        <w:t>In progress</w:t>
+      </w:r>
+    </w:p>
+    <w:p>
+      <w:pPr>
+        <w:pStyle w:val="Heading4"/>
+      </w:pPr>
+      <w:bookmarkStart w:id="55" w:name="_Toc481675227"/>
+      <w:r>
+        <w:t>Heuristic</w:t>
+      </w:r>
+      <w:bookmarkEnd w:id="55"/>
+    </w:p>
+    <w:p>
+      <w:pPr>
+        <w:pStyle w:val="Status"/>
+      </w:pPr>
+      <w:r>
+        <w:t xml:space="preserve">Status: </w:t>
+      </w:r>
+      <w:r>
+        <w:t>In progress</w:t>
+      </w:r>
+    </w:p>
+    <w:p>
+      <w:pPr>
+        <w:pStyle w:val="Heading4"/>
+      </w:pPr>
+      <w:bookmarkStart w:id="56" w:name="_Toc481675228"/>
+      <w:r>
         <w:lastRenderedPageBreak/>
-        <w:t>Testing</w:t>
-      </w:r>
-      <w:bookmarkEnd w:id="47"/>
-    </w:p>
-    <w:p>
-      <w:pPr>
-        <w:pStyle w:val="BodyText"/>
-      </w:pPr>
-      <w:r>
-        <w:t>Tasks regarding module testing are contained within this category.</w:t>
-      </w:r>
-    </w:p>
-    <w:p>
-      <w:pPr>
-        <w:pStyle w:val="BodyText"/>
-      </w:pPr>
-      <w:r>
-        <w:t xml:space="preserve">Responsible: </w:t>
-      </w:r>
-      <w:proofErr w:type="spellStart"/>
-      <w:r>
-        <w:t>Kryštof</w:t>
-      </w:r>
-      <w:proofErr w:type="spellEnd"/>
-      <w:r>
-        <w:t xml:space="preserve"> </w:t>
-      </w:r>
-      <w:proofErr w:type="spellStart"/>
-      <w:r>
-        <w:t>Sýkora</w:t>
-      </w:r>
-      <w:proofErr w:type="spellEnd"/>
+        <w:t>Report</w:t>
+      </w:r>
+      <w:bookmarkEnd w:id="56"/>
+    </w:p>
+    <w:p>
+      <w:pPr>
+        <w:pStyle w:val="Status"/>
+      </w:pPr>
+      <w:r>
+        <w:t xml:space="preserve">Status: </w:t>
+      </w:r>
+      <w:r>
+        <w:t>In progress</w:t>
+      </w:r>
     </w:p>
     <w:p>
       <w:pPr>
         <w:pStyle w:val="Heading4"/>
       </w:pPr>
-      <w:bookmarkStart w:id="48" w:name="_Toc481675220"/>
-      <w:r>
-        <w:t>Search</w:t>
-      </w:r>
-      <w:bookmarkEnd w:id="48"/>
+      <w:bookmarkStart w:id="57" w:name="_Toc481675229"/>
+      <w:r>
+        <w:t>Goal</w:t>
+      </w:r>
+      <w:bookmarkEnd w:id="57"/>
     </w:p>
     <w:p>
       <w:pPr>
@@ -4570,18 +4788,18 @@
         <w:t xml:space="preserve">Status: </w:t>
       </w:r>
       <w:r>
-        <w:t>Not started</w:t>
+        <w:t>In progress</w:t>
       </w:r>
     </w:p>
     <w:p>
       <w:pPr>
         <w:pStyle w:val="Heading4"/>
       </w:pPr>
-      <w:bookmarkStart w:id="49" w:name="_Toc481675221"/>
-      <w:r>
-        <w:t>Space</w:t>
-      </w:r>
-      <w:bookmarkEnd w:id="49"/>
+      <w:bookmarkStart w:id="58" w:name="_Toc481675230"/>
+      <w:r>
+        <w:t>IO</w:t>
+      </w:r>
+      <w:bookmarkEnd w:id="58"/>
     </w:p>
     <w:p>
       <w:pPr>
@@ -4591,6 +4809,27 @@
         <w:t xml:space="preserve">Status: </w:t>
       </w:r>
       <w:r>
+        <w:t>Change request pending</w:t>
+      </w:r>
+    </w:p>
+    <w:p>
+      <w:pPr>
+        <w:pStyle w:val="Heading4"/>
+      </w:pPr>
+      <w:bookmarkStart w:id="59" w:name="_Toc481675231"/>
+      <w:r>
+        <w:t>Bookkeeping</w:t>
+      </w:r>
+      <w:bookmarkEnd w:id="59"/>
+    </w:p>
+    <w:p>
+      <w:pPr>
+        <w:pStyle w:val="Status"/>
+      </w:pPr>
+      <w:r>
+        <w:t xml:space="preserve">Status: </w:t>
+      </w:r>
+      <w:r>
         <w:t>In progress</w:t>
       </w:r>
     </w:p>
@@ -4598,11 +4837,11 @@
       <w:pPr>
         <w:pStyle w:val="Heading4"/>
       </w:pPr>
-      <w:bookmarkStart w:id="50" w:name="_Toc481675222"/>
-      <w:r>
-        <w:t>State</w:t>
-      </w:r>
-      <w:bookmarkEnd w:id="50"/>
+      <w:bookmarkStart w:id="60" w:name="_Toc481675232"/>
+      <w:r>
+        <w:t>Events</w:t>
+      </w:r>
+      <w:bookmarkEnd w:id="60"/>
     </w:p>
     <w:p>
       <w:pPr>
@@ -4617,19 +4856,130 @@
     </w:p>
     <w:p>
       <w:pPr>
+        <w:pStyle w:val="Heading3"/>
+      </w:pPr>
+      <w:bookmarkStart w:id="61" w:name="_Toc481675233"/>
+      <w:r>
+        <w:t>Document creation</w:t>
+      </w:r>
+      <w:bookmarkEnd w:id="61"/>
+    </w:p>
+    <w:p>
+      <w:r>
+        <w:t>Responsible: Marek Szeles</w:t>
+      </w:r>
+    </w:p>
+    <w:p>
+      <w:pPr>
         <w:pStyle w:val="Heading4"/>
       </w:pPr>
-      <w:bookmarkStart w:id="51" w:name="_Toc481675223"/>
-      <w:r>
-        <w:t>Utility</w:t>
-      </w:r>
-      <w:bookmarkEnd w:id="51"/>
+      <w:bookmarkStart w:id="62" w:name="_Toc481675234"/>
+      <w:r>
+        <w:t>Workshop materials</w:t>
+      </w:r>
+      <w:bookmarkEnd w:id="62"/>
     </w:p>
     <w:p>
       <w:pPr>
         <w:pStyle w:val="Status"/>
       </w:pPr>
       <w:r>
+        <w:t>Status: Completed</w:t>
+      </w:r>
+    </w:p>
+    <w:p>
+      <w:pPr>
+        <w:pStyle w:val="Heading4"/>
+      </w:pPr>
+      <w:r>
+        <w:t>Git wiki</w:t>
+      </w:r>
+    </w:p>
+    <w:p>
+      <w:pPr>
+        <w:pStyle w:val="Status"/>
+      </w:pPr>
+      <w:r>
+        <w:t>Status: Completed</w:t>
+      </w:r>
+    </w:p>
+    <w:p>
+      <w:pPr>
+        <w:pStyle w:val="Status"/>
+      </w:pPr>
+      <w:r>
+        <w:t>Minutes relevant: w7</w:t>
+      </w:r>
+    </w:p>
+    <w:p>
+      <w:pPr>
+        <w:pStyle w:val="Heading4"/>
+      </w:pPr>
+      <w:bookmarkStart w:id="63" w:name="_Toc481675235"/>
+      <w:r>
+        <w:t>Requirements List</w:t>
+      </w:r>
+      <w:bookmarkEnd w:id="63"/>
+    </w:p>
+    <w:p>
+      <w:pPr>
+        <w:pStyle w:val="Status"/>
+      </w:pPr>
+      <w:r>
+        <w:t>Status: Completed</w:t>
+      </w:r>
+    </w:p>
+    <w:p>
+      <w:pPr>
+        <w:pStyle w:val="Heading4"/>
+      </w:pPr>
+      <w:bookmarkStart w:id="64" w:name="_Toc481675236"/>
+      <w:r>
+        <w:t>Task List</w:t>
+      </w:r>
+      <w:bookmarkEnd w:id="64"/>
+    </w:p>
+    <w:p>
+      <w:pPr>
+        <w:pStyle w:val="Status"/>
+      </w:pPr>
+      <w:r>
+        <w:t>Status: Completed</w:t>
+      </w:r>
+    </w:p>
+    <w:p>
+      <w:pPr>
+        <w:pStyle w:val="Heading4"/>
+      </w:pPr>
+      <w:bookmarkStart w:id="65" w:name="_Toc481675237"/>
+      <w:r>
+        <w:t>Project Plan</w:t>
+      </w:r>
+      <w:bookmarkEnd w:id="65"/>
+    </w:p>
+    <w:p>
+      <w:pPr>
+        <w:pStyle w:val="Status"/>
+      </w:pPr>
+      <w:r>
+        <w:t>Status: Completed</w:t>
+      </w:r>
+    </w:p>
+    <w:p>
+      <w:pPr>
+        <w:pStyle w:val="Heading4"/>
+      </w:pPr>
+      <w:bookmarkStart w:id="66" w:name="_Toc481675238"/>
+      <w:r>
+        <w:t>Project Report</w:t>
+      </w:r>
+      <w:bookmarkEnd w:id="66"/>
+    </w:p>
+    <w:p>
+      <w:pPr>
+        <w:pStyle w:val="Status"/>
+      </w:pPr>
+      <w:r>
         <w:t xml:space="preserve">Status: </w:t>
       </w:r>
       <w:r>
@@ -4638,319 +4988,20 @@
     </w:p>
     <w:p>
       <w:pPr>
-        <w:pStyle w:val="Heading4"/>
-      </w:pPr>
-      <w:bookmarkStart w:id="52" w:name="_Toc481675224"/>
-      <w:proofErr w:type="spellStart"/>
-      <w:r>
-        <w:t>Posix</w:t>
-      </w:r>
-      <w:bookmarkEnd w:id="52"/>
-      <w:proofErr w:type="spellEnd"/>
+        <w:pStyle w:val="Heading3"/>
+      </w:pPr>
+      <w:bookmarkStart w:id="67" w:name="_Toc481675239"/>
+      <w:r>
+        <w:lastRenderedPageBreak/>
+        <w:t>Other tasks</w:t>
+      </w:r>
+      <w:bookmarkEnd w:id="67"/>
     </w:p>
     <w:p>
       <w:pPr>
         <w:pStyle w:val="Status"/>
       </w:pPr>
       <w:r>
-        <w:t xml:space="preserve">Status: </w:t>
-      </w:r>
-      <w:r>
-        <w:t>Change request pending</w:t>
-      </w:r>
-    </w:p>
-    <w:p>
-      <w:pPr>
-        <w:pStyle w:val="Heading4"/>
-      </w:pPr>
-      <w:bookmarkStart w:id="53" w:name="_Toc481675225"/>
-      <w:r>
-        <w:t>Cost</w:t>
-      </w:r>
-      <w:bookmarkEnd w:id="53"/>
-    </w:p>
-    <w:p>
-      <w:pPr>
-        <w:pStyle w:val="Status"/>
-      </w:pPr>
-      <w:r>
-        <w:t xml:space="preserve">Status: </w:t>
-      </w:r>
-      <w:r>
-        <w:t>In progress</w:t>
-      </w:r>
-    </w:p>
-    <w:p>
-      <w:pPr>
-        <w:pStyle w:val="Heading4"/>
-      </w:pPr>
-      <w:bookmarkStart w:id="54" w:name="_Toc481675226"/>
-      <w:r>
-        <w:t>Filter</w:t>
-      </w:r>
-      <w:bookmarkEnd w:id="54"/>
-    </w:p>
-    <w:p>
-      <w:pPr>
-        <w:pStyle w:val="Status"/>
-      </w:pPr>
-      <w:r>
-        <w:t xml:space="preserve">Status: </w:t>
-      </w:r>
-      <w:r>
-        <w:t>In progress</w:t>
-      </w:r>
-    </w:p>
-    <w:p>
-      <w:pPr>
-        <w:pStyle w:val="Heading4"/>
-      </w:pPr>
-      <w:bookmarkStart w:id="55" w:name="_Toc481675227"/>
-      <w:r>
-        <w:t>Heuristic</w:t>
-      </w:r>
-      <w:bookmarkEnd w:id="55"/>
-    </w:p>
-    <w:p>
-      <w:pPr>
-        <w:pStyle w:val="Status"/>
-      </w:pPr>
-      <w:r>
-        <w:t xml:space="preserve">Status: </w:t>
-      </w:r>
-      <w:r>
-        <w:t>In progress</w:t>
-      </w:r>
-    </w:p>
-    <w:p>
-      <w:pPr>
-        <w:pStyle w:val="Heading4"/>
-      </w:pPr>
-      <w:bookmarkStart w:id="56" w:name="_Toc481675228"/>
-      <w:r>
-        <w:t>Report</w:t>
-      </w:r>
-      <w:bookmarkEnd w:id="56"/>
-    </w:p>
-    <w:p>
-      <w:pPr>
-        <w:pStyle w:val="Status"/>
-      </w:pPr>
-      <w:r>
-        <w:t xml:space="preserve">Status: </w:t>
-      </w:r>
-      <w:r>
-        <w:t>In progress</w:t>
-      </w:r>
-    </w:p>
-    <w:p>
-      <w:pPr>
-        <w:pStyle w:val="Heading4"/>
-      </w:pPr>
-      <w:bookmarkStart w:id="57" w:name="_Toc481675229"/>
-      <w:r>
-        <w:t>Goal</w:t>
-      </w:r>
-      <w:bookmarkEnd w:id="57"/>
-    </w:p>
-    <w:p>
-      <w:pPr>
-        <w:pStyle w:val="Status"/>
-      </w:pPr>
-      <w:r>
-        <w:t xml:space="preserve">Status: </w:t>
-      </w:r>
-      <w:r>
-        <w:t>In progress</w:t>
-      </w:r>
-    </w:p>
-    <w:p>
-      <w:pPr>
-        <w:pStyle w:val="Heading4"/>
-      </w:pPr>
-      <w:bookmarkStart w:id="58" w:name="_Toc481675230"/>
-      <w:r>
-        <w:t>IO</w:t>
-      </w:r>
-      <w:bookmarkEnd w:id="58"/>
-    </w:p>
-    <w:p>
-      <w:pPr>
-        <w:pStyle w:val="Status"/>
-      </w:pPr>
-      <w:r>
-        <w:t xml:space="preserve">Status: </w:t>
-      </w:r>
-      <w:r>
-        <w:t>Change request pending</w:t>
-      </w:r>
-    </w:p>
-    <w:p>
-      <w:pPr>
-        <w:pStyle w:val="Heading4"/>
-      </w:pPr>
-      <w:bookmarkStart w:id="59" w:name="_Toc481675231"/>
-      <w:r>
-        <w:lastRenderedPageBreak/>
-        <w:t>Bookkeeping</w:t>
-      </w:r>
-      <w:bookmarkEnd w:id="59"/>
-    </w:p>
-    <w:p>
-      <w:pPr>
-        <w:pStyle w:val="Status"/>
-      </w:pPr>
-      <w:r>
-        <w:t xml:space="preserve">Status: </w:t>
-      </w:r>
-      <w:r>
-        <w:t>In progress</w:t>
-      </w:r>
-    </w:p>
-    <w:p>
-      <w:pPr>
-        <w:pStyle w:val="Heading4"/>
-      </w:pPr>
-      <w:bookmarkStart w:id="60" w:name="_Toc481675232"/>
-      <w:r>
-        <w:t>Events</w:t>
-      </w:r>
-      <w:bookmarkEnd w:id="60"/>
-    </w:p>
-    <w:p>
-      <w:pPr>
-        <w:pStyle w:val="Status"/>
-      </w:pPr>
-      <w:r>
-        <w:t xml:space="preserve">Status: </w:t>
-      </w:r>
-      <w:r>
-        <w:t>In progress</w:t>
-      </w:r>
-    </w:p>
-    <w:p>
-      <w:pPr>
-        <w:pStyle w:val="Heading3"/>
-      </w:pPr>
-      <w:bookmarkStart w:id="61" w:name="_Toc481675233"/>
-      <w:r>
-        <w:t>Document creation</w:t>
-      </w:r>
-      <w:bookmarkEnd w:id="61"/>
-    </w:p>
-    <w:p>
-      <w:r>
-        <w:t>Responsible: Marek Szeles</w:t>
-      </w:r>
-    </w:p>
-    <w:p>
-      <w:pPr>
-        <w:pStyle w:val="Heading4"/>
-      </w:pPr>
-      <w:bookmarkStart w:id="62" w:name="_Toc481675234"/>
-      <w:r>
-        <w:t>Workshop materials</w:t>
-      </w:r>
-      <w:bookmarkEnd w:id="62"/>
-    </w:p>
-    <w:p>
-      <w:pPr>
-        <w:pStyle w:val="Status"/>
-      </w:pPr>
-      <w:r>
-        <w:t>Status: Completed</w:t>
-      </w:r>
-    </w:p>
-    <w:p>
-      <w:pPr>
-        <w:pStyle w:val="Heading4"/>
-      </w:pPr>
-      <w:bookmarkStart w:id="63" w:name="_Toc481675235"/>
-      <w:r>
-        <w:t>Requirements List</w:t>
-      </w:r>
-      <w:bookmarkEnd w:id="63"/>
-    </w:p>
-    <w:p>
-      <w:pPr>
-        <w:pStyle w:val="Status"/>
-      </w:pPr>
-      <w:r>
-        <w:t>Status: Completed</w:t>
-      </w:r>
-    </w:p>
-    <w:p>
-      <w:pPr>
-        <w:pStyle w:val="Heading4"/>
-      </w:pPr>
-      <w:bookmarkStart w:id="64" w:name="_Toc481675236"/>
-      <w:r>
-        <w:t>Task List</w:t>
-      </w:r>
-      <w:bookmarkEnd w:id="64"/>
-    </w:p>
-    <w:p>
-      <w:pPr>
-        <w:pStyle w:val="Status"/>
-      </w:pPr>
-      <w:r>
-        <w:t>Status: Completed</w:t>
-      </w:r>
-    </w:p>
-    <w:p>
-      <w:pPr>
-        <w:pStyle w:val="Heading4"/>
-      </w:pPr>
-      <w:bookmarkStart w:id="65" w:name="_Toc481675237"/>
-      <w:r>
-        <w:t>Project Plan</w:t>
-      </w:r>
-      <w:bookmarkEnd w:id="65"/>
-    </w:p>
-    <w:p>
-      <w:pPr>
-        <w:pStyle w:val="Status"/>
-      </w:pPr>
-      <w:r>
-        <w:t>Status: Completed</w:t>
-      </w:r>
-    </w:p>
-    <w:p>
-      <w:pPr>
-        <w:pStyle w:val="Heading4"/>
-      </w:pPr>
-      <w:bookmarkStart w:id="66" w:name="_Toc481675238"/>
-      <w:r>
-        <w:t>Project Report</w:t>
-      </w:r>
-      <w:bookmarkEnd w:id="66"/>
-    </w:p>
-    <w:p>
-      <w:pPr>
-        <w:pStyle w:val="Status"/>
-      </w:pPr>
-      <w:r>
-        <w:t xml:space="preserve">Status: </w:t>
-      </w:r>
-      <w:r>
-        <w:t>In progress</w:t>
-      </w:r>
-    </w:p>
-    <w:p>
-      <w:pPr>
-        <w:pStyle w:val="Heading3"/>
-      </w:pPr>
-      <w:bookmarkStart w:id="67" w:name="_Toc481675239"/>
-      <w:r>
-        <w:t>Other tasks</w:t>
-      </w:r>
-      <w:bookmarkEnd w:id="67"/>
-    </w:p>
-    <w:p>
-      <w:pPr>
-        <w:pStyle w:val="Status"/>
-      </w:pPr>
-      <w:r>
         <w:t>No tasks defined</w:t>
       </w:r>
     </w:p>
@@ -4960,7 +5011,6 @@
       </w:pPr>
       <w:bookmarkStart w:id="68" w:name="_Toc481675240"/>
       <w:r>
-        <w:lastRenderedPageBreak/>
         <w:t>Points distribution</w:t>
       </w:r>
       <w:bookmarkEnd w:id="68"/>
@@ -5171,7 +5221,6 @@
       </w:rPr>
       <w:t xml:space="preserve">Project CASA: </w:t>
     </w:r>
-    <w:proofErr w:type="spellStart"/>
     <w:r>
       <w:rPr>
         <w:rFonts w:ascii="Arial" w:hAnsi="Arial" w:cs="Arial"/>
@@ -5180,9 +5229,8 @@
         <w:szCs w:val="20"/>
         <w:lang w:val="cs-CZ"/>
       </w:rPr>
-      <w:t>Task</w:t>
+      <w:t>Task List</w:t>
     </w:r>
-    <w:proofErr w:type="spellEnd"/>
     <w:r>
       <w:rPr>
         <w:rFonts w:ascii="Arial" w:hAnsi="Arial" w:cs="Arial"/>
@@ -5191,7 +5239,16 @@
         <w:szCs w:val="20"/>
         <w:lang w:val="cs-CZ"/>
       </w:rPr>
-      <w:t xml:space="preserve"> List</w:t>
+      <w:tab/>
+    </w:r>
+    <w:r>
+      <w:rPr>
+        <w:rFonts w:ascii="Arial" w:hAnsi="Arial" w:cs="Arial"/>
+        <w:sz w:val="20"/>
+        <w:szCs w:val="20"/>
+        <w:lang w:val="cs-CZ"/>
+      </w:rPr>
+      <w:tab/>
     </w:r>
     <w:r>
       <w:rPr>
@@ -5201,70 +5258,7 @@
         <w:szCs w:val="20"/>
         <w:lang w:val="cs-CZ"/>
       </w:rPr>
-      <w:tab/>
-    </w:r>
-    <w:r>
-      <w:rPr>
-        <w:rFonts w:ascii="Arial" w:hAnsi="Arial" w:cs="Arial"/>
-        <w:sz w:val="20"/>
-        <w:szCs w:val="20"/>
-        <w:lang w:val="cs-CZ"/>
-      </w:rPr>
-      <w:tab/>
-    </w:r>
-    <w:r>
-      <w:rPr>
-        <w:rFonts w:ascii="Arial" w:hAnsi="Arial" w:cs="Arial"/>
-        <w:b/>
-        <w:sz w:val="20"/>
-        <w:szCs w:val="20"/>
-        <w:lang w:val="cs-CZ"/>
-      </w:rPr>
-      <w:t xml:space="preserve">B6B36RSP FEE CTU, </w:t>
-    </w:r>
-    <w:proofErr w:type="spellStart"/>
-    <w:r>
-      <w:rPr>
-        <w:rFonts w:ascii="Arial" w:hAnsi="Arial" w:cs="Arial"/>
-        <w:b/>
-        <w:sz w:val="20"/>
-        <w:szCs w:val="20"/>
-        <w:lang w:val="cs-CZ"/>
-      </w:rPr>
-      <w:t>Summer</w:t>
-    </w:r>
-    <w:proofErr w:type="spellEnd"/>
-    <w:r>
-      <w:rPr>
-        <w:rFonts w:ascii="Arial" w:hAnsi="Arial" w:cs="Arial"/>
-        <w:b/>
-        <w:sz w:val="20"/>
-        <w:szCs w:val="20"/>
-        <w:lang w:val="cs-CZ"/>
-      </w:rPr>
-      <w:t xml:space="preserve"> </w:t>
-    </w:r>
-    <w:proofErr w:type="spellStart"/>
-    <w:r>
-      <w:rPr>
-        <w:rFonts w:ascii="Arial" w:hAnsi="Arial" w:cs="Arial"/>
-        <w:b/>
-        <w:sz w:val="20"/>
-        <w:szCs w:val="20"/>
-        <w:lang w:val="cs-CZ"/>
-      </w:rPr>
-      <w:t>Semester</w:t>
-    </w:r>
-    <w:proofErr w:type="spellEnd"/>
-    <w:r>
-      <w:rPr>
-        <w:rFonts w:ascii="Arial" w:hAnsi="Arial" w:cs="Arial"/>
-        <w:b/>
-        <w:sz w:val="20"/>
-        <w:szCs w:val="20"/>
-        <w:lang w:val="cs-CZ"/>
-      </w:rPr>
-      <w:t xml:space="preserve"> 2017</w:t>
+      <w:t>B6B36RSP FEE CTU, Summer Semester 2017</w:t>
     </w:r>
   </w:p>
   <w:p>
@@ -5283,7 +5277,6 @@
         <w:lang w:val="cs-CZ"/>
       </w:rPr>
     </w:pPr>
-    <w:proofErr w:type="spellStart"/>
     <w:r>
       <w:rPr>
         <w:rFonts w:ascii="Arial" w:hAnsi="Arial" w:cs="Arial"/>
@@ -5292,18 +5285,7 @@
         <w:szCs w:val="20"/>
         <w:lang w:val="cs-CZ"/>
       </w:rPr>
-      <w:t>Authors</w:t>
-    </w:r>
-    <w:proofErr w:type="spellEnd"/>
-    <w:r>
-      <w:rPr>
-        <w:rFonts w:ascii="Arial" w:hAnsi="Arial" w:cs="Arial"/>
-        <w:b/>
-        <w:sz w:val="20"/>
-        <w:szCs w:val="20"/>
-        <w:lang w:val="cs-CZ"/>
-      </w:rPr>
-      <w:t>:</w:t>
+      <w:t>Authors:</w:t>
     </w:r>
     <w:r>
       <w:rPr>
@@ -5324,7 +5306,6 @@
       </w:rPr>
       <w:tab/>
     </w:r>
-    <w:proofErr w:type="spellStart"/>
     <w:r>
       <w:rPr>
         <w:rFonts w:ascii="Arial" w:hAnsi="Arial" w:cs="Arial"/>
@@ -5332,69 +5313,8 @@
         <w:szCs w:val="20"/>
         <w:lang w:val="cs-CZ"/>
       </w:rPr>
-      <w:t>Yevgeniya</w:t>
+      <w:t>Yevgeniya Chekh, Jan Kohout, David Löffler, Kryštof Sýkora, Marek Szeles, Ho Minh Thanh, Miroslav Rudišin</w:t>
     </w:r>
-    <w:proofErr w:type="spellEnd"/>
-    <w:r>
-      <w:rPr>
-        <w:rFonts w:ascii="Arial" w:hAnsi="Arial" w:cs="Arial"/>
-        <w:sz w:val="16"/>
-        <w:szCs w:val="20"/>
-        <w:lang w:val="cs-CZ"/>
-      </w:rPr>
-      <w:t xml:space="preserve"> </w:t>
-    </w:r>
-    <w:proofErr w:type="spellStart"/>
-    <w:r>
-      <w:rPr>
-        <w:rFonts w:ascii="Arial" w:hAnsi="Arial" w:cs="Arial"/>
-        <w:sz w:val="16"/>
-        <w:szCs w:val="20"/>
-        <w:lang w:val="cs-CZ"/>
-      </w:rPr>
-      <w:t>Chekh</w:t>
-    </w:r>
-    <w:proofErr w:type="spellEnd"/>
-    <w:r>
-      <w:rPr>
-        <w:rFonts w:ascii="Arial" w:hAnsi="Arial" w:cs="Arial"/>
-        <w:sz w:val="16"/>
-        <w:szCs w:val="20"/>
-        <w:lang w:val="cs-CZ"/>
-      </w:rPr>
-      <w:t xml:space="preserve">, Jan Kohout, David </w:t>
-    </w:r>
-    <w:proofErr w:type="spellStart"/>
-    <w:r>
-      <w:rPr>
-        <w:rFonts w:ascii="Arial" w:hAnsi="Arial" w:cs="Arial"/>
-        <w:sz w:val="16"/>
-        <w:szCs w:val="20"/>
-        <w:lang w:val="cs-CZ"/>
-      </w:rPr>
-      <w:t>Löffler</w:t>
-    </w:r>
-    <w:proofErr w:type="spellEnd"/>
-    <w:r>
-      <w:rPr>
-        <w:rFonts w:ascii="Arial" w:hAnsi="Arial" w:cs="Arial"/>
-        <w:sz w:val="16"/>
-        <w:szCs w:val="20"/>
-        <w:lang w:val="cs-CZ"/>
-      </w:rPr>
-      <w:t xml:space="preserve">, Kryštof Sýkora, Marek Szeles, Ho Minh Thanh, Miroslav </w:t>
-    </w:r>
-    <w:proofErr w:type="spellStart"/>
-    <w:r>
-      <w:rPr>
-        <w:rFonts w:ascii="Arial" w:hAnsi="Arial" w:cs="Arial"/>
-        <w:sz w:val="16"/>
-        <w:szCs w:val="20"/>
-        <w:lang w:val="cs-CZ"/>
-      </w:rPr>
-      <w:t>Rudišin</w:t>
-    </w:r>
-    <w:proofErr w:type="spellEnd"/>
   </w:p>
 </w:hdr>
 </file>
@@ -5543,7 +5463,6 @@
     <w:lvl w:ilvl="0">
       <w:start w:val="1"/>
       <w:numFmt w:val="decimal"/>
-      <w:pStyle w:val="Heading2"/>
       <w:lvlText w:val="%1."/>
       <w:lvlJc w:val="left"/>
       <w:pPr>
@@ -5557,7 +5476,6 @@
     <w:lvl w:ilvl="1">
       <w:start w:val="1"/>
       <w:numFmt w:val="decimal"/>
-      <w:pStyle w:val="Heading3"/>
       <w:lvlText w:val="%1.%2."/>
       <w:lvlJc w:val="left"/>
       <w:pPr>
@@ -5567,7 +5485,6 @@
     <w:lvl w:ilvl="2">
       <w:start w:val="1"/>
       <w:numFmt w:val="decimal"/>
-      <w:pStyle w:val="Heading4"/>
       <w:lvlText w:val="%1.%2.%3."/>
       <w:lvlJc w:val="left"/>
       <w:pPr>
@@ -7347,6 +7264,7 @@
   <w:style w:type="character" w:default="1" w:styleId="DefaultParagraphFont">
     <w:name w:val="Default Paragraph Font"/>
     <w:uiPriority w:val="1"/>
+    <w:semiHidden/>
     <w:unhideWhenUsed/>
   </w:style>
   <w:style w:type="table" w:default="1" w:styleId="TableNormal">
@@ -8678,7 +8596,7 @@
 </file>
 
 <file path=customXml/itemProps1.xml><?xml version="1.0" encoding="utf-8"?>
-<ds:datastoreItem xmlns:ds="http://schemas.openxmlformats.org/officeDocument/2006/customXml" ds:itemID="{5D213265-D07E-4963-B49E-39B32A2B66D1}">
+<ds:datastoreItem xmlns:ds="http://schemas.openxmlformats.org/officeDocument/2006/customXml" ds:itemID="{5A814DD0-95DD-40A8-8551-E69533BB1F0B}">
   <ds:schemaRefs>
     <ds:schemaRef ds:uri="http://schemas.openxmlformats.org/officeDocument/2006/bibliography"/>
   </ds:schemaRefs>
